--- a/JeanPiaget/2018-2019 (Majo)/Entregas/Parcial4_TMIs/Sexto/Agustín-Videojuegos.docx
+++ b/JeanPiaget/2018-2019 (Majo)/Entregas/Parcial4_TMIs/Sexto/Agustín-Videojuegos.docx
@@ -1,6 +1,6 @@
 
 <file path=word/document.xml><?xml version="1.0" encoding="utf-8"?>
-<w:document xmlns:wpc="http://schemas.microsoft.com/office/word/2010/wordprocessingCanvas" xmlns:mc="http://schemas.openxmlformats.org/markup-compatibility/2006" xmlns:o="urn:schemas-microsoft-com:office:office" xmlns:r="http://schemas.openxmlformats.org/officeDocument/2006/relationships" xmlns:m="http://schemas.openxmlformats.org/officeDocument/2006/math" xmlns:v="urn:schemas-microsoft-com:vml" xmlns:wp14="http://schemas.microsoft.com/office/word/2010/wordprocessingDrawing" xmlns:wp="http://schemas.openxmlformats.org/drawingml/2006/wordprocessingDrawing" xmlns:w10="urn:schemas-microsoft-com:office:word" xmlns:w="http://schemas.openxmlformats.org/wordprocessingml/2006/main" xmlns:w14="http://schemas.microsoft.com/office/word/2010/wordml" xmlns:w15="http://schemas.microsoft.com/office/word/2012/wordml" xmlns:wpg="http://schemas.microsoft.com/office/word/2010/wordprocessingGroup" xmlns:wpi="http://schemas.microsoft.com/office/word/2010/wordprocessingInk" xmlns:wne="http://schemas.microsoft.com/office/word/2006/wordml" xmlns:wps="http://schemas.microsoft.com/office/word/2010/wordprocessingShape" mc:Ignorable="w14 w15 wp14">
+<w:document xmlns:wpc="http://schemas.microsoft.com/office/word/2010/wordprocessingCanvas" xmlns:cx="http://schemas.microsoft.com/office/drawing/2014/chartex" xmlns:cx1="http://schemas.microsoft.com/office/drawing/2015/9/8/chartex" xmlns:cx2="http://schemas.microsoft.com/office/drawing/2015/10/21/chartex" xmlns:cx3="http://schemas.microsoft.com/office/drawing/2016/5/9/chartex" xmlns:cx4="http://schemas.microsoft.com/office/drawing/2016/5/10/chartex" xmlns:cx5="http://schemas.microsoft.com/office/drawing/2016/5/11/chartex" xmlns:cx6="http://schemas.microsoft.com/office/drawing/2016/5/12/chartex" xmlns:cx7="http://schemas.microsoft.com/office/drawing/2016/5/13/chartex" xmlns:cx8="http://schemas.microsoft.com/office/drawing/2016/5/14/chartex" xmlns:mc="http://schemas.openxmlformats.org/markup-compatibility/2006" xmlns:aink="http://schemas.microsoft.com/office/drawing/2016/ink" xmlns:am3d="http://schemas.microsoft.com/office/drawing/2017/model3d" xmlns:o="urn:schemas-microsoft-com:office:office" xmlns:r="http://schemas.openxmlformats.org/officeDocument/2006/relationships" xmlns:m="http://schemas.openxmlformats.org/officeDocument/2006/math" xmlns:v="urn:schemas-microsoft-com:vml" xmlns:wp14="http://schemas.microsoft.com/office/word/2010/wordprocessingDrawing" xmlns:wp="http://schemas.openxmlformats.org/drawingml/2006/wordprocessingDrawing" xmlns:w10="urn:schemas-microsoft-com:office:word" xmlns:w="http://schemas.openxmlformats.org/wordprocessingml/2006/main" xmlns:w14="http://schemas.microsoft.com/office/word/2010/wordml" xmlns:w15="http://schemas.microsoft.com/office/word/2012/wordml" xmlns:w16cid="http://schemas.microsoft.com/office/word/2016/wordml/cid" xmlns:w16se="http://schemas.microsoft.com/office/word/2015/wordml/symex" xmlns:wpg="http://schemas.microsoft.com/office/word/2010/wordprocessingGroup" xmlns:wpi="http://schemas.microsoft.com/office/word/2010/wordprocessingInk" xmlns:wne="http://schemas.microsoft.com/office/word/2006/wordml" xmlns:wps="http://schemas.microsoft.com/office/word/2010/wordprocessingShape" mc:Ignorable="w14 w15 w16se w16cid wp14">
   <w:body>
     <w:p>
       <w:pPr>
@@ -28,528 +28,6 @@
           <w:sz w:val="44"/>
         </w:rPr>
       </w:pPr>
-      <w:r>
-        <w:rPr>
-          <w:noProof/>
-          <w:color w:val="FF0000"/>
-          <w:lang w:eastAsia="es-MX"/>
-        </w:rPr>
-        <mc:AlternateContent>
-          <mc:Choice Requires="wps">
-            <w:drawing>
-              <wp:anchor distT="0" distB="0" distL="114300" distR="114300" simplePos="0" relativeHeight="251661312" behindDoc="0" locked="0" layoutInCell="1" allowOverlap="1" wp14:anchorId="5CE8E3FC" wp14:editId="6D7F16EE">
-                <wp:simplePos x="0" y="0"/>
-                <wp:positionH relativeFrom="margin">
-                  <wp:align>center</wp:align>
-                </wp:positionH>
-                <wp:positionV relativeFrom="paragraph">
-                  <wp:posOffset>105913</wp:posOffset>
-                </wp:positionV>
-                <wp:extent cx="3667125" cy="1403985"/>
-                <wp:effectExtent l="19050" t="19050" r="28575" b="26670"/>
-                <wp:wrapNone/>
-                <wp:docPr id="307" name="Cuadro de texto 2"/>
-                <wp:cNvGraphicFramePr>
-                  <a:graphicFrameLocks xmlns:a="http://schemas.openxmlformats.org/drawingml/2006/main"/>
-                </wp:cNvGraphicFramePr>
-                <a:graphic xmlns:a="http://schemas.openxmlformats.org/drawingml/2006/main">
-                  <a:graphicData uri="http://schemas.microsoft.com/office/word/2010/wordprocessingShape">
-                    <wps:wsp>
-                      <wps:cNvSpPr txBox="1">
-                        <a:spLocks noChangeArrowheads="1"/>
-                      </wps:cNvSpPr>
-                      <wps:spPr bwMode="auto">
-                        <a:xfrm>
-                          <a:off x="0" y="0"/>
-                          <a:ext cx="3667125" cy="1403985"/>
-                        </a:xfrm>
-                        <a:prstGeom prst="rect">
-                          <a:avLst/>
-                        </a:prstGeom>
-                        <a:solidFill>
-                          <a:srgbClr val="CCCCFF"/>
-                        </a:solidFill>
-                        <a:ln w="38100">
-                          <a:solidFill>
-                            <a:srgbClr val="000000"/>
-                          </a:solidFill>
-                          <a:miter lim="800000"/>
-                          <a:headEnd/>
-                          <a:tailEnd/>
-                        </a:ln>
-                      </wps:spPr>
-                      <wps:txbx>
-                        <w:txbxContent>
-                          <w:p>
-                            <w:pPr>
-                              <w:rPr>
-                                <w:color w:val="FF0000"/>
-                              </w:rPr>
-                            </w:pPr>
-                            <w:r>
-                              <w:rPr>
-                                <w:color w:val="FF0000"/>
-                              </w:rPr>
-                              <w:t>Calificación:</w:t>
-                            </w:r>
-                            <w:r>
-                              <w:rPr>
-                                <w:color w:val="FF0000"/>
-                              </w:rPr>
-                              <w:t xml:space="preserve">  8</w:t>
-                            </w:r>
-                            <w:bookmarkStart w:id="0" w:name="_GoBack"/>
-                            <w:bookmarkEnd w:id="0"/>
-                          </w:p>
-                          <w:p>
-                            <w:pPr>
-                              <w:rPr>
-                                <w:color w:val="FF0000"/>
-                              </w:rPr>
-                            </w:pPr>
-                          </w:p>
-                          <w:p>
-                            <w:pPr>
-                              <w:rPr>
-                                <w:color w:val="FF0000"/>
-                              </w:rPr>
-                            </w:pPr>
-                            <w:r>
-                              <w:rPr>
-                                <w:color w:val="FF0000"/>
-                              </w:rPr>
-                              <w:t xml:space="preserve">Introducción y resumen:   </w:t>
-                            </w:r>
-                            <w:r>
-                              <w:rPr>
-                                <w:color w:val="FF0000"/>
-                              </w:rPr>
-                              <w:t>0.75</w:t>
-                            </w:r>
-                            <w:r>
-                              <w:rPr>
-                                <w:color w:val="FF0000"/>
-                              </w:rPr>
-                              <w:t>/1</w:t>
-                            </w:r>
-                          </w:p>
-                          <w:p>
-                            <w:pPr>
-                              <w:rPr>
-                                <w:color w:val="FF0000"/>
-                              </w:rPr>
-                            </w:pPr>
-                            <w:r>
-                              <w:rPr>
-                                <w:color w:val="FF0000"/>
-                              </w:rPr>
-                              <w:t xml:space="preserve">Marco Teórico: </w:t>
-                            </w:r>
-                            <w:r>
-                              <w:rPr>
-                                <w:color w:val="FF0000"/>
-                              </w:rPr>
-                              <w:t>1.5</w:t>
-                            </w:r>
-                            <w:r>
-                              <w:rPr>
-                                <w:color w:val="FF0000"/>
-                              </w:rPr>
-                              <w:t>/2</w:t>
-                            </w:r>
-                          </w:p>
-                          <w:p>
-                            <w:pPr>
-                              <w:rPr>
-                                <w:color w:val="FF0000"/>
-                              </w:rPr>
-                            </w:pPr>
-                            <w:r>
-                              <w:rPr>
-                                <w:color w:val="FF0000"/>
-                              </w:rPr>
-                              <w:t xml:space="preserve">Método:   </w:t>
-                            </w:r>
-                            <w:r>
-                              <w:rPr>
-                                <w:color w:val="FF0000"/>
-                              </w:rPr>
-                              <w:t>1.5</w:t>
-                            </w:r>
-                            <w:r>
-                              <w:rPr>
-                                <w:color w:val="FF0000"/>
-                              </w:rPr>
-                              <w:t>/2</w:t>
-                            </w:r>
-                          </w:p>
-                          <w:p>
-                            <w:pPr>
-                              <w:rPr>
-                                <w:color w:val="FF0000"/>
-                              </w:rPr>
-                            </w:pPr>
-                            <w:r>
-                              <w:rPr>
-                                <w:color w:val="FF0000"/>
-                              </w:rPr>
-                              <w:t>Resultados:</w:t>
-                            </w:r>
-                            <w:r>
-                              <w:rPr>
-                                <w:color w:val="FF0000"/>
-                              </w:rPr>
-                              <w:t xml:space="preserve"> 1.5</w:t>
-                            </w:r>
-                            <w:r>
-                              <w:rPr>
-                                <w:color w:val="FF0000"/>
-                              </w:rPr>
-                              <w:t>/2</w:t>
-                            </w:r>
-                          </w:p>
-                          <w:p>
-                            <w:pPr>
-                              <w:rPr>
-                                <w:color w:val="FF0000"/>
-                              </w:rPr>
-                            </w:pPr>
-                            <w:r>
-                              <w:rPr>
-                                <w:color w:val="FF0000"/>
-                              </w:rPr>
-                              <w:t>Discusión y co</w:t>
-                            </w:r>
-                            <w:r>
-                              <w:rPr>
-                                <w:color w:val="FF0000"/>
-                              </w:rPr>
-                              <w:t>n</w:t>
-                            </w:r>
-                            <w:r>
-                              <w:rPr>
-                                <w:color w:val="FF0000"/>
-                              </w:rPr>
-                              <w:t xml:space="preserve">clusiones:   </w:t>
-                            </w:r>
-                            <w:r>
-                              <w:rPr>
-                                <w:color w:val="FF0000"/>
-                              </w:rPr>
-                              <w:t>2</w:t>
-                            </w:r>
-                            <w:r>
-                              <w:rPr>
-                                <w:color w:val="FF0000"/>
-                              </w:rPr>
-                              <w:t>/2</w:t>
-                            </w:r>
-                          </w:p>
-                          <w:p>
-                            <w:pPr>
-                              <w:rPr>
-                                <w:color w:val="FF0000"/>
-                              </w:rPr>
-                            </w:pPr>
-                            <w:r>
-                              <w:rPr>
-                                <w:color w:val="FF0000"/>
-                              </w:rPr>
-                              <w:t xml:space="preserve">Formato:   </w:t>
-                            </w:r>
-                            <w:r>
-                              <w:rPr>
-                                <w:color w:val="FF0000"/>
-                              </w:rPr>
-                              <w:t>0.75</w:t>
-                            </w:r>
-                            <w:r>
-                              <w:rPr>
-                                <w:color w:val="FF0000"/>
-                              </w:rPr>
-                              <w:t>/1</w:t>
-                            </w:r>
-                          </w:p>
-                          <w:p>
-                            <w:pPr>
-                              <w:rPr>
-                                <w:color w:val="FF0000"/>
-                              </w:rPr>
-                            </w:pPr>
-                          </w:p>
-                          <w:p>
-                            <w:pPr>
-                              <w:rPr>
-                                <w:color w:val="FF0000"/>
-                              </w:rPr>
-                            </w:pPr>
-                            <w:r>
-                              <w:rPr>
-                                <w:color w:val="FF0000"/>
-                              </w:rPr>
-                              <w:t>Muy buen trabajo</w:t>
-                            </w:r>
-                            <w:proofErr w:type="gramStart"/>
-                            <w:r>
-                              <w:rPr>
-                                <w:color w:val="FF0000"/>
-                              </w:rPr>
-                              <w:t>!</w:t>
-                            </w:r>
-                            <w:proofErr w:type="gramEnd"/>
-                          </w:p>
-                        </w:txbxContent>
-                      </wps:txbx>
-                      <wps:bodyPr rot="0" vert="horz" wrap="square" lIns="91440" tIns="45720" rIns="91440" bIns="45720" anchor="t" anchorCtr="0">
-                        <a:spAutoFit/>
-                      </wps:bodyPr>
-                    </wps:wsp>
-                  </a:graphicData>
-                </a:graphic>
-                <wp14:sizeRelH relativeFrom="margin">
-                  <wp14:pctWidth>0</wp14:pctWidth>
-                </wp14:sizeRelH>
-                <wp14:sizeRelV relativeFrom="margin">
-                  <wp14:pctHeight>20000</wp14:pctHeight>
-                </wp14:sizeRelV>
-              </wp:anchor>
-            </w:drawing>
-          </mc:Choice>
-          <mc:Fallback>
-            <w:pict>
-              <v:shapetype w14:anchorId="5CE8E3FC" id="_x0000_t202" coordsize="21600,21600" o:spt="202" path="m,l,21600r21600,l21600,xe">
-                <v:stroke joinstyle="miter"/>
-                <v:path gradientshapeok="t" o:connecttype="rect"/>
-              </v:shapetype>
-              <v:shape id="Cuadro de texto 2" o:spid="_x0000_s1026" type="#_x0000_t202" style="position:absolute;left:0;text-align:left;margin-left:0;margin-top:8.35pt;width:288.75pt;height:110.55pt;z-index:251661312;visibility:visible;mso-wrap-style:square;mso-width-percent:0;mso-height-percent:200;mso-wrap-distance-left:9pt;mso-wrap-distance-top:0;mso-wrap-distance-right:9pt;mso-wrap-distance-bottom:0;mso-position-horizontal:center;mso-position-horizontal-relative:margin;mso-position-vertical:absolute;mso-position-vertical-relative:text;mso-width-percent:0;mso-height-percent:200;mso-width-relative:margin;mso-height-relative:margin;v-text-anchor:top" o:gfxdata="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" fillcolor="#ccf" strokeweight="3pt">
-                <v:textbox style="mso-fit-shape-to-text:t">
-                  <w:txbxContent>
-                    <w:p>
-                      <w:pPr>
-                        <w:rPr>
-                          <w:color w:val="FF0000"/>
-                        </w:rPr>
-                      </w:pPr>
-                      <w:r>
-                        <w:rPr>
-                          <w:color w:val="FF0000"/>
-                        </w:rPr>
-                        <w:t>Calificación:</w:t>
-                      </w:r>
-                      <w:r>
-                        <w:rPr>
-                          <w:color w:val="FF0000"/>
-                        </w:rPr>
-                        <w:t xml:space="preserve">  8</w:t>
-                      </w:r>
-                      <w:bookmarkStart w:id="1" w:name="_GoBack"/>
-                      <w:bookmarkEnd w:id="1"/>
-                    </w:p>
-                    <w:p>
-                      <w:pPr>
-                        <w:rPr>
-                          <w:color w:val="FF0000"/>
-                        </w:rPr>
-                      </w:pPr>
-                    </w:p>
-                    <w:p>
-                      <w:pPr>
-                        <w:rPr>
-                          <w:color w:val="FF0000"/>
-                        </w:rPr>
-                      </w:pPr>
-                      <w:r>
-                        <w:rPr>
-                          <w:color w:val="FF0000"/>
-                        </w:rPr>
-                        <w:t xml:space="preserve">Introducción y resumen:   </w:t>
-                      </w:r>
-                      <w:r>
-                        <w:rPr>
-                          <w:color w:val="FF0000"/>
-                        </w:rPr>
-                        <w:t>0.75</w:t>
-                      </w:r>
-                      <w:r>
-                        <w:rPr>
-                          <w:color w:val="FF0000"/>
-                        </w:rPr>
-                        <w:t>/1</w:t>
-                      </w:r>
-                    </w:p>
-                    <w:p>
-                      <w:pPr>
-                        <w:rPr>
-                          <w:color w:val="FF0000"/>
-                        </w:rPr>
-                      </w:pPr>
-                      <w:r>
-                        <w:rPr>
-                          <w:color w:val="FF0000"/>
-                        </w:rPr>
-                        <w:t xml:space="preserve">Marco Teórico: </w:t>
-                      </w:r>
-                      <w:r>
-                        <w:rPr>
-                          <w:color w:val="FF0000"/>
-                        </w:rPr>
-                        <w:t>1.5</w:t>
-                      </w:r>
-                      <w:r>
-                        <w:rPr>
-                          <w:color w:val="FF0000"/>
-                        </w:rPr>
-                        <w:t>/2</w:t>
-                      </w:r>
-                    </w:p>
-                    <w:p>
-                      <w:pPr>
-                        <w:rPr>
-                          <w:color w:val="FF0000"/>
-                        </w:rPr>
-                      </w:pPr>
-                      <w:r>
-                        <w:rPr>
-                          <w:color w:val="FF0000"/>
-                        </w:rPr>
-                        <w:t xml:space="preserve">Método:   </w:t>
-                      </w:r>
-                      <w:r>
-                        <w:rPr>
-                          <w:color w:val="FF0000"/>
-                        </w:rPr>
-                        <w:t>1.5</w:t>
-                      </w:r>
-                      <w:r>
-                        <w:rPr>
-                          <w:color w:val="FF0000"/>
-                        </w:rPr>
-                        <w:t>/2</w:t>
-                      </w:r>
-                    </w:p>
-                    <w:p>
-                      <w:pPr>
-                        <w:rPr>
-                          <w:color w:val="FF0000"/>
-                        </w:rPr>
-                      </w:pPr>
-                      <w:r>
-                        <w:rPr>
-                          <w:color w:val="FF0000"/>
-                        </w:rPr>
-                        <w:t>Resultados:</w:t>
-                      </w:r>
-                      <w:r>
-                        <w:rPr>
-                          <w:color w:val="FF0000"/>
-                        </w:rPr>
-                        <w:t xml:space="preserve"> 1.5</w:t>
-                      </w:r>
-                      <w:r>
-                        <w:rPr>
-                          <w:color w:val="FF0000"/>
-                        </w:rPr>
-                        <w:t>/2</w:t>
-                      </w:r>
-                    </w:p>
-                    <w:p>
-                      <w:pPr>
-                        <w:rPr>
-                          <w:color w:val="FF0000"/>
-                        </w:rPr>
-                      </w:pPr>
-                      <w:r>
-                        <w:rPr>
-                          <w:color w:val="FF0000"/>
-                        </w:rPr>
-                        <w:t>Discusión y co</w:t>
-                      </w:r>
-                      <w:r>
-                        <w:rPr>
-                          <w:color w:val="FF0000"/>
-                        </w:rPr>
-                        <w:t>n</w:t>
-                      </w:r>
-                      <w:r>
-                        <w:rPr>
-                          <w:color w:val="FF0000"/>
-                        </w:rPr>
-                        <w:t xml:space="preserve">clusiones:   </w:t>
-                      </w:r>
-                      <w:r>
-                        <w:rPr>
-                          <w:color w:val="FF0000"/>
-                        </w:rPr>
-                        <w:t>2</w:t>
-                      </w:r>
-                      <w:r>
-                        <w:rPr>
-                          <w:color w:val="FF0000"/>
-                        </w:rPr>
-                        <w:t>/2</w:t>
-                      </w:r>
-                    </w:p>
-                    <w:p>
-                      <w:pPr>
-                        <w:rPr>
-                          <w:color w:val="FF0000"/>
-                        </w:rPr>
-                      </w:pPr>
-                      <w:r>
-                        <w:rPr>
-                          <w:color w:val="FF0000"/>
-                        </w:rPr>
-                        <w:t xml:space="preserve">Formato:   </w:t>
-                      </w:r>
-                      <w:r>
-                        <w:rPr>
-                          <w:color w:val="FF0000"/>
-                        </w:rPr>
-                        <w:t>0.75</w:t>
-                      </w:r>
-                      <w:r>
-                        <w:rPr>
-                          <w:color w:val="FF0000"/>
-                        </w:rPr>
-                        <w:t>/1</w:t>
-                      </w:r>
-                    </w:p>
-                    <w:p>
-                      <w:pPr>
-                        <w:rPr>
-                          <w:color w:val="FF0000"/>
-                        </w:rPr>
-                      </w:pPr>
-                    </w:p>
-                    <w:p>
-                      <w:pPr>
-                        <w:rPr>
-                          <w:color w:val="FF0000"/>
-                        </w:rPr>
-                      </w:pPr>
-                      <w:r>
-                        <w:rPr>
-                          <w:color w:val="FF0000"/>
-                        </w:rPr>
-                        <w:t>Muy buen trabajo</w:t>
-                      </w:r>
-                      <w:proofErr w:type="gramStart"/>
-                      <w:r>
-                        <w:rPr>
-                          <w:color w:val="FF0000"/>
-                        </w:rPr>
-                        <w:t>!</w:t>
-                      </w:r>
-                      <w:proofErr w:type="gramEnd"/>
-                    </w:p>
-                  </w:txbxContent>
-                </v:textbox>
-                <w10:wrap anchorx="margin"/>
-              </v:shape>
-            </w:pict>
-          </mc:Fallback>
-        </mc:AlternateContent>
-      </w:r>
     </w:p>
     <w:p>
       <w:pPr>
@@ -570,6 +48,8 @@
           <w:sz w:val="44"/>
         </w:rPr>
       </w:pPr>
+      <w:bookmarkStart w:id="0" w:name="_GoBack"/>
+      <w:bookmarkEnd w:id="0"/>
     </w:p>
     <w:p>
       <w:pPr>
@@ -607,41 +87,30 @@
           <w:sz w:val="56"/>
         </w:rPr>
       </w:pPr>
-      <w:proofErr w:type="gramStart"/>
       <w:r>
         <w:rPr>
           <w:rFonts w:ascii="Times New Roman" w:hAnsi="Times New Roman" w:cs="Times New Roman"/>
           <w:sz w:val="56"/>
         </w:rPr>
-        <w:t>romper</w:t>
-      </w:r>
-      <w:proofErr w:type="gramEnd"/>
-      <w:r>
+        <w:t xml:space="preserve">romper tu control </w:t>
+      </w:r>
+    </w:p>
+    <w:p>
+      <w:pPr>
+        <w:spacing w:line="480" w:lineRule="auto"/>
+        <w:jc w:val="center"/>
         <w:rPr>
           <w:rFonts w:ascii="Times New Roman" w:hAnsi="Times New Roman" w:cs="Times New Roman"/>
           <w:sz w:val="56"/>
         </w:rPr>
-        <w:t xml:space="preserve"> tu control </w:t>
-      </w:r>
-    </w:p>
-    <w:p>
-      <w:pPr>
-        <w:spacing w:line="480" w:lineRule="auto"/>
-        <w:jc w:val="center"/>
+      </w:pPr>
+      <w:r>
         <w:rPr>
           <w:rFonts w:ascii="Times New Roman" w:hAnsi="Times New Roman" w:cs="Times New Roman"/>
           <w:sz w:val="56"/>
         </w:rPr>
-      </w:pPr>
-      <w:proofErr w:type="gramStart"/>
-      <w:r>
-        <w:rPr>
-          <w:rFonts w:ascii="Times New Roman" w:hAnsi="Times New Roman" w:cs="Times New Roman"/>
-          <w:sz w:val="56"/>
-        </w:rPr>
         <w:t>favorito</w:t>
       </w:r>
-      <w:proofErr w:type="gramEnd"/>
     </w:p>
     <w:p>
       <w:pPr>
@@ -812,7 +281,6 @@
           <w:sz w:val="28"/>
         </w:rPr>
       </w:pPr>
-      <w:proofErr w:type="gramStart"/>
       <w:r>
         <w:rPr>
           <w:rFonts w:ascii="Times New Roman" w:hAnsi="Times New Roman" w:cs="Times New Roman"/>
@@ -827,16 +295,31 @@
           <w:b/>
           <w:sz w:val="28"/>
         </w:rPr>
+        <w:t>………………………………</w:t>
+      </w:r>
+      <w:r>
+        <w:rPr>
+          <w:rFonts w:ascii="Times New Roman" w:hAnsi="Times New Roman" w:cs="Times New Roman"/>
+          <w:b/>
+          <w:sz w:val="28"/>
+        </w:rPr>
+        <w:t>……………………………...</w:t>
+      </w:r>
+      <w:r>
+        <w:rPr>
+          <w:rFonts w:ascii="Times New Roman" w:hAnsi="Times New Roman" w:cs="Times New Roman"/>
+          <w:b/>
+          <w:sz w:val="28"/>
+        </w:rPr>
         <w:t>…</w:t>
       </w:r>
-      <w:proofErr w:type="gramEnd"/>
       <w:r>
         <w:rPr>
           <w:rFonts w:ascii="Times New Roman" w:hAnsi="Times New Roman" w:cs="Times New Roman"/>
           <w:b/>
           <w:sz w:val="28"/>
         </w:rPr>
-        <w:t>……………………………</w:t>
+        <w:t>…</w:t>
       </w:r>
       <w:r>
         <w:rPr>
@@ -844,14 +327,48 @@
           <w:b/>
           <w:sz w:val="28"/>
         </w:rPr>
-        <w:t>……………………………...</w:t>
-      </w:r>
-      <w:r>
+        <w:t>3</w:t>
+      </w:r>
+    </w:p>
+    <w:p>
+      <w:pPr>
+        <w:spacing w:line="480" w:lineRule="auto"/>
         <w:rPr>
           <w:rFonts w:ascii="Times New Roman" w:hAnsi="Times New Roman" w:cs="Times New Roman"/>
           <w:b/>
           <w:sz w:val="28"/>
         </w:rPr>
+      </w:pPr>
+      <w:r>
+        <w:rPr>
+          <w:rFonts w:ascii="Times New Roman" w:hAnsi="Times New Roman" w:cs="Times New Roman"/>
+          <w:b/>
+          <w:sz w:val="28"/>
+        </w:rPr>
+        <w:t xml:space="preserve">                       P</w:t>
+      </w:r>
+      <w:r>
+        <w:rPr>
+          <w:rFonts w:ascii="Times New Roman" w:hAnsi="Times New Roman" w:cs="Times New Roman"/>
+          <w:b/>
+          <w:sz w:val="28"/>
+        </w:rPr>
+        <w:t>regunta de investigación</w:t>
+      </w:r>
+      <w:r>
+        <w:rPr>
+          <w:rFonts w:ascii="Times New Roman" w:hAnsi="Times New Roman" w:cs="Times New Roman"/>
+          <w:b/>
+          <w:sz w:val="28"/>
+        </w:rPr>
+        <w:t>…………………………...</w:t>
+      </w:r>
+      <w:r>
+        <w:rPr>
+          <w:rFonts w:ascii="Times New Roman" w:hAnsi="Times New Roman" w:cs="Times New Roman"/>
+          <w:b/>
+          <w:sz w:val="28"/>
+        </w:rPr>
         <w:t>…</w:t>
       </w:r>
       <w:r>
@@ -860,6 +377,147 @@
           <w:b/>
           <w:sz w:val="28"/>
         </w:rPr>
+        <w:t>………</w:t>
+      </w:r>
+      <w:r>
+        <w:rPr>
+          <w:rFonts w:ascii="Times New Roman" w:hAnsi="Times New Roman" w:cs="Times New Roman"/>
+          <w:b/>
+          <w:sz w:val="28"/>
+        </w:rPr>
+        <w:t>3</w:t>
+      </w:r>
+    </w:p>
+    <w:p>
+      <w:pPr>
+        <w:spacing w:line="480" w:lineRule="auto"/>
+        <w:rPr>
+          <w:rFonts w:ascii="Times New Roman" w:hAnsi="Times New Roman" w:cs="Times New Roman"/>
+          <w:b/>
+          <w:sz w:val="28"/>
+        </w:rPr>
+      </w:pPr>
+      <w:r>
+        <w:rPr>
+          <w:rFonts w:ascii="Times New Roman" w:hAnsi="Times New Roman" w:cs="Times New Roman"/>
+          <w:b/>
+          <w:sz w:val="28"/>
+        </w:rPr>
+        <w:t xml:space="preserve">                       </w:t>
+      </w:r>
+      <w:r>
+        <w:rPr>
+          <w:rFonts w:ascii="Times New Roman" w:hAnsi="Times New Roman" w:cs="Times New Roman"/>
+          <w:b/>
+          <w:sz w:val="28"/>
+        </w:rPr>
+        <w:t>Objetivos y</w:t>
+      </w:r>
+      <w:r>
+        <w:rPr>
+          <w:rFonts w:ascii="Times New Roman" w:hAnsi="Times New Roman" w:cs="Times New Roman"/>
+          <w:b/>
+          <w:sz w:val="28"/>
+        </w:rPr>
+        <w:t xml:space="preserve"> </w:t>
+      </w:r>
+      <w:r>
+        <w:rPr>
+          <w:rFonts w:ascii="Times New Roman" w:hAnsi="Times New Roman" w:cs="Times New Roman"/>
+          <w:b/>
+          <w:sz w:val="28"/>
+        </w:rPr>
+        <w:t>justificación</w:t>
+      </w:r>
+      <w:r>
+        <w:rPr>
+          <w:rFonts w:ascii="Times New Roman" w:hAnsi="Times New Roman" w:cs="Times New Roman"/>
+          <w:b/>
+          <w:sz w:val="28"/>
+        </w:rPr>
+        <w:t>…………………………...……….3-4</w:t>
+      </w:r>
+    </w:p>
+    <w:p>
+      <w:pPr>
+        <w:spacing w:line="480" w:lineRule="auto"/>
+        <w:rPr>
+          <w:rFonts w:ascii="Times New Roman" w:hAnsi="Times New Roman" w:cs="Times New Roman"/>
+          <w:b/>
+        </w:rPr>
+      </w:pPr>
+      <w:r>
+        <w:rPr>
+          <w:rFonts w:ascii="Times New Roman" w:hAnsi="Times New Roman" w:cs="Times New Roman"/>
+          <w:b/>
+          <w:sz w:val="28"/>
+        </w:rPr>
+        <w:t>Marco Teórico…………………………………………………………….</w:t>
+      </w:r>
+      <w:r>
+        <w:rPr>
+          <w:rFonts w:ascii="Times New Roman" w:hAnsi="Times New Roman" w:cs="Times New Roman"/>
+          <w:b/>
+          <w:sz w:val="28"/>
+        </w:rPr>
+        <w:t>..</w:t>
+      </w:r>
+      <w:r>
+        <w:rPr>
+          <w:rFonts w:ascii="Times New Roman" w:hAnsi="Times New Roman" w:cs="Times New Roman"/>
+          <w:b/>
+          <w:sz w:val="28"/>
+        </w:rPr>
+        <w:t>..</w:t>
+      </w:r>
+      <w:r>
+        <w:rPr>
+          <w:rFonts w:ascii="Times New Roman" w:hAnsi="Times New Roman" w:cs="Times New Roman"/>
+          <w:b/>
+          <w:sz w:val="28"/>
+        </w:rPr>
+        <w:t>4-</w:t>
+      </w:r>
+      <w:r>
+        <w:rPr>
+          <w:rFonts w:ascii="Times New Roman" w:hAnsi="Times New Roman" w:cs="Times New Roman"/>
+          <w:b/>
+          <w:sz w:val="28"/>
+        </w:rPr>
+        <w:t>9</w:t>
+      </w:r>
+    </w:p>
+    <w:p>
+      <w:pPr>
+        <w:spacing w:line="480" w:lineRule="auto"/>
+        <w:rPr>
+          <w:rFonts w:ascii="Times New Roman" w:hAnsi="Times New Roman" w:cs="Times New Roman"/>
+          <w:b/>
+          <w:sz w:val="28"/>
+        </w:rPr>
+      </w:pPr>
+      <w:r>
+        <w:rPr>
+          <w:rFonts w:ascii="Times New Roman" w:hAnsi="Times New Roman" w:cs="Times New Roman"/>
+          <w:b/>
+          <w:sz w:val="28"/>
+        </w:rPr>
+        <w:t>Método</w:t>
+      </w:r>
+      <w:r>
+        <w:rPr>
+          <w:rFonts w:ascii="Times New Roman" w:hAnsi="Times New Roman" w:cs="Times New Roman"/>
+          <w:b/>
+          <w:sz w:val="28"/>
+        </w:rPr>
+        <w:t>……………………………………………………………………</w:t>
+      </w:r>
+      <w:r>
+        <w:rPr>
+          <w:rFonts w:ascii="Times New Roman" w:hAnsi="Times New Roman" w:cs="Times New Roman"/>
+          <w:b/>
+          <w:sz w:val="28"/>
+        </w:rPr>
         <w:t>…</w:t>
       </w:r>
       <w:r>
@@ -868,25 +526,149 @@
           <w:b/>
           <w:sz w:val="28"/>
         </w:rPr>
+        <w:t>9</w:t>
+      </w:r>
+      <w:r>
+        <w:rPr>
+          <w:rFonts w:ascii="Times New Roman" w:hAnsi="Times New Roman" w:cs="Times New Roman"/>
+          <w:b/>
+          <w:sz w:val="28"/>
+        </w:rPr>
+        <w:t>-10</w:t>
+      </w:r>
+    </w:p>
+    <w:p>
+      <w:pPr>
+        <w:spacing w:line="480" w:lineRule="auto"/>
+        <w:rPr>
+          <w:rFonts w:ascii="Times New Roman" w:hAnsi="Times New Roman" w:cs="Times New Roman"/>
+          <w:b/>
+          <w:sz w:val="28"/>
+        </w:rPr>
+      </w:pPr>
+      <w:r>
+        <w:rPr>
+          <w:rFonts w:ascii="Times New Roman" w:hAnsi="Times New Roman" w:cs="Times New Roman"/>
+          <w:b/>
+          <w:sz w:val="28"/>
+        </w:rPr>
+        <w:t>Análisis de resul</w:t>
+      </w:r>
+      <w:r>
+        <w:rPr>
+          <w:rFonts w:ascii="Times New Roman" w:hAnsi="Times New Roman" w:cs="Times New Roman"/>
+          <w:b/>
+          <w:sz w:val="28"/>
+        </w:rPr>
+        <w:t>t</w:t>
+      </w:r>
+      <w:r>
+        <w:rPr>
+          <w:rFonts w:ascii="Times New Roman" w:hAnsi="Times New Roman" w:cs="Times New Roman"/>
+          <w:b/>
+          <w:sz w:val="28"/>
+        </w:rPr>
+        <w:t>ados……………………………………………………</w:t>
+      </w:r>
+      <w:r>
+        <w:rPr>
+          <w:rFonts w:ascii="Times New Roman" w:hAnsi="Times New Roman" w:cs="Times New Roman"/>
+          <w:b/>
+          <w:sz w:val="28"/>
+        </w:rPr>
+        <w:t>….11</w:t>
+      </w:r>
+    </w:p>
+    <w:p>
+      <w:pPr>
+        <w:spacing w:line="480" w:lineRule="auto"/>
+        <w:rPr>
+          <w:rFonts w:ascii="Times New Roman" w:hAnsi="Times New Roman" w:cs="Times New Roman"/>
+          <w:b/>
+          <w:sz w:val="28"/>
+        </w:rPr>
+      </w:pPr>
+      <w:r>
+        <w:rPr>
+          <w:rFonts w:ascii="Times New Roman" w:hAnsi="Times New Roman" w:cs="Times New Roman"/>
+          <w:b/>
+          <w:sz w:val="28"/>
+        </w:rPr>
+        <w:t>Discusión……………………………….…………………………...</w:t>
+      </w:r>
+      <w:r>
+        <w:rPr>
+          <w:rFonts w:ascii="Times New Roman" w:hAnsi="Times New Roman" w:cs="Times New Roman"/>
+          <w:b/>
+          <w:sz w:val="28"/>
+        </w:rPr>
+        <w:t>…</w:t>
+      </w:r>
+      <w:r>
+        <w:rPr>
+          <w:rFonts w:ascii="Times New Roman" w:hAnsi="Times New Roman" w:cs="Times New Roman"/>
+          <w:b/>
+          <w:sz w:val="28"/>
+        </w:rPr>
+        <w:t>………13</w:t>
+      </w:r>
+    </w:p>
+    <w:p>
+      <w:pPr>
+        <w:spacing w:line="480" w:lineRule="auto"/>
+        <w:rPr>
+          <w:rFonts w:ascii="Times New Roman" w:hAnsi="Times New Roman" w:cs="Times New Roman"/>
+          <w:b/>
+          <w:sz w:val="28"/>
+        </w:rPr>
+      </w:pPr>
+      <w:r>
+        <w:rPr>
+          <w:rFonts w:ascii="Times New Roman" w:hAnsi="Times New Roman" w:cs="Times New Roman"/>
+          <w:b/>
+          <w:sz w:val="28"/>
+        </w:rPr>
+        <w:t>Conclusión…………………………...</w:t>
+      </w:r>
+      <w:r>
+        <w:rPr>
+          <w:rFonts w:ascii="Times New Roman" w:hAnsi="Times New Roman" w:cs="Times New Roman"/>
+          <w:b/>
+          <w:sz w:val="28"/>
+        </w:rPr>
+        <w:t>…</w:t>
+      </w:r>
+      <w:r>
+        <w:rPr>
+          <w:rFonts w:ascii="Times New Roman" w:hAnsi="Times New Roman" w:cs="Times New Roman"/>
+          <w:b/>
+          <w:sz w:val="28"/>
+        </w:rPr>
+        <w:t>…</w:t>
+      </w:r>
+      <w:r>
+        <w:rPr>
+          <w:rFonts w:ascii="Times New Roman" w:hAnsi="Times New Roman" w:cs="Times New Roman"/>
+          <w:b/>
+          <w:sz w:val="28"/>
+        </w:rPr>
         <w:t>3</w:t>
       </w:r>
-    </w:p>
-    <w:p>
-      <w:pPr>
-        <w:spacing w:line="480" w:lineRule="auto"/>
+      <w:r>
         <w:rPr>
           <w:rFonts w:ascii="Times New Roman" w:hAnsi="Times New Roman" w:cs="Times New Roman"/>
           <w:b/>
           <w:sz w:val="28"/>
         </w:rPr>
-      </w:pPr>
+        <w:t>…………………………...</w:t>
+      </w:r>
       <w:r>
         <w:rPr>
           <w:rFonts w:ascii="Times New Roman" w:hAnsi="Times New Roman" w:cs="Times New Roman"/>
           <w:b/>
           <w:sz w:val="28"/>
         </w:rPr>
-        <w:t xml:space="preserve">                       P</w:t>
+        <w:t>…</w:t>
       </w:r>
       <w:r>
         <w:rPr>
@@ -894,329 +676,6 @@
           <w:b/>
           <w:sz w:val="28"/>
         </w:rPr>
-        <w:t>regunta de investigación</w:t>
-      </w:r>
-      <w:r>
-        <w:rPr>
-          <w:rFonts w:ascii="Times New Roman" w:hAnsi="Times New Roman" w:cs="Times New Roman"/>
-          <w:b/>
-          <w:sz w:val="28"/>
-        </w:rPr>
-        <w:t>…………………………...</w:t>
-      </w:r>
-      <w:r>
-        <w:rPr>
-          <w:rFonts w:ascii="Times New Roman" w:hAnsi="Times New Roman" w:cs="Times New Roman"/>
-          <w:b/>
-          <w:sz w:val="28"/>
-        </w:rPr>
-        <w:t>…</w:t>
-      </w:r>
-      <w:r>
-        <w:rPr>
-          <w:rFonts w:ascii="Times New Roman" w:hAnsi="Times New Roman" w:cs="Times New Roman"/>
-          <w:b/>
-          <w:sz w:val="28"/>
-        </w:rPr>
-        <w:t>………</w:t>
-      </w:r>
-      <w:r>
-        <w:rPr>
-          <w:rFonts w:ascii="Times New Roman" w:hAnsi="Times New Roman" w:cs="Times New Roman"/>
-          <w:b/>
-          <w:sz w:val="28"/>
-        </w:rPr>
-        <w:t>3</w:t>
-      </w:r>
-    </w:p>
-    <w:p>
-      <w:pPr>
-        <w:spacing w:line="480" w:lineRule="auto"/>
-        <w:rPr>
-          <w:rFonts w:ascii="Times New Roman" w:hAnsi="Times New Roman" w:cs="Times New Roman"/>
-          <w:b/>
-          <w:sz w:val="28"/>
-        </w:rPr>
-      </w:pPr>
-      <w:r>
-        <w:rPr>
-          <w:rFonts w:ascii="Times New Roman" w:hAnsi="Times New Roman" w:cs="Times New Roman"/>
-          <w:b/>
-          <w:sz w:val="28"/>
-        </w:rPr>
-        <w:t xml:space="preserve">                       </w:t>
-      </w:r>
-      <w:r>
-        <w:rPr>
-          <w:rFonts w:ascii="Times New Roman" w:hAnsi="Times New Roman" w:cs="Times New Roman"/>
-          <w:b/>
-          <w:sz w:val="28"/>
-        </w:rPr>
-        <w:t>Objetivos y</w:t>
-      </w:r>
-      <w:r>
-        <w:rPr>
-          <w:rFonts w:ascii="Times New Roman" w:hAnsi="Times New Roman" w:cs="Times New Roman"/>
-          <w:b/>
-          <w:sz w:val="28"/>
-        </w:rPr>
-        <w:t xml:space="preserve"> </w:t>
-      </w:r>
-      <w:r>
-        <w:rPr>
-          <w:rFonts w:ascii="Times New Roman" w:hAnsi="Times New Roman" w:cs="Times New Roman"/>
-          <w:b/>
-          <w:sz w:val="28"/>
-        </w:rPr>
-        <w:t>justificación</w:t>
-      </w:r>
-      <w:r>
-        <w:rPr>
-          <w:rFonts w:ascii="Times New Roman" w:hAnsi="Times New Roman" w:cs="Times New Roman"/>
-          <w:b/>
-          <w:sz w:val="28"/>
-        </w:rPr>
-        <w:t>…………………………...……….3-4</w:t>
-      </w:r>
-    </w:p>
-    <w:p>
-      <w:pPr>
-        <w:spacing w:line="480" w:lineRule="auto"/>
-        <w:rPr>
-          <w:rFonts w:ascii="Times New Roman" w:hAnsi="Times New Roman" w:cs="Times New Roman"/>
-          <w:b/>
-        </w:rPr>
-      </w:pPr>
-      <w:r>
-        <w:rPr>
-          <w:rFonts w:ascii="Times New Roman" w:hAnsi="Times New Roman" w:cs="Times New Roman"/>
-          <w:b/>
-          <w:sz w:val="28"/>
-        </w:rPr>
-        <w:t>Marco Teórico…………………………………………………………….</w:t>
-      </w:r>
-      <w:r>
-        <w:rPr>
-          <w:rFonts w:ascii="Times New Roman" w:hAnsi="Times New Roman" w:cs="Times New Roman"/>
-          <w:b/>
-          <w:sz w:val="28"/>
-        </w:rPr>
-        <w:t>..</w:t>
-      </w:r>
-      <w:r>
-        <w:rPr>
-          <w:rFonts w:ascii="Times New Roman" w:hAnsi="Times New Roman" w:cs="Times New Roman"/>
-          <w:b/>
-          <w:sz w:val="28"/>
-        </w:rPr>
-        <w:t>..</w:t>
-      </w:r>
-      <w:r>
-        <w:rPr>
-          <w:rFonts w:ascii="Times New Roman" w:hAnsi="Times New Roman" w:cs="Times New Roman"/>
-          <w:b/>
-          <w:sz w:val="28"/>
-        </w:rPr>
-        <w:t>4-</w:t>
-      </w:r>
-      <w:r>
-        <w:rPr>
-          <w:rFonts w:ascii="Times New Roman" w:hAnsi="Times New Roman" w:cs="Times New Roman"/>
-          <w:b/>
-          <w:sz w:val="28"/>
-        </w:rPr>
-        <w:t>9</w:t>
-      </w:r>
-    </w:p>
-    <w:p>
-      <w:pPr>
-        <w:spacing w:line="480" w:lineRule="auto"/>
-        <w:rPr>
-          <w:rFonts w:ascii="Times New Roman" w:hAnsi="Times New Roman" w:cs="Times New Roman"/>
-          <w:b/>
-          <w:sz w:val="28"/>
-        </w:rPr>
-      </w:pPr>
-      <w:r>
-        <w:rPr>
-          <w:rFonts w:ascii="Times New Roman" w:hAnsi="Times New Roman" w:cs="Times New Roman"/>
-          <w:b/>
-          <w:sz w:val="28"/>
-        </w:rPr>
-        <w:t>Método</w:t>
-      </w:r>
-      <w:r>
-        <w:rPr>
-          <w:rFonts w:ascii="Times New Roman" w:hAnsi="Times New Roman" w:cs="Times New Roman"/>
-          <w:b/>
-          <w:sz w:val="28"/>
-        </w:rPr>
-        <w:t>……………………………………………………………………</w:t>
-      </w:r>
-      <w:r>
-        <w:rPr>
-          <w:rFonts w:ascii="Times New Roman" w:hAnsi="Times New Roman" w:cs="Times New Roman"/>
-          <w:b/>
-          <w:sz w:val="28"/>
-        </w:rPr>
-        <w:t>…</w:t>
-      </w:r>
-      <w:r>
-        <w:rPr>
-          <w:rFonts w:ascii="Times New Roman" w:hAnsi="Times New Roman" w:cs="Times New Roman"/>
-          <w:b/>
-          <w:sz w:val="28"/>
-        </w:rPr>
-        <w:t>9</w:t>
-      </w:r>
-      <w:r>
-        <w:rPr>
-          <w:rFonts w:ascii="Times New Roman" w:hAnsi="Times New Roman" w:cs="Times New Roman"/>
-          <w:b/>
-          <w:sz w:val="28"/>
-        </w:rPr>
-        <w:t>-10</w:t>
-      </w:r>
-    </w:p>
-    <w:p>
-      <w:pPr>
-        <w:spacing w:line="480" w:lineRule="auto"/>
-        <w:rPr>
-          <w:rFonts w:ascii="Times New Roman" w:hAnsi="Times New Roman" w:cs="Times New Roman"/>
-          <w:b/>
-          <w:sz w:val="28"/>
-        </w:rPr>
-      </w:pPr>
-      <w:r>
-        <w:rPr>
-          <w:rFonts w:ascii="Times New Roman" w:hAnsi="Times New Roman" w:cs="Times New Roman"/>
-          <w:b/>
-          <w:sz w:val="28"/>
-        </w:rPr>
-        <w:t>Análisis de resul</w:t>
-      </w:r>
-      <w:r>
-        <w:rPr>
-          <w:rFonts w:ascii="Times New Roman" w:hAnsi="Times New Roman" w:cs="Times New Roman"/>
-          <w:b/>
-          <w:sz w:val="28"/>
-        </w:rPr>
-        <w:t>t</w:t>
-      </w:r>
-      <w:r>
-        <w:rPr>
-          <w:rFonts w:ascii="Times New Roman" w:hAnsi="Times New Roman" w:cs="Times New Roman"/>
-          <w:b/>
-          <w:sz w:val="28"/>
-        </w:rPr>
-        <w:t>ados……………………………………………………</w:t>
-      </w:r>
-      <w:r>
-        <w:rPr>
-          <w:rFonts w:ascii="Times New Roman" w:hAnsi="Times New Roman" w:cs="Times New Roman"/>
-          <w:b/>
-          <w:sz w:val="28"/>
-        </w:rPr>
-        <w:t>….11</w:t>
-      </w:r>
-    </w:p>
-    <w:p>
-      <w:pPr>
-        <w:spacing w:line="480" w:lineRule="auto"/>
-        <w:rPr>
-          <w:rFonts w:ascii="Times New Roman" w:hAnsi="Times New Roman" w:cs="Times New Roman"/>
-          <w:b/>
-          <w:sz w:val="28"/>
-        </w:rPr>
-      </w:pPr>
-      <w:r>
-        <w:rPr>
-          <w:rFonts w:ascii="Times New Roman" w:hAnsi="Times New Roman" w:cs="Times New Roman"/>
-          <w:b/>
-          <w:sz w:val="28"/>
-        </w:rPr>
-        <w:t>Discusión……………………………….…………………………...</w:t>
-      </w:r>
-      <w:r>
-        <w:rPr>
-          <w:rFonts w:ascii="Times New Roman" w:hAnsi="Times New Roman" w:cs="Times New Roman"/>
-          <w:b/>
-          <w:sz w:val="28"/>
-        </w:rPr>
-        <w:t>…</w:t>
-      </w:r>
-      <w:r>
-        <w:rPr>
-          <w:rFonts w:ascii="Times New Roman" w:hAnsi="Times New Roman" w:cs="Times New Roman"/>
-          <w:b/>
-          <w:sz w:val="28"/>
-        </w:rPr>
-        <w:t>………13</w:t>
-      </w:r>
-    </w:p>
-    <w:p>
-      <w:pPr>
-        <w:spacing w:line="480" w:lineRule="auto"/>
-        <w:rPr>
-          <w:rFonts w:ascii="Times New Roman" w:hAnsi="Times New Roman" w:cs="Times New Roman"/>
-          <w:b/>
-          <w:sz w:val="28"/>
-        </w:rPr>
-      </w:pPr>
-      <w:r>
-        <w:rPr>
-          <w:rFonts w:ascii="Times New Roman" w:hAnsi="Times New Roman" w:cs="Times New Roman"/>
-          <w:b/>
-          <w:sz w:val="28"/>
-        </w:rPr>
-        <w:t>Conclusión…………………………...</w:t>
-      </w:r>
-      <w:r>
-        <w:rPr>
-          <w:rFonts w:ascii="Times New Roman" w:hAnsi="Times New Roman" w:cs="Times New Roman"/>
-          <w:b/>
-          <w:sz w:val="28"/>
-        </w:rPr>
-        <w:t>…</w:t>
-      </w:r>
-      <w:r>
-        <w:rPr>
-          <w:rFonts w:ascii="Times New Roman" w:hAnsi="Times New Roman" w:cs="Times New Roman"/>
-          <w:b/>
-          <w:sz w:val="28"/>
-        </w:rPr>
-        <w:t>…</w:t>
-      </w:r>
-      <w:r>
-        <w:rPr>
-          <w:rFonts w:ascii="Times New Roman" w:hAnsi="Times New Roman" w:cs="Times New Roman"/>
-          <w:b/>
-          <w:sz w:val="28"/>
-        </w:rPr>
-        <w:t>3</w:t>
-      </w:r>
-      <w:r>
-        <w:rPr>
-          <w:rFonts w:ascii="Times New Roman" w:hAnsi="Times New Roman" w:cs="Times New Roman"/>
-          <w:b/>
-          <w:sz w:val="28"/>
-        </w:rPr>
-        <w:t>…………………………...</w:t>
-      </w:r>
-      <w:r>
-        <w:rPr>
-          <w:rFonts w:ascii="Times New Roman" w:hAnsi="Times New Roman" w:cs="Times New Roman"/>
-          <w:b/>
-          <w:sz w:val="28"/>
-        </w:rPr>
-        <w:t>…</w:t>
-      </w:r>
-      <w:r>
-        <w:rPr>
-          <w:rFonts w:ascii="Times New Roman" w:hAnsi="Times New Roman" w:cs="Times New Roman"/>
-          <w:b/>
-          <w:sz w:val="28"/>
-        </w:rPr>
         <w:t>….14</w:t>
       </w:r>
     </w:p>
@@ -1354,7 +813,7 @@
           <w:b/>
         </w:rPr>
       </w:pPr>
-      <w:commentRangeStart w:id="2"/>
+      <w:commentRangeStart w:id="1"/>
       <w:r>
         <w:rPr>
           <w:rFonts w:ascii="Times New Roman" w:hAnsi="Times New Roman" w:cs="Times New Roman"/>
@@ -1362,12 +821,12 @@
         </w:rPr>
         <w:t>1. Introducción</w:t>
       </w:r>
-      <w:commentRangeEnd w:id="2"/>
+      <w:commentRangeEnd w:id="1"/>
       <w:r>
         <w:rPr>
           <w:rStyle w:val="Refdecomentario"/>
         </w:rPr>
-        <w:commentReference w:id="2"/>
+        <w:commentReference w:id="1"/>
       </w:r>
     </w:p>
     <w:p>
@@ -1857,48 +1316,293 @@
           <w:rFonts w:ascii="Times New Roman" w:hAnsi="Times New Roman" w:cs="Times New Roman"/>
         </w:rPr>
       </w:pPr>
+      <w:commentRangeStart w:id="2"/>
+      <w:r>
+        <w:rPr>
+          <w:rFonts w:ascii="Times New Roman" w:hAnsi="Times New Roman" w:cs="Times New Roman"/>
+        </w:rPr>
+        <w:t>Lo que muchos pueden llegar a pensar es que juga</w:t>
+      </w:r>
+      <w:r>
+        <w:rPr>
+          <w:rFonts w:ascii="Times New Roman" w:hAnsi="Times New Roman" w:cs="Times New Roman"/>
+        </w:rPr>
+        <w:t>r</w:t>
+      </w:r>
+      <w:r>
+        <w:rPr>
+          <w:rFonts w:ascii="Times New Roman" w:hAnsi="Times New Roman" w:cs="Times New Roman"/>
+        </w:rPr>
+        <w:t xml:space="preserve"> juegos en donde tengas que matar personas te hará una persona más agresiva</w:t>
+      </w:r>
+      <w:r>
+        <w:rPr>
+          <w:rFonts w:ascii="Times New Roman" w:hAnsi="Times New Roman" w:cs="Times New Roman"/>
+        </w:rPr>
+        <w:t xml:space="preserve"> y s</w:t>
+      </w:r>
+      <w:r>
+        <w:rPr>
+          <w:rFonts w:ascii="Times New Roman" w:hAnsi="Times New Roman" w:cs="Times New Roman"/>
+        </w:rPr>
+        <w:t xml:space="preserve">i </w:t>
+      </w:r>
+      <w:r>
+        <w:rPr>
+          <w:rFonts w:ascii="Times New Roman" w:hAnsi="Times New Roman" w:cs="Times New Roman"/>
+        </w:rPr>
+        <w:t>juegas</w:t>
+      </w:r>
+      <w:r>
+        <w:rPr>
+          <w:rFonts w:ascii="Times New Roman" w:hAnsi="Times New Roman" w:cs="Times New Roman"/>
+        </w:rPr>
+        <w:t xml:space="preserve"> uno en el que tuvieras que usar tu creatividad para poder pasar el juego entonces seguramente mejorarías tus habilidades para enfrentarte a diferentes situaciones y resolver problemas. </w:t>
+      </w:r>
+      <w:commentRangeEnd w:id="2"/>
+      <w:r>
+        <w:rPr>
+          <w:rStyle w:val="Refdecomentario"/>
+        </w:rPr>
+        <w:commentReference w:id="2"/>
+      </w:r>
+    </w:p>
+    <w:p>
+      <w:pPr>
+        <w:spacing w:line="480" w:lineRule="auto"/>
+        <w:rPr>
+          <w:rFonts w:ascii="Times New Roman" w:hAnsi="Times New Roman" w:cs="Times New Roman"/>
+        </w:rPr>
+      </w:pPr>
+    </w:p>
+    <w:p>
+      <w:pPr>
+        <w:spacing w:line="480" w:lineRule="auto"/>
+        <w:rPr>
+          <w:rFonts w:ascii="Times New Roman" w:hAnsi="Times New Roman" w:cs="Times New Roman"/>
+        </w:rPr>
+      </w:pPr>
+      <w:r>
+        <w:rPr>
+          <w:rFonts w:ascii="Times New Roman" w:hAnsi="Times New Roman" w:cs="Times New Roman"/>
+        </w:rPr>
+        <w:t xml:space="preserve">Según </w:t>
+      </w:r>
+      <w:r>
+        <w:rPr>
+          <w:rFonts w:ascii="Times New Roman" w:hAnsi="Times New Roman" w:cs="Times New Roman"/>
+        </w:rPr>
+        <w:t>el</w:t>
+      </w:r>
+      <w:r>
+        <w:rPr>
+          <w:rFonts w:ascii="Times New Roman" w:hAnsi="Times New Roman" w:cs="Times New Roman"/>
+        </w:rPr>
+        <w:t xml:space="preserve"> documental llamado </w:t>
+      </w:r>
+      <w:proofErr w:type="spellStart"/>
+      <w:r>
+        <w:rPr>
+          <w:rFonts w:ascii="Times New Roman" w:hAnsi="Times New Roman" w:cs="Times New Roman"/>
+        </w:rPr>
+        <w:t>Videogames</w:t>
+      </w:r>
+      <w:proofErr w:type="spellEnd"/>
+      <w:r>
+        <w:rPr>
+          <w:rFonts w:ascii="Times New Roman" w:hAnsi="Times New Roman" w:cs="Times New Roman"/>
+        </w:rPr>
+        <w:t xml:space="preserve">: </w:t>
+      </w:r>
+      <w:proofErr w:type="spellStart"/>
+      <w:r>
+        <w:rPr>
+          <w:rFonts w:ascii="Times New Roman" w:hAnsi="Times New Roman" w:cs="Times New Roman"/>
+        </w:rPr>
+        <w:t>The</w:t>
+      </w:r>
+      <w:proofErr w:type="spellEnd"/>
+      <w:r>
+        <w:rPr>
+          <w:rFonts w:ascii="Times New Roman" w:hAnsi="Times New Roman" w:cs="Times New Roman"/>
+        </w:rPr>
+        <w:t xml:space="preserve"> </w:t>
+      </w:r>
+      <w:proofErr w:type="spellStart"/>
+      <w:r>
+        <w:rPr>
+          <w:rFonts w:ascii="Times New Roman" w:hAnsi="Times New Roman" w:cs="Times New Roman"/>
+        </w:rPr>
+        <w:t>Movie</w:t>
+      </w:r>
+      <w:proofErr w:type="spellEnd"/>
+      <w:r>
+        <w:rPr>
+          <w:rFonts w:ascii="Times New Roman" w:hAnsi="Times New Roman" w:cs="Times New Roman"/>
+        </w:rPr>
+        <w:t xml:space="preserve"> (2014): “</w:t>
+      </w:r>
+      <w:r>
+        <w:rPr>
+          <w:rFonts w:ascii="Times New Roman" w:hAnsi="Times New Roman" w:cs="Times New Roman"/>
+          <w:i/>
+        </w:rPr>
+        <w:t xml:space="preserve">En 1958 William </w:t>
+      </w:r>
+      <w:proofErr w:type="spellStart"/>
+      <w:r>
+        <w:rPr>
+          <w:rFonts w:ascii="Times New Roman" w:hAnsi="Times New Roman" w:cs="Times New Roman"/>
+          <w:i/>
+        </w:rPr>
+        <w:t>Higginbotham</w:t>
+      </w:r>
+      <w:proofErr w:type="spellEnd"/>
+      <w:r>
+        <w:rPr>
+          <w:rFonts w:ascii="Times New Roman" w:hAnsi="Times New Roman" w:cs="Times New Roman"/>
+          <w:i/>
+        </w:rPr>
+        <w:t xml:space="preserve"> creó, sirviéndose de un programa para el cálculo de trayectorias y un osciloscopio, </w:t>
+      </w:r>
+      <w:proofErr w:type="spellStart"/>
+      <w:r>
+        <w:rPr>
+          <w:rFonts w:ascii="Times New Roman" w:hAnsi="Times New Roman" w:cs="Times New Roman"/>
+          <w:i/>
+        </w:rPr>
+        <w:t>Tennis</w:t>
+      </w:r>
+      <w:proofErr w:type="spellEnd"/>
+      <w:r>
+        <w:rPr>
+          <w:rFonts w:ascii="Times New Roman" w:hAnsi="Times New Roman" w:cs="Times New Roman"/>
+          <w:i/>
+        </w:rPr>
+        <w:t xml:space="preserve"> </w:t>
+      </w:r>
+      <w:proofErr w:type="spellStart"/>
+      <w:r>
+        <w:rPr>
+          <w:rFonts w:ascii="Times New Roman" w:hAnsi="Times New Roman" w:cs="Times New Roman"/>
+          <w:i/>
+        </w:rPr>
+        <w:t>for</w:t>
+      </w:r>
+      <w:proofErr w:type="spellEnd"/>
+      <w:r>
+        <w:rPr>
+          <w:rFonts w:ascii="Times New Roman" w:hAnsi="Times New Roman" w:cs="Times New Roman"/>
+          <w:i/>
+        </w:rPr>
+        <w:t xml:space="preserve"> </w:t>
+      </w:r>
+      <w:proofErr w:type="spellStart"/>
+      <w:r>
+        <w:rPr>
+          <w:rFonts w:ascii="Times New Roman" w:hAnsi="Times New Roman" w:cs="Times New Roman"/>
+          <w:i/>
+        </w:rPr>
+        <w:t>Two</w:t>
+      </w:r>
+      <w:proofErr w:type="spellEnd"/>
+      <w:r>
+        <w:rPr>
+          <w:rFonts w:ascii="Times New Roman" w:hAnsi="Times New Roman" w:cs="Times New Roman"/>
+          <w:i/>
+        </w:rPr>
+        <w:t xml:space="preserve"> (tenis para dos): un simulador de tenis de mesa para entretenimiento de los visitantes de la exposición Brookhaven </w:t>
+      </w:r>
+      <w:proofErr w:type="spellStart"/>
+      <w:r>
+        <w:rPr>
+          <w:rFonts w:ascii="Times New Roman" w:hAnsi="Times New Roman" w:cs="Times New Roman"/>
+          <w:i/>
+        </w:rPr>
+        <w:t>National</w:t>
+      </w:r>
+      <w:proofErr w:type="spellEnd"/>
+      <w:r>
+        <w:rPr>
+          <w:rFonts w:ascii="Times New Roman" w:hAnsi="Times New Roman" w:cs="Times New Roman"/>
+          <w:i/>
+        </w:rPr>
+        <w:t xml:space="preserve"> </w:t>
+      </w:r>
+      <w:proofErr w:type="spellStart"/>
+      <w:r>
+        <w:rPr>
+          <w:rFonts w:ascii="Times New Roman" w:hAnsi="Times New Roman" w:cs="Times New Roman"/>
+          <w:i/>
+        </w:rPr>
+        <w:t>Laboratory</w:t>
+      </w:r>
+      <w:proofErr w:type="spellEnd"/>
+      <w:r>
+        <w:rPr>
+          <w:rFonts w:ascii="Times New Roman" w:hAnsi="Times New Roman" w:cs="Times New Roman"/>
+          <w:i/>
+        </w:rPr>
+        <w:t>. Este videojuego fue el primero en permitir el juego entre dos jugadores humanos.</w:t>
+      </w:r>
+      <w:r>
+        <w:rPr>
+          <w:rFonts w:ascii="Times New Roman" w:hAnsi="Times New Roman" w:cs="Times New Roman"/>
+        </w:rPr>
+        <w:t>”</w:t>
+      </w:r>
+    </w:p>
+    <w:p>
+      <w:pPr>
+        <w:spacing w:line="480" w:lineRule="auto"/>
+        <w:rPr>
+          <w:rFonts w:ascii="Times New Roman" w:hAnsi="Times New Roman" w:cs="Times New Roman"/>
+        </w:rPr>
+      </w:pPr>
+    </w:p>
+    <w:p>
+      <w:pPr>
+        <w:spacing w:line="480" w:lineRule="auto"/>
+        <w:rPr>
+          <w:rFonts w:ascii="Times New Roman" w:hAnsi="Times New Roman" w:cs="Times New Roman"/>
+        </w:rPr>
+      </w:pPr>
+      <w:r>
+        <w:rPr>
+          <w:rFonts w:ascii="Times New Roman" w:hAnsi="Times New Roman" w:cs="Times New Roman"/>
+        </w:rPr>
+        <w:t xml:space="preserve">En los años 80 </w:t>
+      </w:r>
+      <w:r>
+        <w:rPr>
+          <w:rFonts w:ascii="Times New Roman" w:hAnsi="Times New Roman" w:cs="Times New Roman"/>
+        </w:rPr>
+        <w:t>f</w:t>
+      </w:r>
+      <w:r>
+        <w:rPr>
+          <w:rFonts w:ascii="Times New Roman" w:hAnsi="Times New Roman" w:cs="Times New Roman"/>
+        </w:rPr>
+        <w:t xml:space="preserve">ue cuando </w:t>
+      </w:r>
+      <w:r>
+        <w:rPr>
+          <w:rFonts w:ascii="Times New Roman" w:hAnsi="Times New Roman" w:cs="Times New Roman"/>
+        </w:rPr>
+        <w:t xml:space="preserve">los videojuegos </w:t>
+      </w:r>
+      <w:r>
+        <w:rPr>
+          <w:rFonts w:ascii="Times New Roman" w:hAnsi="Times New Roman" w:cs="Times New Roman"/>
+        </w:rPr>
+        <w:t xml:space="preserve">tuvieron un crecimiento gracias a la popularidad que empezaron a tener los llamados salones de máquinas arcade, y también con las primeras videoconsolas. La compañía más popular del momento fue </w:t>
+      </w:r>
       <w:commentRangeStart w:id="3"/>
       <w:r>
         <w:rPr>
           <w:rFonts w:ascii="Times New Roman" w:hAnsi="Times New Roman" w:cs="Times New Roman"/>
         </w:rPr>
-        <w:t>Lo que muchos pueden llegar a pensar es que juga</w:t>
-      </w:r>
-      <w:r>
-        <w:rPr>
-          <w:rFonts w:ascii="Times New Roman" w:hAnsi="Times New Roman" w:cs="Times New Roman"/>
-        </w:rPr>
-        <w:t>r</w:t>
-      </w:r>
-      <w:r>
-        <w:rPr>
-          <w:rFonts w:ascii="Times New Roman" w:hAnsi="Times New Roman" w:cs="Times New Roman"/>
-        </w:rPr>
-        <w:t xml:space="preserve"> juegos en donde tengas que matar personas te hará una persona más agresiva</w:t>
-      </w:r>
-      <w:r>
-        <w:rPr>
-          <w:rFonts w:ascii="Times New Roman" w:hAnsi="Times New Roman" w:cs="Times New Roman"/>
-        </w:rPr>
-        <w:t xml:space="preserve"> y s</w:t>
-      </w:r>
-      <w:r>
-        <w:rPr>
-          <w:rFonts w:ascii="Times New Roman" w:hAnsi="Times New Roman" w:cs="Times New Roman"/>
-        </w:rPr>
-        <w:t xml:space="preserve">i </w:t>
-      </w:r>
-      <w:r>
-        <w:rPr>
-          <w:rFonts w:ascii="Times New Roman" w:hAnsi="Times New Roman" w:cs="Times New Roman"/>
-        </w:rPr>
-        <w:t>juegas</w:t>
-      </w:r>
-      <w:r>
-        <w:rPr>
-          <w:rFonts w:ascii="Times New Roman" w:hAnsi="Times New Roman" w:cs="Times New Roman"/>
-        </w:rPr>
-        <w:t xml:space="preserve"> uno en el que tuvieras que usar tu creatividad para poder pasar el juego entonces seguramente mejorarías tus habilidades para enfrentarte a diferentes situaciones y resolver problemas. </w:t>
+        <w:t xml:space="preserve">Atari, </w:t>
       </w:r>
       <w:commentRangeEnd w:id="3"/>
       <w:r>
@@ -1907,475 +1611,170 @@
         </w:rPr>
         <w:commentReference w:id="3"/>
       </w:r>
-    </w:p>
-    <w:p>
-      <w:pPr>
-        <w:spacing w:line="480" w:lineRule="auto"/>
-        <w:rPr>
-          <w:rFonts w:ascii="Times New Roman" w:hAnsi="Times New Roman" w:cs="Times New Roman"/>
-        </w:rPr>
-      </w:pPr>
-    </w:p>
-    <w:p>
-      <w:pPr>
-        <w:spacing w:line="480" w:lineRule="auto"/>
-        <w:rPr>
-          <w:rFonts w:ascii="Times New Roman" w:hAnsi="Times New Roman" w:cs="Times New Roman"/>
-        </w:rPr>
-      </w:pPr>
-      <w:r>
-        <w:rPr>
-          <w:rFonts w:ascii="Times New Roman" w:hAnsi="Times New Roman" w:cs="Times New Roman"/>
-        </w:rPr>
-        <w:t xml:space="preserve">Según </w:t>
-      </w:r>
-      <w:r>
-        <w:rPr>
-          <w:rFonts w:ascii="Times New Roman" w:hAnsi="Times New Roman" w:cs="Times New Roman"/>
-        </w:rPr>
-        <w:t>el</w:t>
-      </w:r>
-      <w:r>
-        <w:rPr>
-          <w:rFonts w:ascii="Times New Roman" w:hAnsi="Times New Roman" w:cs="Times New Roman"/>
-        </w:rPr>
-        <w:t xml:space="preserve"> documental llamado </w:t>
+      <w:r>
+        <w:rPr>
+          <w:rFonts w:ascii="Times New Roman" w:hAnsi="Times New Roman" w:cs="Times New Roman"/>
+        </w:rPr>
+        <w:t>una compañía que tuvo que cerrar gracias a la sobreproducción de un juego</w:t>
+      </w:r>
+      <w:commentRangeStart w:id="4"/>
+      <w:r>
+        <w:rPr>
+          <w:rFonts w:ascii="Times New Roman" w:hAnsi="Times New Roman" w:cs="Times New Roman"/>
+        </w:rPr>
+        <w:t xml:space="preserve">, específicamente el de “E.T.”, </w:t>
+      </w:r>
+      <w:commentRangeEnd w:id="4"/>
+      <w:r>
+        <w:rPr>
+          <w:rStyle w:val="Refdecomentario"/>
+        </w:rPr>
+        <w:commentReference w:id="4"/>
+      </w:r>
+      <w:r>
+        <w:rPr>
+          <w:rFonts w:ascii="Times New Roman" w:hAnsi="Times New Roman" w:cs="Times New Roman"/>
+        </w:rPr>
+        <w:t xml:space="preserve">sin llegar a conseguir </w:t>
+      </w:r>
+      <w:r>
+        <w:rPr>
+          <w:rFonts w:ascii="Times New Roman" w:hAnsi="Times New Roman" w:cs="Times New Roman"/>
+        </w:rPr>
+        <w:t xml:space="preserve">la cantidad esperada. </w:t>
+      </w:r>
+    </w:p>
+    <w:p>
+      <w:pPr>
+        <w:spacing w:line="480" w:lineRule="auto"/>
+        <w:rPr>
+          <w:rFonts w:ascii="Times New Roman" w:hAnsi="Times New Roman" w:cs="Times New Roman"/>
+        </w:rPr>
+      </w:pPr>
+    </w:p>
+    <w:p>
+      <w:pPr>
+        <w:spacing w:line="480" w:lineRule="auto"/>
+        <w:rPr>
+          <w:rFonts w:ascii="Times New Roman" w:hAnsi="Times New Roman" w:cs="Times New Roman"/>
+        </w:rPr>
+      </w:pPr>
+      <w:r>
+        <w:rPr>
+          <w:rFonts w:ascii="Times New Roman" w:hAnsi="Times New Roman" w:cs="Times New Roman"/>
+        </w:rPr>
+        <w:t xml:space="preserve">La industria </w:t>
+      </w:r>
+      <w:r>
+        <w:rPr>
+          <w:rFonts w:ascii="Times New Roman" w:hAnsi="Times New Roman" w:cs="Times New Roman"/>
+        </w:rPr>
+        <w:t xml:space="preserve">de los juegos de video </w:t>
+      </w:r>
+      <w:r>
+        <w:rPr>
+          <w:rFonts w:ascii="Times New Roman" w:hAnsi="Times New Roman" w:cs="Times New Roman"/>
+        </w:rPr>
+        <w:t>comenzó a tener una gran crisis en los años 80</w:t>
+      </w:r>
+      <w:r>
+        <w:rPr>
+          <w:rFonts w:ascii="Times New Roman" w:hAnsi="Times New Roman" w:cs="Times New Roman"/>
+        </w:rPr>
+        <w:t>.</w:t>
+      </w:r>
+      <w:r>
+        <w:rPr>
+          <w:rFonts w:ascii="Times New Roman" w:hAnsi="Times New Roman" w:cs="Times New Roman"/>
+        </w:rPr>
+        <w:t xml:space="preserve"> </w:t>
+      </w:r>
+      <w:r>
+        <w:rPr>
+          <w:rFonts w:ascii="Times New Roman" w:hAnsi="Times New Roman" w:cs="Times New Roman"/>
+        </w:rPr>
+        <w:t xml:space="preserve">En 1983, </w:t>
+      </w:r>
+      <w:r>
+        <w:rPr>
+          <w:rFonts w:ascii="Times New Roman" w:hAnsi="Times New Roman" w:cs="Times New Roman"/>
+        </w:rPr>
+        <w:t xml:space="preserve">Japón apostó por el mundo de las consolas creando el primer juego de su compañía famosa </w:t>
+      </w:r>
+      <w:commentRangeStart w:id="5"/>
+      <w:r>
+        <w:rPr>
+          <w:rFonts w:ascii="Times New Roman" w:hAnsi="Times New Roman" w:cs="Times New Roman"/>
+        </w:rPr>
+        <w:lastRenderedPageBreak/>
+        <w:t xml:space="preserve">Nintendo, lanzando la Nintendo </w:t>
       </w:r>
       <w:proofErr w:type="spellStart"/>
       <w:r>
         <w:rPr>
           <w:rFonts w:ascii="Times New Roman" w:hAnsi="Times New Roman" w:cs="Times New Roman"/>
         </w:rPr>
-        <w:t>Videogames</w:t>
+        <w:t>Entertainment</w:t>
       </w:r>
       <w:proofErr w:type="spellEnd"/>
       <w:r>
         <w:rPr>
           <w:rFonts w:ascii="Times New Roman" w:hAnsi="Times New Roman" w:cs="Times New Roman"/>
         </w:rPr>
-        <w:t xml:space="preserve">: </w:t>
+        <w:t xml:space="preserve"> </w:t>
       </w:r>
       <w:proofErr w:type="spellStart"/>
       <w:r>
         <w:rPr>
           <w:rFonts w:ascii="Times New Roman" w:hAnsi="Times New Roman" w:cs="Times New Roman"/>
         </w:rPr>
-        <w:t>The</w:t>
+        <w:t>System</w:t>
       </w:r>
       <w:proofErr w:type="spellEnd"/>
       <w:r>
         <w:rPr>
           <w:rFonts w:ascii="Times New Roman" w:hAnsi="Times New Roman" w:cs="Times New Roman"/>
         </w:rPr>
-        <w:t xml:space="preserve"> </w:t>
-      </w:r>
-      <w:proofErr w:type="spellStart"/>
-      <w:r>
-        <w:rPr>
-          <w:rFonts w:ascii="Times New Roman" w:hAnsi="Times New Roman" w:cs="Times New Roman"/>
-        </w:rPr>
-        <w:t>Movie</w:t>
-      </w:r>
-      <w:proofErr w:type="spellEnd"/>
-      <w:r>
-        <w:rPr>
-          <w:rFonts w:ascii="Times New Roman" w:hAnsi="Times New Roman" w:cs="Times New Roman"/>
-        </w:rPr>
-        <w:t xml:space="preserve"> (2014): “</w:t>
-      </w:r>
-      <w:r>
-        <w:rPr>
-          <w:rFonts w:ascii="Times New Roman" w:hAnsi="Times New Roman" w:cs="Times New Roman"/>
-          <w:i/>
-        </w:rPr>
-        <w:t xml:space="preserve">En 1958 William </w:t>
-      </w:r>
-      <w:proofErr w:type="spellStart"/>
-      <w:r>
-        <w:rPr>
-          <w:rFonts w:ascii="Times New Roman" w:hAnsi="Times New Roman" w:cs="Times New Roman"/>
-          <w:i/>
-        </w:rPr>
-        <w:t>Higginbotham</w:t>
-      </w:r>
-      <w:proofErr w:type="spellEnd"/>
-      <w:r>
-        <w:rPr>
-          <w:rFonts w:ascii="Times New Roman" w:hAnsi="Times New Roman" w:cs="Times New Roman"/>
-          <w:i/>
-        </w:rPr>
-        <w:t xml:space="preserve"> creó, sirviéndose de un programa para el cálculo de trayectorias y un osciloscopio, </w:t>
-      </w:r>
-      <w:proofErr w:type="spellStart"/>
-      <w:r>
-        <w:rPr>
-          <w:rFonts w:ascii="Times New Roman" w:hAnsi="Times New Roman" w:cs="Times New Roman"/>
-          <w:i/>
-        </w:rPr>
-        <w:t>Tennis</w:t>
-      </w:r>
-      <w:proofErr w:type="spellEnd"/>
-      <w:r>
-        <w:rPr>
-          <w:rFonts w:ascii="Times New Roman" w:hAnsi="Times New Roman" w:cs="Times New Roman"/>
-          <w:i/>
-        </w:rPr>
-        <w:t xml:space="preserve"> </w:t>
-      </w:r>
-      <w:proofErr w:type="spellStart"/>
-      <w:r>
-        <w:rPr>
-          <w:rFonts w:ascii="Times New Roman" w:hAnsi="Times New Roman" w:cs="Times New Roman"/>
-          <w:i/>
-        </w:rPr>
-        <w:t>for</w:t>
-      </w:r>
-      <w:proofErr w:type="spellEnd"/>
-      <w:r>
-        <w:rPr>
-          <w:rFonts w:ascii="Times New Roman" w:hAnsi="Times New Roman" w:cs="Times New Roman"/>
-          <w:i/>
-        </w:rPr>
-        <w:t xml:space="preserve"> </w:t>
-      </w:r>
-      <w:proofErr w:type="spellStart"/>
-      <w:r>
-        <w:rPr>
-          <w:rFonts w:ascii="Times New Roman" w:hAnsi="Times New Roman" w:cs="Times New Roman"/>
-          <w:i/>
-        </w:rPr>
-        <w:t>Two</w:t>
-      </w:r>
-      <w:proofErr w:type="spellEnd"/>
-      <w:r>
-        <w:rPr>
-          <w:rFonts w:ascii="Times New Roman" w:hAnsi="Times New Roman" w:cs="Times New Roman"/>
-          <w:i/>
-        </w:rPr>
-        <w:t xml:space="preserve"> (tenis para dos): un simulador de tenis de mesa para entretenimiento de los visitantes de la exposición </w:t>
-      </w:r>
-      <w:proofErr w:type="spellStart"/>
-      <w:r>
-        <w:rPr>
-          <w:rFonts w:ascii="Times New Roman" w:hAnsi="Times New Roman" w:cs="Times New Roman"/>
-          <w:i/>
-        </w:rPr>
-        <w:t>Brookhaven</w:t>
-      </w:r>
-      <w:proofErr w:type="spellEnd"/>
-      <w:r>
-        <w:rPr>
-          <w:rFonts w:ascii="Times New Roman" w:hAnsi="Times New Roman" w:cs="Times New Roman"/>
-          <w:i/>
-        </w:rPr>
-        <w:t xml:space="preserve"> </w:t>
-      </w:r>
-      <w:proofErr w:type="spellStart"/>
-      <w:r>
-        <w:rPr>
-          <w:rFonts w:ascii="Times New Roman" w:hAnsi="Times New Roman" w:cs="Times New Roman"/>
-          <w:i/>
-        </w:rPr>
-        <w:t>National</w:t>
-      </w:r>
-      <w:proofErr w:type="spellEnd"/>
-      <w:r>
-        <w:rPr>
-          <w:rFonts w:ascii="Times New Roman" w:hAnsi="Times New Roman" w:cs="Times New Roman"/>
-          <w:i/>
-        </w:rPr>
-        <w:t xml:space="preserve"> </w:t>
-      </w:r>
-      <w:proofErr w:type="spellStart"/>
-      <w:r>
-        <w:rPr>
-          <w:rFonts w:ascii="Times New Roman" w:hAnsi="Times New Roman" w:cs="Times New Roman"/>
-          <w:i/>
-        </w:rPr>
-        <w:t>Laboratory</w:t>
-      </w:r>
-      <w:proofErr w:type="spellEnd"/>
-      <w:r>
-        <w:rPr>
-          <w:rFonts w:ascii="Times New Roman" w:hAnsi="Times New Roman" w:cs="Times New Roman"/>
-          <w:i/>
-        </w:rPr>
-        <w:t>. Este videojuego fue el primero en permitir el juego entre dos jugadores humanos.</w:t>
-      </w:r>
-      <w:r>
-        <w:rPr>
-          <w:rFonts w:ascii="Times New Roman" w:hAnsi="Times New Roman" w:cs="Times New Roman"/>
-        </w:rPr>
-        <w:t>”</w:t>
-      </w:r>
-    </w:p>
-    <w:p>
-      <w:pPr>
-        <w:spacing w:line="480" w:lineRule="auto"/>
-        <w:rPr>
-          <w:rFonts w:ascii="Times New Roman" w:hAnsi="Times New Roman" w:cs="Times New Roman"/>
-        </w:rPr>
-      </w:pPr>
-    </w:p>
-    <w:p>
-      <w:pPr>
-        <w:spacing w:line="480" w:lineRule="auto"/>
-        <w:rPr>
-          <w:rFonts w:ascii="Times New Roman" w:hAnsi="Times New Roman" w:cs="Times New Roman"/>
-        </w:rPr>
-      </w:pPr>
-      <w:r>
-        <w:rPr>
-          <w:rFonts w:ascii="Times New Roman" w:hAnsi="Times New Roman" w:cs="Times New Roman"/>
-        </w:rPr>
-        <w:t xml:space="preserve">En los años 80 </w:t>
-      </w:r>
-      <w:r>
-        <w:rPr>
-          <w:rFonts w:ascii="Times New Roman" w:hAnsi="Times New Roman" w:cs="Times New Roman"/>
-        </w:rPr>
-        <w:t>f</w:t>
-      </w:r>
-      <w:r>
-        <w:rPr>
-          <w:rFonts w:ascii="Times New Roman" w:hAnsi="Times New Roman" w:cs="Times New Roman"/>
-        </w:rPr>
-        <w:t xml:space="preserve">ue cuando </w:t>
-      </w:r>
-      <w:r>
-        <w:rPr>
-          <w:rFonts w:ascii="Times New Roman" w:hAnsi="Times New Roman" w:cs="Times New Roman"/>
-        </w:rPr>
-        <w:t xml:space="preserve">los videojuegos </w:t>
-      </w:r>
-      <w:r>
-        <w:rPr>
-          <w:rFonts w:ascii="Times New Roman" w:hAnsi="Times New Roman" w:cs="Times New Roman"/>
-        </w:rPr>
-        <w:t xml:space="preserve">tuvieron un crecimiento gracias a la popularidad que empezaron a tener los llamados salones de máquinas </w:t>
-      </w:r>
-      <w:proofErr w:type="spellStart"/>
-      <w:r>
-        <w:rPr>
-          <w:rFonts w:ascii="Times New Roman" w:hAnsi="Times New Roman" w:cs="Times New Roman"/>
-        </w:rPr>
-        <w:t>arcade</w:t>
-      </w:r>
-      <w:proofErr w:type="spellEnd"/>
-      <w:r>
-        <w:rPr>
-          <w:rFonts w:ascii="Times New Roman" w:hAnsi="Times New Roman" w:cs="Times New Roman"/>
-        </w:rPr>
-        <w:t xml:space="preserve">, y también con las primeras videoconsolas. La compañía más popular del momento fue </w:t>
-      </w:r>
-      <w:commentRangeStart w:id="4"/>
-      <w:proofErr w:type="spellStart"/>
-      <w:r>
-        <w:rPr>
-          <w:rFonts w:ascii="Times New Roman" w:hAnsi="Times New Roman" w:cs="Times New Roman"/>
-        </w:rPr>
-        <w:t>Atari</w:t>
-      </w:r>
-      <w:proofErr w:type="spellEnd"/>
-      <w:r>
-        <w:rPr>
-          <w:rFonts w:ascii="Times New Roman" w:hAnsi="Times New Roman" w:cs="Times New Roman"/>
-        </w:rPr>
-        <w:t xml:space="preserve">, </w:t>
-      </w:r>
-      <w:commentRangeEnd w:id="4"/>
+        <w:t>,</w:t>
+      </w:r>
+      <w:commentRangeEnd w:id="5"/>
       <w:r>
         <w:rPr>
           <w:rStyle w:val="Refdecomentario"/>
         </w:rPr>
-        <w:commentReference w:id="4"/>
-      </w:r>
-      <w:r>
-        <w:rPr>
-          <w:rFonts w:ascii="Times New Roman" w:hAnsi="Times New Roman" w:cs="Times New Roman"/>
-        </w:rPr>
-        <w:t>una compañía que tuvo que cerrar gracias a la sobreproducción de un juego</w:t>
-      </w:r>
-      <w:commentRangeStart w:id="5"/>
-      <w:r>
-        <w:rPr>
-          <w:rFonts w:ascii="Times New Roman" w:hAnsi="Times New Roman" w:cs="Times New Roman"/>
-        </w:rPr>
-        <w:t xml:space="preserve">, específicamente el de “E.T.”, </w:t>
-      </w:r>
-      <w:commentRangeEnd w:id="5"/>
-      <w:r>
-        <w:rPr>
-          <w:rStyle w:val="Refdecomentario"/>
-        </w:rPr>
         <w:commentReference w:id="5"/>
       </w:r>
       <w:r>
         <w:rPr>
           <w:rFonts w:ascii="Times New Roman" w:hAnsi="Times New Roman" w:cs="Times New Roman"/>
         </w:rPr>
-        <w:t xml:space="preserve">sin llegar a conseguir </w:t>
-      </w:r>
-      <w:r>
-        <w:rPr>
-          <w:rFonts w:ascii="Times New Roman" w:hAnsi="Times New Roman" w:cs="Times New Roman"/>
-        </w:rPr>
-        <w:t xml:space="preserve">la cantidad esperada. </w:t>
-      </w:r>
-    </w:p>
-    <w:p>
-      <w:pPr>
-        <w:spacing w:line="480" w:lineRule="auto"/>
-        <w:rPr>
-          <w:rFonts w:ascii="Times New Roman" w:hAnsi="Times New Roman" w:cs="Times New Roman"/>
-        </w:rPr>
-      </w:pPr>
-    </w:p>
-    <w:p>
-      <w:pPr>
-        <w:spacing w:line="480" w:lineRule="auto"/>
-        <w:rPr>
-          <w:rFonts w:ascii="Times New Roman" w:hAnsi="Times New Roman" w:cs="Times New Roman"/>
-        </w:rPr>
-      </w:pPr>
-      <w:r>
-        <w:rPr>
-          <w:rFonts w:ascii="Times New Roman" w:hAnsi="Times New Roman" w:cs="Times New Roman"/>
-        </w:rPr>
-        <w:t xml:space="preserve">La industria </w:t>
-      </w:r>
-      <w:r>
-        <w:rPr>
-          <w:rFonts w:ascii="Times New Roman" w:hAnsi="Times New Roman" w:cs="Times New Roman"/>
-        </w:rPr>
-        <w:t xml:space="preserve">de los juegos de video </w:t>
-      </w:r>
-      <w:r>
-        <w:rPr>
-          <w:rFonts w:ascii="Times New Roman" w:hAnsi="Times New Roman" w:cs="Times New Roman"/>
-        </w:rPr>
-        <w:t>comenzó a tener una gran crisis en los años 80</w:t>
-      </w:r>
-      <w:r>
-        <w:rPr>
-          <w:rFonts w:ascii="Times New Roman" w:hAnsi="Times New Roman" w:cs="Times New Roman"/>
-        </w:rPr>
-        <w:t>.</w:t>
-      </w:r>
-      <w:r>
-        <w:rPr>
-          <w:rFonts w:ascii="Times New Roman" w:hAnsi="Times New Roman" w:cs="Times New Roman"/>
-        </w:rPr>
-        <w:t xml:space="preserve"> </w:t>
-      </w:r>
-      <w:r>
-        <w:rPr>
-          <w:rFonts w:ascii="Times New Roman" w:hAnsi="Times New Roman" w:cs="Times New Roman"/>
-        </w:rPr>
-        <w:t xml:space="preserve">En 1983, </w:t>
-      </w:r>
-      <w:r>
-        <w:rPr>
-          <w:rFonts w:ascii="Times New Roman" w:hAnsi="Times New Roman" w:cs="Times New Roman"/>
-        </w:rPr>
-        <w:t xml:space="preserve">Japón apostó por el mundo de las consolas creando el primer juego de su compañía famosa </w:t>
-      </w:r>
+        <w:t xml:space="preserve"> llevando a los videojuegos a tener la misma importancia que tenían antes. En la actualidad las empresas productoras de videojuegos más importantes son Sony y Microsoft, constantemente peleando por sacar el mejor videojuego con la mejor resolución.</w:t>
+      </w:r>
+    </w:p>
+    <w:p>
+      <w:pPr>
+        <w:spacing w:line="480" w:lineRule="auto"/>
+        <w:rPr>
+          <w:rFonts w:ascii="Times New Roman" w:hAnsi="Times New Roman" w:cs="Times New Roman"/>
+        </w:rPr>
+      </w:pPr>
+    </w:p>
+    <w:p>
+      <w:pPr>
+        <w:spacing w:line="480" w:lineRule="auto"/>
+        <w:rPr>
+          <w:rFonts w:ascii="Times New Roman" w:hAnsi="Times New Roman" w:cs="Times New Roman"/>
+        </w:rPr>
+      </w:pPr>
+    </w:p>
+    <w:p>
+      <w:pPr>
+        <w:spacing w:line="480" w:lineRule="auto"/>
+        <w:rPr>
+          <w:rFonts w:ascii="Times New Roman" w:hAnsi="Times New Roman" w:cs="Times New Roman"/>
+        </w:rPr>
+      </w:pPr>
       <w:commentRangeStart w:id="6"/>
-      <w:proofErr w:type="spellStart"/>
-      <w:r>
-        <w:rPr>
-          <w:rFonts w:ascii="Times New Roman" w:hAnsi="Times New Roman" w:cs="Times New Roman"/>
-        </w:rPr>
-        <w:lastRenderedPageBreak/>
-        <w:t>Nintendo</w:t>
-      </w:r>
-      <w:proofErr w:type="spellEnd"/>
-      <w:r>
-        <w:rPr>
-          <w:rFonts w:ascii="Times New Roman" w:hAnsi="Times New Roman" w:cs="Times New Roman"/>
-        </w:rPr>
-        <w:t xml:space="preserve">, lanzando la </w:t>
-      </w:r>
-      <w:proofErr w:type="spellStart"/>
-      <w:r>
-        <w:rPr>
-          <w:rFonts w:ascii="Times New Roman" w:hAnsi="Times New Roman" w:cs="Times New Roman"/>
-        </w:rPr>
-        <w:t>Nintendo</w:t>
-      </w:r>
-      <w:proofErr w:type="spellEnd"/>
-      <w:r>
-        <w:rPr>
-          <w:rFonts w:ascii="Times New Roman" w:hAnsi="Times New Roman" w:cs="Times New Roman"/>
-        </w:rPr>
-        <w:t xml:space="preserve"> </w:t>
-      </w:r>
-      <w:proofErr w:type="spellStart"/>
-      <w:r>
-        <w:rPr>
-          <w:rFonts w:ascii="Times New Roman" w:hAnsi="Times New Roman" w:cs="Times New Roman"/>
-        </w:rPr>
-        <w:t>Entertainment</w:t>
-      </w:r>
-      <w:proofErr w:type="spellEnd"/>
-      <w:r>
-        <w:rPr>
-          <w:rFonts w:ascii="Times New Roman" w:hAnsi="Times New Roman" w:cs="Times New Roman"/>
-        </w:rPr>
-        <w:t xml:space="preserve"> </w:t>
-      </w:r>
-      <w:proofErr w:type="spellStart"/>
-      <w:r>
-        <w:rPr>
-          <w:rFonts w:ascii="Times New Roman" w:hAnsi="Times New Roman" w:cs="Times New Roman"/>
-        </w:rPr>
-        <w:t>System</w:t>
-      </w:r>
-      <w:proofErr w:type="spellEnd"/>
-      <w:r>
-        <w:rPr>
-          <w:rFonts w:ascii="Times New Roman" w:hAnsi="Times New Roman" w:cs="Times New Roman"/>
-        </w:rPr>
-        <w:t>,</w:t>
-      </w:r>
-      <w:commentRangeEnd w:id="6"/>
-      <w:r>
-        <w:rPr>
-          <w:rStyle w:val="Refdecomentario"/>
-        </w:rPr>
-        <w:commentReference w:id="6"/>
-      </w:r>
-      <w:r>
-        <w:rPr>
-          <w:rFonts w:ascii="Times New Roman" w:hAnsi="Times New Roman" w:cs="Times New Roman"/>
-        </w:rPr>
-        <w:t xml:space="preserve"> llevando a los videojuegos a tener la misma importancia que tenían antes. En la actualidad las empresas productoras de videojuegos más importantes son Sony y Microsoft, constantemente peleando por sacar el mejor videojuego con la mejor resolución.</w:t>
-      </w:r>
-    </w:p>
-    <w:p>
-      <w:pPr>
-        <w:spacing w:line="480" w:lineRule="auto"/>
-        <w:rPr>
-          <w:rFonts w:ascii="Times New Roman" w:hAnsi="Times New Roman" w:cs="Times New Roman"/>
-        </w:rPr>
-      </w:pPr>
-    </w:p>
-    <w:p>
-      <w:pPr>
-        <w:spacing w:line="480" w:lineRule="auto"/>
-        <w:rPr>
-          <w:rFonts w:ascii="Times New Roman" w:hAnsi="Times New Roman" w:cs="Times New Roman"/>
-        </w:rPr>
-      </w:pPr>
-    </w:p>
-    <w:p>
-      <w:pPr>
-        <w:spacing w:line="480" w:lineRule="auto"/>
-        <w:rPr>
-          <w:rFonts w:ascii="Times New Roman" w:hAnsi="Times New Roman" w:cs="Times New Roman"/>
-        </w:rPr>
-      </w:pPr>
-      <w:commentRangeStart w:id="7"/>
       <w:r>
         <w:rPr>
           <w:rFonts w:ascii="Times New Roman" w:hAnsi="Times New Roman" w:cs="Times New Roman"/>
@@ -2469,7 +1868,6 @@
           <w:rFonts w:ascii="Times New Roman" w:hAnsi="Times New Roman" w:cs="Times New Roman"/>
         </w:rPr>
       </w:pPr>
-      <w:proofErr w:type="spellStart"/>
       <w:r>
         <w:rPr>
           <w:rFonts w:ascii="Times New Roman" w:hAnsi="Times New Roman" w:cs="Times New Roman"/>
@@ -2477,7 +1875,6 @@
         </w:rPr>
         <w:t>Arcade</w:t>
       </w:r>
-      <w:proofErr w:type="spellEnd"/>
       <w:r>
         <w:rPr>
           <w:rFonts w:ascii="Times New Roman" w:hAnsi="Times New Roman" w:cs="Times New Roman"/>
@@ -2580,22 +1977,22 @@
         </w:rPr>
         <w:t>; permiten experimentar la sensación sobre cómo es estar manejando algún vehículo.</w:t>
       </w:r>
-      <w:commentRangeEnd w:id="7"/>
+      <w:commentRangeEnd w:id="6"/>
       <w:r>
         <w:rPr>
           <w:rStyle w:val="Refdecomentario"/>
         </w:rPr>
-        <w:commentReference w:id="7"/>
-      </w:r>
-    </w:p>
-    <w:p>
-      <w:pPr>
-        <w:spacing w:line="480" w:lineRule="auto"/>
-        <w:rPr>
-          <w:rFonts w:ascii="Times New Roman" w:hAnsi="Times New Roman" w:cs="Times New Roman"/>
-        </w:rPr>
-      </w:pPr>
-      <w:commentRangeStart w:id="8"/>
+        <w:commentReference w:id="6"/>
+      </w:r>
+    </w:p>
+    <w:p>
+      <w:pPr>
+        <w:spacing w:line="480" w:lineRule="auto"/>
+        <w:rPr>
+          <w:rFonts w:ascii="Times New Roman" w:hAnsi="Times New Roman" w:cs="Times New Roman"/>
+        </w:rPr>
+      </w:pPr>
+      <w:commentRangeStart w:id="7"/>
       <w:r>
         <w:rPr>
           <w:rFonts w:ascii="Times New Roman" w:hAnsi="Times New Roman" w:cs="Times New Roman"/>
@@ -2633,30 +2030,8 @@
           <w:rFonts w:ascii="Times New Roman" w:hAnsi="Times New Roman" w:cs="Times New Roman"/>
         </w:rPr>
         <w:lastRenderedPageBreak/>
-        <w:t xml:space="preserve">lugar lejano. En sus juegos normalmente los gráficos y la </w:t>
-      </w:r>
-      <w:proofErr w:type="spellStart"/>
-      <w:r>
-        <w:rPr>
-          <w:rFonts w:ascii="Times New Roman" w:hAnsi="Times New Roman" w:cs="Times New Roman"/>
-        </w:rPr>
-        <w:t>jugabilidad</w:t>
-      </w:r>
-      <w:proofErr w:type="spellEnd"/>
-      <w:r>
-        <w:rPr>
-          <w:rFonts w:ascii="Times New Roman" w:hAnsi="Times New Roman" w:cs="Times New Roman"/>
-        </w:rPr>
-        <w:t xml:space="preserve"> se pueden ver reducidos al sólo usar los controles que tenga esa consola. Entre las más conocidas podemos encontrar al </w:t>
-      </w:r>
-      <w:proofErr w:type="spellStart"/>
-      <w:r>
-        <w:rPr>
-          <w:rFonts w:ascii="Times New Roman" w:hAnsi="Times New Roman" w:cs="Times New Roman"/>
-        </w:rPr>
-        <w:t>Nintendo</w:t>
-      </w:r>
-      <w:proofErr w:type="spellEnd"/>
+        <w:t>lugar lejano. En sus juegos normalmente los gráficos y la jugabilidad se pueden ver reducidos al sólo usar los controles que tenga esa consola. Entre las más conocidas podemos encontrar al Nintendo</w:t>
+      </w:r>
       <w:r>
         <w:rPr>
           <w:rFonts w:ascii="Times New Roman" w:hAnsi="Times New Roman" w:cs="Times New Roman"/>
@@ -2673,21 +2048,7 @@
         <w:rPr>
           <w:rFonts w:ascii="Times New Roman" w:hAnsi="Times New Roman" w:cs="Times New Roman"/>
         </w:rPr>
-        <w:t xml:space="preserve">y el </w:t>
-      </w:r>
-      <w:proofErr w:type="spellStart"/>
-      <w:r>
-        <w:rPr>
-          <w:rFonts w:ascii="Times New Roman" w:hAnsi="Times New Roman" w:cs="Times New Roman"/>
-        </w:rPr>
-        <w:t>Nintendo</w:t>
-      </w:r>
-      <w:proofErr w:type="spellEnd"/>
-      <w:r>
-        <w:rPr>
-          <w:rFonts w:ascii="Times New Roman" w:hAnsi="Times New Roman" w:cs="Times New Roman"/>
-        </w:rPr>
-        <w:t xml:space="preserve"> </w:t>
+        <w:t xml:space="preserve">y el Nintendo </w:t>
       </w:r>
       <w:proofErr w:type="spellStart"/>
       <w:r>
@@ -2735,12 +2096,12 @@
         </w:rPr>
         <w:t xml:space="preserve"> éstas están diseñadas para que no sean trasladadas de manera frecuente, a menos que sea en una casa propia. Los juegos de este tipo de consolas son de mayor capacidad de movimiento y con gráficos más asemejados a la realidad</w:t>
       </w:r>
-      <w:commentRangeEnd w:id="8"/>
+      <w:commentRangeEnd w:id="7"/>
       <w:r>
         <w:rPr>
           <w:rStyle w:val="Refdecomentario"/>
         </w:rPr>
-        <w:commentReference w:id="8"/>
+        <w:commentReference w:id="7"/>
       </w:r>
     </w:p>
     <w:p>
@@ -2911,21 +2272,7 @@
         <w:rPr>
           <w:rFonts w:ascii="Times New Roman" w:hAnsi="Times New Roman" w:cs="Times New Roman"/>
         </w:rPr>
-        <w:t xml:space="preserve">(Batman, </w:t>
-      </w:r>
-      <w:proofErr w:type="spellStart"/>
-      <w:r>
-        <w:rPr>
-          <w:rFonts w:ascii="Times New Roman" w:hAnsi="Times New Roman" w:cs="Times New Roman"/>
-        </w:rPr>
-        <w:t>Marvel</w:t>
-      </w:r>
-      <w:proofErr w:type="spellEnd"/>
-      <w:r>
-        <w:rPr>
-          <w:rFonts w:ascii="Times New Roman" w:hAnsi="Times New Roman" w:cs="Times New Roman"/>
-        </w:rPr>
-        <w:t xml:space="preserve">) </w:t>
+        <w:t xml:space="preserve">(Batman, Marvel) </w:t>
       </w:r>
       <w:r>
         <w:rPr>
@@ -2970,7 +2317,21 @@
         <w:rPr>
           <w:rFonts w:ascii="Times New Roman" w:hAnsi="Times New Roman" w:cs="Times New Roman"/>
         </w:rPr>
-        <w:t xml:space="preserve"> of </w:t>
+        <w:t xml:space="preserve"> </w:t>
+      </w:r>
+      <w:proofErr w:type="spellStart"/>
+      <w:r>
+        <w:rPr>
+          <w:rFonts w:ascii="Times New Roman" w:hAnsi="Times New Roman" w:cs="Times New Roman"/>
+        </w:rPr>
+        <w:t>of</w:t>
+      </w:r>
+      <w:proofErr w:type="spellEnd"/>
+      <w:r>
+        <w:rPr>
+          <w:rFonts w:ascii="Times New Roman" w:hAnsi="Times New Roman" w:cs="Times New Roman"/>
+        </w:rPr>
+        <w:t xml:space="preserve"> </w:t>
       </w:r>
       <w:proofErr w:type="spellStart"/>
       <w:r>
@@ -3021,21 +2382,7 @@
         <w:rPr>
           <w:rFonts w:ascii="Times New Roman" w:hAnsi="Times New Roman" w:cs="Times New Roman"/>
         </w:rPr>
-        <w:t>(</w:t>
-      </w:r>
-      <w:proofErr w:type="spellStart"/>
-      <w:r>
-        <w:rPr>
-          <w:rFonts w:ascii="Times New Roman" w:hAnsi="Times New Roman" w:cs="Times New Roman"/>
-        </w:rPr>
-        <w:t>Minecraft</w:t>
-      </w:r>
-      <w:proofErr w:type="spellEnd"/>
-      <w:r>
-        <w:rPr>
-          <w:rFonts w:ascii="Times New Roman" w:hAnsi="Times New Roman" w:cs="Times New Roman"/>
-        </w:rPr>
-        <w:t xml:space="preserve">) </w:t>
+        <w:t xml:space="preserve">(Minecraft) </w:t>
       </w:r>
       <w:r>
         <w:rPr>
@@ -3518,7 +2865,6 @@
         <w:t xml:space="preserve">En este estudio podemos apreciar las horas de juegos que los jugadores le dedican al pasatiempo, donde las mujeres se ven más fuertes jugando sólo de 1 a 2 horas, mientras que los hombres son los que gastan más de 6 horas jugando. También es importante destacar que el </w:t>
       </w:r>
       <w:proofErr w:type="spellStart"/>
-      <w:proofErr w:type="gramStart"/>
       <w:r>
         <w:rPr>
           <w:rFonts w:ascii="Times New Roman" w:hAnsi="Times New Roman" w:cs="Times New Roman"/>
@@ -3526,7 +2872,6 @@
         <w:t>numero</w:t>
       </w:r>
       <w:proofErr w:type="spellEnd"/>
-      <w:proofErr w:type="gramEnd"/>
       <w:r>
         <w:rPr>
           <w:rFonts w:ascii="Times New Roman" w:hAnsi="Times New Roman" w:cs="Times New Roman"/>
@@ -3559,7 +2904,7 @@
           <w:b/>
         </w:rPr>
       </w:pPr>
-      <w:commentRangeStart w:id="9"/>
+      <w:commentRangeStart w:id="8"/>
       <w:r>
         <w:rPr>
           <w:rFonts w:ascii="Times New Roman" w:hAnsi="Times New Roman" w:cs="Times New Roman"/>
@@ -3591,7 +2936,6 @@
         </w:rPr>
         <w:t>Adicción</w:t>
       </w:r>
-      <w:proofErr w:type="gramStart"/>
       <w:r>
         <w:rPr>
           <w:rFonts w:ascii="Times New Roman" w:eastAsia="Times New Roman" w:hAnsi="Times New Roman" w:cs="Times New Roman"/>
@@ -3612,15 +2956,7 @@
           <w:rFonts w:ascii="Times New Roman" w:eastAsia="Times New Roman" w:hAnsi="Times New Roman" w:cs="Times New Roman"/>
           <w:lang w:val="es-MX" w:eastAsia="es-ES_tradnl"/>
         </w:rPr>
-        <w:t xml:space="preserve"> Como</w:t>
-      </w:r>
-      <w:proofErr w:type="gramEnd"/>
-      <w:r>
-        <w:rPr>
-          <w:rFonts w:ascii="Times New Roman" w:eastAsia="Times New Roman" w:hAnsi="Times New Roman" w:cs="Times New Roman"/>
-          <w:lang w:val="es-MX" w:eastAsia="es-ES_tradnl"/>
-        </w:rPr>
-        <w:t xml:space="preserve"> tal, no puede existir una adicción a los videojuegos</w:t>
+        <w:t xml:space="preserve"> Como tal, no puede existir una adicción a los videojuegos</w:t>
       </w:r>
       <w:r>
         <w:rPr>
@@ -3717,7 +3053,7 @@
         </w:rPr>
         <w:t>”</w:t>
       </w:r>
-      <w:commentRangeStart w:id="10"/>
+      <w:commentRangeStart w:id="9"/>
       <w:r>
         <w:rPr>
           <w:rStyle w:val="Refdenotaalpie"/>
@@ -3735,104 +3071,104 @@
         </w:rPr>
         <w:t>.</w:t>
       </w:r>
+      <w:commentRangeEnd w:id="9"/>
+      <w:r>
+        <w:rPr>
+          <w:rStyle w:val="Refdecomentario"/>
+        </w:rPr>
+        <w:commentReference w:id="9"/>
+      </w:r>
+    </w:p>
+    <w:p>
+      <w:pPr>
+        <w:spacing w:line="480" w:lineRule="auto"/>
+        <w:rPr>
+          <w:rFonts w:ascii="Times New Roman" w:hAnsi="Times New Roman" w:cs="Times New Roman"/>
+          <w:lang w:val="es-MX"/>
+        </w:rPr>
+      </w:pPr>
+      <w:r>
+        <w:rPr>
+          <w:rFonts w:ascii="Times New Roman" w:hAnsi="Times New Roman" w:cs="Times New Roman"/>
+          <w:lang w:val="es-MX"/>
+        </w:rPr>
+        <w:t xml:space="preserve">Un jugador adolescente se queda </w:t>
+      </w:r>
+      <w:r>
+        <w:rPr>
+          <w:rFonts w:ascii="Times New Roman" w:hAnsi="Times New Roman" w:cs="Times New Roman"/>
+          <w:lang w:val="es-MX"/>
+        </w:rPr>
+        <w:t xml:space="preserve">atento </w:t>
+      </w:r>
+      <w:r>
+        <w:rPr>
+          <w:rFonts w:ascii="Times New Roman" w:hAnsi="Times New Roman" w:cs="Times New Roman"/>
+          <w:lang w:val="es-MX"/>
+        </w:rPr>
+        <w:t>a</w:t>
+      </w:r>
+      <w:r>
+        <w:rPr>
+          <w:rFonts w:ascii="Times New Roman" w:hAnsi="Times New Roman" w:cs="Times New Roman"/>
+          <w:lang w:val="es-MX"/>
+        </w:rPr>
+        <w:t xml:space="preserve"> su consola cuando tiene un videojuego nuevo, pero esto se pasa poco a poco, y unos meses más tarde se olvida de aquel viejo videojuego y vuelve a entusiasmarse hasta que encuentra otro novedoso.</w:t>
+      </w:r>
+    </w:p>
+    <w:p>
+      <w:pPr>
+        <w:spacing w:line="480" w:lineRule="auto"/>
+        <w:rPr>
+          <w:rFonts w:ascii="Times New Roman" w:hAnsi="Times New Roman" w:cs="Times New Roman"/>
+          <w:lang w:val="es-MX"/>
+        </w:rPr>
+      </w:pPr>
+      <w:r>
+        <w:rPr>
+          <w:rFonts w:ascii="Times New Roman" w:hAnsi="Times New Roman" w:cs="Times New Roman"/>
+          <w:b/>
+          <w:lang w:val="es-MX"/>
+        </w:rPr>
+        <w:t xml:space="preserve">Personalidad y conducta: </w:t>
+      </w:r>
+      <w:r>
+        <w:rPr>
+          <w:rFonts w:ascii="Times New Roman" w:hAnsi="Times New Roman" w:cs="Times New Roman"/>
+          <w:lang w:val="es-MX"/>
+        </w:rPr>
+        <w:t xml:space="preserve">Este aspecto es el que ya varias investigaciones sobre los videojuegos han abordado, algunas de ellas son la </w:t>
+      </w:r>
+      <w:commentRangeStart w:id="10"/>
+      <w:r>
+        <w:rPr>
+          <w:rFonts w:ascii="Times New Roman" w:hAnsi="Times New Roman" w:cs="Times New Roman"/>
+          <w:lang w:val="es-MX"/>
+        </w:rPr>
+        <w:t xml:space="preserve">de </w:t>
+      </w:r>
+      <w:proofErr w:type="spellStart"/>
+      <w:r>
+        <w:rPr>
+          <w:rFonts w:ascii="Times New Roman" w:hAnsi="Times New Roman" w:cs="Times New Roman"/>
+          <w:lang w:val="es-MX"/>
+        </w:rPr>
+        <w:t>Mcloure</w:t>
+      </w:r>
+      <w:proofErr w:type="spellEnd"/>
+      <w:r>
+        <w:rPr>
+          <w:rFonts w:ascii="Times New Roman" w:hAnsi="Times New Roman" w:cs="Times New Roman"/>
+          <w:lang w:val="es-MX"/>
+        </w:rPr>
+        <w:t xml:space="preserve"> y Meras y la de Estallo.</w:t>
+      </w:r>
       <w:commentRangeEnd w:id="10"/>
       <w:r>
         <w:rPr>
           <w:rStyle w:val="Refdecomentario"/>
         </w:rPr>
         <w:commentReference w:id="10"/>
-      </w:r>
-    </w:p>
-    <w:p>
-      <w:pPr>
-        <w:spacing w:line="480" w:lineRule="auto"/>
-        <w:rPr>
-          <w:rFonts w:ascii="Times New Roman" w:hAnsi="Times New Roman" w:cs="Times New Roman"/>
-          <w:lang w:val="es-MX"/>
-        </w:rPr>
-      </w:pPr>
-      <w:r>
-        <w:rPr>
-          <w:rFonts w:ascii="Times New Roman" w:hAnsi="Times New Roman" w:cs="Times New Roman"/>
-          <w:lang w:val="es-MX"/>
-        </w:rPr>
-        <w:t xml:space="preserve">Un jugador adolescente se queda </w:t>
-      </w:r>
-      <w:r>
-        <w:rPr>
-          <w:rFonts w:ascii="Times New Roman" w:hAnsi="Times New Roman" w:cs="Times New Roman"/>
-          <w:lang w:val="es-MX"/>
-        </w:rPr>
-        <w:t xml:space="preserve">atento </w:t>
-      </w:r>
-      <w:r>
-        <w:rPr>
-          <w:rFonts w:ascii="Times New Roman" w:hAnsi="Times New Roman" w:cs="Times New Roman"/>
-          <w:lang w:val="es-MX"/>
-        </w:rPr>
-        <w:t>a</w:t>
-      </w:r>
-      <w:r>
-        <w:rPr>
-          <w:rFonts w:ascii="Times New Roman" w:hAnsi="Times New Roman" w:cs="Times New Roman"/>
-          <w:lang w:val="es-MX"/>
-        </w:rPr>
-        <w:t xml:space="preserve"> su consola cuando tiene un videojuego nuevo, pero esto se pasa poco a poco, y unos meses más tarde se olvida de aquel viejo videojuego y vuelve a entusiasmarse hasta que encuentra otro novedoso.</w:t>
-      </w:r>
-    </w:p>
-    <w:p>
-      <w:pPr>
-        <w:spacing w:line="480" w:lineRule="auto"/>
-        <w:rPr>
-          <w:rFonts w:ascii="Times New Roman" w:hAnsi="Times New Roman" w:cs="Times New Roman"/>
-          <w:lang w:val="es-MX"/>
-        </w:rPr>
-      </w:pPr>
-      <w:r>
-        <w:rPr>
-          <w:rFonts w:ascii="Times New Roman" w:hAnsi="Times New Roman" w:cs="Times New Roman"/>
-          <w:b/>
-          <w:lang w:val="es-MX"/>
-        </w:rPr>
-        <w:t xml:space="preserve">Personalidad y conducta: </w:t>
-      </w:r>
-      <w:r>
-        <w:rPr>
-          <w:rFonts w:ascii="Times New Roman" w:hAnsi="Times New Roman" w:cs="Times New Roman"/>
-          <w:lang w:val="es-MX"/>
-        </w:rPr>
-        <w:t xml:space="preserve">Este aspecto es el que ya varias investigaciones sobre los videojuegos han abordado, algunas de ellas son la </w:t>
-      </w:r>
-      <w:commentRangeStart w:id="11"/>
-      <w:r>
-        <w:rPr>
-          <w:rFonts w:ascii="Times New Roman" w:hAnsi="Times New Roman" w:cs="Times New Roman"/>
-          <w:lang w:val="es-MX"/>
-        </w:rPr>
-        <w:t xml:space="preserve">de </w:t>
-      </w:r>
-      <w:proofErr w:type="spellStart"/>
-      <w:r>
-        <w:rPr>
-          <w:rFonts w:ascii="Times New Roman" w:hAnsi="Times New Roman" w:cs="Times New Roman"/>
-          <w:lang w:val="es-MX"/>
-        </w:rPr>
-        <w:t>Mcloure</w:t>
-      </w:r>
-      <w:proofErr w:type="spellEnd"/>
-      <w:r>
-        <w:rPr>
-          <w:rFonts w:ascii="Times New Roman" w:hAnsi="Times New Roman" w:cs="Times New Roman"/>
-          <w:lang w:val="es-MX"/>
-        </w:rPr>
-        <w:t xml:space="preserve"> y Meras y la de Estallo.</w:t>
-      </w:r>
-      <w:commentRangeEnd w:id="11"/>
-      <w:r>
-        <w:rPr>
-          <w:rStyle w:val="Refdecomentario"/>
-        </w:rPr>
-        <w:commentReference w:id="11"/>
       </w:r>
     </w:p>
     <w:p>
@@ -3989,7 +3325,7 @@
         </w:rPr>
         <w:t xml:space="preserve"> </w:t>
       </w:r>
-      <w:commentRangeStart w:id="12"/>
+      <w:commentRangeStart w:id="11"/>
       <w:r>
         <w:rPr>
           <w:rStyle w:val="Refdenotaalpie"/>
@@ -3999,12 +3335,12 @@
         </w:rPr>
         <w:footnoteReference w:id="4"/>
       </w:r>
-      <w:commentRangeEnd w:id="12"/>
+      <w:commentRangeEnd w:id="11"/>
       <w:r>
         <w:rPr>
           <w:rStyle w:val="Refdecomentario"/>
         </w:rPr>
-        <w:commentReference w:id="12"/>
+        <w:commentReference w:id="11"/>
       </w:r>
     </w:p>
     <w:p>
@@ -4115,12 +3451,12 @@
         </w:rPr>
         <w:t xml:space="preserve">Hay otras investigaciones que nos indican que no  importa si el sujeto juega o no videojuegos, si no sabe diferenciar ficción con realidad entonces tarde o temprano terminará confundiendo estos dos conceptos. </w:t>
       </w:r>
-      <w:commentRangeEnd w:id="9"/>
+      <w:commentRangeEnd w:id="8"/>
       <w:r>
         <w:rPr>
           <w:rStyle w:val="Refdecomentario"/>
         </w:rPr>
-        <w:commentReference w:id="9"/>
+        <w:commentReference w:id="8"/>
       </w:r>
     </w:p>
     <w:p>
@@ -4322,14 +3658,96 @@
           <w:lang w:val="es-MX"/>
         </w:rPr>
       </w:pPr>
+      <w:commentRangeStart w:id="12"/>
+      <w:r>
+        <w:rPr>
+          <w:rFonts w:ascii="Times New Roman" w:hAnsi="Times New Roman" w:cs="Times New Roman"/>
+          <w:b/>
+          <w:lang w:val="es-MX"/>
+        </w:rPr>
+        <w:t xml:space="preserve">Efectos de los videojuegos </w:t>
+      </w:r>
+      <w:commentRangeEnd w:id="12"/>
+      <w:r>
+        <w:rPr>
+          <w:rStyle w:val="Refdecomentario"/>
+        </w:rPr>
+        <w:commentReference w:id="12"/>
+      </w:r>
+    </w:p>
+    <w:p>
+      <w:pPr>
+        <w:spacing w:line="480" w:lineRule="auto"/>
+        <w:rPr>
+          <w:rFonts w:ascii="Times New Roman" w:hAnsi="Times New Roman" w:cs="Times New Roman"/>
+          <w:i/>
+        </w:rPr>
+      </w:pPr>
+      <w:r>
+        <w:rPr>
+          <w:rFonts w:ascii="Times New Roman" w:hAnsi="Times New Roman" w:cs="Times New Roman"/>
+          <w:u w:val="single"/>
+        </w:rPr>
+        <w:t>Mejor coordinación mano-ojo:</w:t>
+      </w:r>
+      <w:r>
+        <w:rPr>
+          <w:rFonts w:ascii="Times New Roman" w:hAnsi="Times New Roman" w:cs="Times New Roman"/>
+        </w:rPr>
+        <w:t xml:space="preserve"> </w:t>
+      </w:r>
+      <w:r>
+        <w:rPr>
+          <w:rFonts w:ascii="Times New Roman" w:hAnsi="Times New Roman" w:cs="Times New Roman"/>
+        </w:rPr>
+        <w:t xml:space="preserve">De acuerdo con uno de esos estudios, las personas que jugaron videojuegos de acción tomaron decisiones 25 por ciento más rápido que otros sin sacrificar la precisión. De hecho, </w:t>
+      </w:r>
       <w:commentRangeStart w:id="13"/>
       <w:r>
         <w:rPr>
           <w:rFonts w:ascii="Times New Roman" w:hAnsi="Times New Roman" w:cs="Times New Roman"/>
-          <w:b/>
-          <w:lang w:val="es-MX"/>
-        </w:rPr>
-        <w:t xml:space="preserve">Efectos de los videojuegos </w:t>
+        </w:rPr>
+        <w:t xml:space="preserve">otros científicos han hallado que </w:t>
+      </w:r>
+      <w:r>
+        <w:rPr>
+          <w:rFonts w:ascii="Times New Roman" w:hAnsi="Times New Roman" w:cs="Times New Roman"/>
+        </w:rPr>
+        <w:t>“</w:t>
+      </w:r>
+      <w:r>
+        <w:rPr>
+          <w:rFonts w:ascii="Times New Roman" w:hAnsi="Times New Roman" w:cs="Times New Roman"/>
+          <w:i/>
+        </w:rPr>
+        <w:t>los jugadores más hábiles pueden tomar decisiones y actuar de acuerdo a ellas hasta seis veces en un</w:t>
+      </w:r>
+      <w:r>
+        <w:rPr>
+          <w:rFonts w:ascii="Times New Roman" w:hAnsi="Times New Roman" w:cs="Times New Roman"/>
+        </w:rPr>
+        <w:t xml:space="preserve"> </w:t>
+      </w:r>
+      <w:r>
+        <w:rPr>
+          <w:rFonts w:ascii="Times New Roman" w:hAnsi="Times New Roman" w:cs="Times New Roman"/>
+          <w:i/>
+        </w:rPr>
+        <w:t>segundo, o cuatro veces más rápido que la mayoría de la gente</w:t>
+      </w:r>
+      <w:r>
+        <w:rPr>
+          <w:rFonts w:ascii="Times New Roman" w:hAnsi="Times New Roman" w:cs="Times New Roman"/>
+          <w:i/>
+        </w:rPr>
+        <w:t>”</w:t>
+      </w:r>
+      <w:r>
+        <w:rPr>
+          <w:rFonts w:ascii="Times New Roman" w:hAnsi="Times New Roman" w:cs="Times New Roman"/>
+          <w:i/>
+        </w:rPr>
+        <w:t>.</w:t>
       </w:r>
       <w:commentRangeEnd w:id="13"/>
       <w:r>
@@ -4337,88 +3755,6 @@
           <w:rStyle w:val="Refdecomentario"/>
         </w:rPr>
         <w:commentReference w:id="13"/>
-      </w:r>
-    </w:p>
-    <w:p>
-      <w:pPr>
-        <w:spacing w:line="480" w:lineRule="auto"/>
-        <w:rPr>
-          <w:rFonts w:ascii="Times New Roman" w:hAnsi="Times New Roman" w:cs="Times New Roman"/>
-          <w:i/>
-        </w:rPr>
-      </w:pPr>
-      <w:r>
-        <w:rPr>
-          <w:rFonts w:ascii="Times New Roman" w:hAnsi="Times New Roman" w:cs="Times New Roman"/>
-          <w:u w:val="single"/>
-        </w:rPr>
-        <w:t>Mejor coordinación mano-ojo:</w:t>
-      </w:r>
-      <w:r>
-        <w:rPr>
-          <w:rFonts w:ascii="Times New Roman" w:hAnsi="Times New Roman" w:cs="Times New Roman"/>
-        </w:rPr>
-        <w:t xml:space="preserve"> </w:t>
-      </w:r>
-      <w:r>
-        <w:rPr>
-          <w:rFonts w:ascii="Times New Roman" w:hAnsi="Times New Roman" w:cs="Times New Roman"/>
-        </w:rPr>
-        <w:t xml:space="preserve">De acuerdo con uno de esos estudios, las personas que jugaron videojuegos de acción tomaron decisiones 25 por ciento más rápido que otros sin sacrificar la precisión. De hecho, </w:t>
-      </w:r>
-      <w:commentRangeStart w:id="14"/>
-      <w:r>
-        <w:rPr>
-          <w:rFonts w:ascii="Times New Roman" w:hAnsi="Times New Roman" w:cs="Times New Roman"/>
-        </w:rPr>
-        <w:t xml:space="preserve">otros científicos han hallado que </w:t>
-      </w:r>
-      <w:r>
-        <w:rPr>
-          <w:rFonts w:ascii="Times New Roman" w:hAnsi="Times New Roman" w:cs="Times New Roman"/>
-        </w:rPr>
-        <w:t>“</w:t>
-      </w:r>
-      <w:r>
-        <w:rPr>
-          <w:rFonts w:ascii="Times New Roman" w:hAnsi="Times New Roman" w:cs="Times New Roman"/>
-          <w:i/>
-        </w:rPr>
-        <w:t>los jugadores más hábiles pueden tomar decisiones y actuar de acuerdo a ellas hasta seis veces en un</w:t>
-      </w:r>
-      <w:r>
-        <w:rPr>
-          <w:rFonts w:ascii="Times New Roman" w:hAnsi="Times New Roman" w:cs="Times New Roman"/>
-        </w:rPr>
-        <w:t xml:space="preserve"> </w:t>
-      </w:r>
-      <w:r>
-        <w:rPr>
-          <w:rFonts w:ascii="Times New Roman" w:hAnsi="Times New Roman" w:cs="Times New Roman"/>
-          <w:i/>
-        </w:rPr>
-        <w:t>segundo, o cuatro veces más rápido que la mayoría de la gente</w:t>
-      </w:r>
-      <w:r>
-        <w:rPr>
-          <w:rFonts w:ascii="Times New Roman" w:hAnsi="Times New Roman" w:cs="Times New Roman"/>
-          <w:i/>
-        </w:rPr>
-        <w:t>”</w:t>
-      </w:r>
-      <w:r>
-        <w:rPr>
-          <w:rFonts w:ascii="Times New Roman" w:hAnsi="Times New Roman" w:cs="Times New Roman"/>
-          <w:i/>
-        </w:rPr>
-        <w:t>.</w:t>
-      </w:r>
-      <w:commentRangeEnd w:id="14"/>
-      <w:r>
-        <w:rPr>
-          <w:rStyle w:val="Refdecomentario"/>
-        </w:rPr>
-        <w:commentReference w:id="14"/>
       </w:r>
     </w:p>
     <w:p>
@@ -4450,7 +3786,7 @@
         </w:rPr>
         <w:t xml:space="preserve"> </w:t>
       </w:r>
-      <w:commentRangeStart w:id="15"/>
+      <w:commentRangeStart w:id="14"/>
       <w:r>
         <w:rPr>
           <w:rFonts w:ascii="Times New Roman" w:hAnsi="Times New Roman" w:cs="Times New Roman"/>
@@ -4464,12 +3800,12 @@
         </w:rPr>
         <w:t>“los videojuegos pueden mejorar las habilidades como la capacidad de resolución de problemas, razonamiento inductivo, el reconocimiento de patrones, la precisión de las estimaciones, la eficiencia de la gestión de recursos, el pensamiento rápido o una memoria más aguda.”</w:t>
       </w:r>
-      <w:commentRangeEnd w:id="15"/>
+      <w:commentRangeEnd w:id="14"/>
       <w:r>
         <w:rPr>
           <w:rStyle w:val="Refdecomentario"/>
         </w:rPr>
-        <w:commentReference w:id="15"/>
+        <w:commentReference w:id="14"/>
       </w:r>
     </w:p>
     <w:p>
@@ -4600,19 +3936,19 @@
         </w:rPr>
         <w:t xml:space="preserve">la investigación </w:t>
       </w:r>
-      <w:commentRangeStart w:id="16"/>
+      <w:commentRangeStart w:id="15"/>
       <w:r>
         <w:rPr>
           <w:rFonts w:ascii="Times New Roman" w:hAnsi="Times New Roman" w:cs="Times New Roman"/>
         </w:rPr>
         <w:t xml:space="preserve">se hará </w:t>
       </w:r>
-      <w:commentRangeEnd w:id="16"/>
+      <w:commentRangeEnd w:id="15"/>
       <w:r>
         <w:rPr>
           <w:rStyle w:val="Refdecomentario"/>
         </w:rPr>
-        <w:commentReference w:id="16"/>
+        <w:commentReference w:id="15"/>
       </w:r>
       <w:r>
         <w:rPr>
@@ -4659,19 +3995,19 @@
         </w:rPr>
         <w:t xml:space="preserve">, donde ellos responderán </w:t>
       </w:r>
-      <w:commentRangeStart w:id="17"/>
+      <w:commentRangeStart w:id="16"/>
       <w:r>
         <w:rPr>
           <w:rFonts w:ascii="Times New Roman" w:hAnsi="Times New Roman" w:cs="Times New Roman"/>
         </w:rPr>
         <w:t xml:space="preserve">preguntas como </w:t>
       </w:r>
-      <w:commentRangeEnd w:id="17"/>
+      <w:commentRangeEnd w:id="16"/>
       <w:r>
         <w:rPr>
           <w:rStyle w:val="Refdecomentario"/>
         </w:rPr>
-        <w:commentReference w:id="17"/>
+        <w:commentReference w:id="16"/>
       </w:r>
       <w:r>
         <w:rPr>
@@ -4782,7 +4118,7 @@
           <w:b/>
         </w:rPr>
       </w:pPr>
-      <w:commentRangeStart w:id="18"/>
+      <w:commentRangeStart w:id="17"/>
       <w:r>
         <w:rPr>
           <w:rFonts w:ascii="Times New Roman" w:hAnsi="Times New Roman" w:cs="Times New Roman"/>
@@ -4791,12 +4127,12 @@
         <w:lastRenderedPageBreak/>
         <w:t>Análisis de resultados:</w:t>
       </w:r>
-      <w:commentRangeEnd w:id="18"/>
+      <w:commentRangeEnd w:id="17"/>
       <w:r>
         <w:rPr>
           <w:rStyle w:val="Refdecomentario"/>
         </w:rPr>
-        <w:commentReference w:id="18"/>
+        <w:commentReference w:id="17"/>
       </w:r>
     </w:p>
     <w:p>
@@ -4831,7 +4167,7 @@
             <wp:cNvGraphicFramePr/>
             <a:graphic xmlns:a="http://schemas.openxmlformats.org/drawingml/2006/main">
               <a:graphicData uri="http://schemas.openxmlformats.org/drawingml/2006/chart">
-                <c:chart xmlns:c="http://schemas.openxmlformats.org/drawingml/2006/chart" xmlns:r="http://schemas.openxmlformats.org/officeDocument/2006/relationships" r:id="rId10"/>
+                <c:chart xmlns:c="http://schemas.openxmlformats.org/drawingml/2006/chart" xmlns:r="http://schemas.openxmlformats.org/officeDocument/2006/relationships" r:id="rId11"/>
               </a:graphicData>
             </a:graphic>
           </wp:inline>
@@ -4869,7 +4205,7 @@
             <wp:cNvGraphicFramePr/>
             <a:graphic xmlns:a="http://schemas.openxmlformats.org/drawingml/2006/main">
               <a:graphicData uri="http://schemas.openxmlformats.org/drawingml/2006/chart">
-                <c:chart xmlns:c="http://schemas.openxmlformats.org/drawingml/2006/chart" xmlns:r="http://schemas.openxmlformats.org/officeDocument/2006/relationships" r:id="rId11"/>
+                <c:chart xmlns:c="http://schemas.openxmlformats.org/drawingml/2006/chart" xmlns:r="http://schemas.openxmlformats.org/officeDocument/2006/relationships" r:id="rId12"/>
               </a:graphicData>
             </a:graphic>
             <wp14:sizeRelH relativeFrom="page">
@@ -5012,7 +4348,7 @@
             <wp:cNvGraphicFramePr/>
             <a:graphic xmlns:a="http://schemas.openxmlformats.org/drawingml/2006/main">
               <a:graphicData uri="http://schemas.openxmlformats.org/drawingml/2006/chart">
-                <c:chart xmlns:c="http://schemas.openxmlformats.org/drawingml/2006/chart" xmlns:r="http://schemas.openxmlformats.org/officeDocument/2006/relationships" r:id="rId12"/>
+                <c:chart xmlns:c="http://schemas.openxmlformats.org/drawingml/2006/chart" xmlns:r="http://schemas.openxmlformats.org/officeDocument/2006/relationships" r:id="rId13"/>
               </a:graphicData>
             </a:graphic>
           </wp:inline>
@@ -5050,7 +4386,7 @@
             <wp:cNvGraphicFramePr/>
             <a:graphic xmlns:a="http://schemas.openxmlformats.org/drawingml/2006/main">
               <a:graphicData uri="http://schemas.openxmlformats.org/drawingml/2006/chart">
-                <c:chart xmlns:c="http://schemas.openxmlformats.org/drawingml/2006/chart" xmlns:r="http://schemas.openxmlformats.org/officeDocument/2006/relationships" r:id="rId13"/>
+                <c:chart xmlns:c="http://schemas.openxmlformats.org/drawingml/2006/chart" xmlns:r="http://schemas.openxmlformats.org/officeDocument/2006/relationships" r:id="rId14"/>
               </a:graphicData>
             </a:graphic>
           </wp:anchor>
@@ -5283,7 +4619,7 @@
             <wp:cNvGraphicFramePr/>
             <a:graphic xmlns:a="http://schemas.openxmlformats.org/drawingml/2006/main">
               <a:graphicData uri="http://schemas.openxmlformats.org/drawingml/2006/chart">
-                <c:chart xmlns:c="http://schemas.openxmlformats.org/drawingml/2006/chart" xmlns:r="http://schemas.openxmlformats.org/officeDocument/2006/relationships" r:id="rId14"/>
+                <c:chart xmlns:c="http://schemas.openxmlformats.org/drawingml/2006/chart" xmlns:r="http://schemas.openxmlformats.org/officeDocument/2006/relationships" r:id="rId15"/>
               </a:graphicData>
             </a:graphic>
           </wp:inline>
@@ -5483,7 +4819,7 @@
         </w:rPr>
         <w:t xml:space="preserve">tan frecuente. Descubrimos a través de las investigaciones y las encuestas que el enojo de los jugadores </w:t>
       </w:r>
-      <w:commentRangeStart w:id="19"/>
+      <w:commentRangeStart w:id="18"/>
       <w:r>
         <w:rPr>
           <w:rFonts w:ascii="Times New Roman" w:hAnsi="Times New Roman" w:cs="Times New Roman"/>
@@ -5510,12 +4846,12 @@
         </w:rPr>
         <w:t xml:space="preserve">o por poca tolerancia a la frustración. </w:t>
       </w:r>
-      <w:commentRangeEnd w:id="19"/>
+      <w:commentRangeEnd w:id="18"/>
       <w:r>
         <w:rPr>
           <w:rStyle w:val="Refdecomentario"/>
         </w:rPr>
-        <w:commentReference w:id="19"/>
+        <w:commentReference w:id="18"/>
       </w:r>
     </w:p>
     <w:p>
@@ -5575,8 +4911,8 @@
       </w:r>
     </w:p>
     <w:sectPr>
-      <w:footerReference w:type="even" r:id="rId15"/>
-      <w:footerReference w:type="default" r:id="rId16"/>
+      <w:footerReference w:type="even" r:id="rId16"/>
+      <w:footerReference w:type="default" r:id="rId17"/>
       <w:pgSz w:w="11900" w:h="16840"/>
       <w:pgMar w:top="1440" w:right="1440" w:bottom="1440" w:left="1440" w:header="709" w:footer="709" w:gutter="0"/>
       <w:cols w:space="708"/>
@@ -5587,8 +4923,8 @@
 </file>
 
 <file path=word/comments.xml><?xml version="1.0" encoding="utf-8"?>
-<w:comments xmlns:wpc="http://schemas.microsoft.com/office/word/2010/wordprocessingCanvas" xmlns:mc="http://schemas.openxmlformats.org/markup-compatibility/2006" xmlns:o="urn:schemas-microsoft-com:office:office" xmlns:r="http://schemas.openxmlformats.org/officeDocument/2006/relationships" xmlns:m="http://schemas.openxmlformats.org/officeDocument/2006/math" xmlns:v="urn:schemas-microsoft-com:vml" xmlns:wp14="http://schemas.microsoft.com/office/word/2010/wordprocessingDrawing" xmlns:wp="http://schemas.openxmlformats.org/drawingml/2006/wordprocessingDrawing" xmlns:w10="urn:schemas-microsoft-com:office:word" xmlns:w="http://schemas.openxmlformats.org/wordprocessingml/2006/main" xmlns:w14="http://schemas.microsoft.com/office/word/2010/wordml" xmlns:w15="http://schemas.microsoft.com/office/word/2012/wordml" xmlns:wpg="http://schemas.microsoft.com/office/word/2010/wordprocessingGroup" xmlns:wpi="http://schemas.microsoft.com/office/word/2010/wordprocessingInk" xmlns:wne="http://schemas.microsoft.com/office/word/2006/wordml" xmlns:wps="http://schemas.microsoft.com/office/word/2010/wordprocessingShape" mc:Ignorable="w14 w15 wp14">
-  <w:comment w:id="2" w:author="Alejandro" w:date="2019-05-13T13:54:00Z" w:initials="A">
+<w:comments xmlns:wpc="http://schemas.microsoft.com/office/word/2010/wordprocessingCanvas" xmlns:cx="http://schemas.microsoft.com/office/drawing/2014/chartex" xmlns:cx1="http://schemas.microsoft.com/office/drawing/2015/9/8/chartex" xmlns:cx2="http://schemas.microsoft.com/office/drawing/2015/10/21/chartex" xmlns:cx3="http://schemas.microsoft.com/office/drawing/2016/5/9/chartex" xmlns:cx4="http://schemas.microsoft.com/office/drawing/2016/5/10/chartex" xmlns:cx5="http://schemas.microsoft.com/office/drawing/2016/5/11/chartex" xmlns:cx6="http://schemas.microsoft.com/office/drawing/2016/5/12/chartex" xmlns:cx7="http://schemas.microsoft.com/office/drawing/2016/5/13/chartex" xmlns:cx8="http://schemas.microsoft.com/office/drawing/2016/5/14/chartex" xmlns:mc="http://schemas.openxmlformats.org/markup-compatibility/2006" xmlns:aink="http://schemas.microsoft.com/office/drawing/2016/ink" xmlns:am3d="http://schemas.microsoft.com/office/drawing/2017/model3d" xmlns:o="urn:schemas-microsoft-com:office:office" xmlns:r="http://schemas.openxmlformats.org/officeDocument/2006/relationships" xmlns:m="http://schemas.openxmlformats.org/officeDocument/2006/math" xmlns:v="urn:schemas-microsoft-com:vml" xmlns:wp14="http://schemas.microsoft.com/office/word/2010/wordprocessingDrawing" xmlns:wp="http://schemas.openxmlformats.org/drawingml/2006/wordprocessingDrawing" xmlns:w10="urn:schemas-microsoft-com:office:word" xmlns:w="http://schemas.openxmlformats.org/wordprocessingml/2006/main" xmlns:w14="http://schemas.microsoft.com/office/word/2010/wordml" xmlns:w15="http://schemas.microsoft.com/office/word/2012/wordml" xmlns:w16cid="http://schemas.microsoft.com/office/word/2016/wordml/cid" xmlns:w16se="http://schemas.microsoft.com/office/word/2015/wordml/symex" xmlns:wpg="http://schemas.microsoft.com/office/word/2010/wordprocessingGroup" xmlns:wpi="http://schemas.microsoft.com/office/word/2010/wordprocessingInk" xmlns:wne="http://schemas.microsoft.com/office/word/2006/wordml" xmlns:wps="http://schemas.microsoft.com/office/word/2010/wordprocessingShape" mc:Ignorable="w14 w15 w16se w16cid wp14">
+  <w:comment w:id="1" w:author="Alejandro" w:date="2019-05-13T13:54:00Z" w:initials="A">
     <w:p>
       <w:pPr>
         <w:pStyle w:val="Textocomentario"/>
@@ -5600,19 +4936,11 @@
         <w:annotationRef/>
       </w:r>
       <w:r>
-        <w:t xml:space="preserve">¡Faltó el resumen, </w:t>
-      </w:r>
-      <w:proofErr w:type="spellStart"/>
-      <w:r>
-        <w:t>Agus</w:t>
-      </w:r>
-      <w:proofErr w:type="spellEnd"/>
-      <w:r>
-        <w:t>!</w:t>
+        <w:t>¡Faltó el resumen, Agus!</w:t>
       </w:r>
     </w:p>
   </w:comment>
-  <w:comment w:id="3" w:author="Alejandro" w:date="2019-05-13T13:55:00Z" w:initials="A">
+  <w:comment w:id="2" w:author="Alejandro" w:date="2019-05-13T13:55:00Z" w:initials="A">
     <w:p>
       <w:pPr>
         <w:pStyle w:val="Textocomentario"/>
@@ -5626,25 +4954,12 @@
       <w:r>
         <w:t xml:space="preserve">Seguro que aquí podrías poner muchas referencias, por ejemplo, la del documental Bowling </w:t>
       </w:r>
-      <w:proofErr w:type="spellStart"/>
-      <w:r>
-        <w:t>for</w:t>
-      </w:r>
-      <w:proofErr w:type="spellEnd"/>
-      <w:r>
-        <w:t xml:space="preserve"> </w:t>
-      </w:r>
-      <w:proofErr w:type="spellStart"/>
-      <w:r>
-        <w:t>Columbine</w:t>
-      </w:r>
-      <w:proofErr w:type="spellEnd"/>
-      <w:r>
-        <w:t>!</w:t>
+      <w:r>
+        <w:t>for Columbine!</w:t>
       </w:r>
     </w:p>
   </w:comment>
-  <w:comment w:id="4" w:author="Alejandro" w:date="2019-05-13T13:56:00Z" w:initials="A">
+  <w:comment w:id="3" w:author="Alejandro" w:date="2019-05-13T13:56:00Z" w:initials="A">
     <w:p>
       <w:pPr>
         <w:pStyle w:val="Textocomentario"/>
@@ -5658,14 +4973,12 @@
       <w:r>
         <w:t xml:space="preserve">Necesitamos referenciar a los responsables de la existencia del </w:t>
       </w:r>
-      <w:proofErr w:type="spellStart"/>
       <w:r>
         <w:t>Atari</w:t>
       </w:r>
-      <w:proofErr w:type="spellEnd"/>
     </w:p>
   </w:comment>
-  <w:comment w:id="5" w:author="Alejandro" w:date="2019-05-13T13:57:00Z" w:initials="A">
+  <w:comment w:id="4" w:author="Alejandro" w:date="2019-05-13T13:57:00Z" w:initials="A">
     <w:p>
       <w:pPr>
         <w:pStyle w:val="Textocomentario"/>
@@ -5678,6 +4991,22 @@
       </w:r>
       <w:r>
         <w:t>Otra vez, necesitamos la referencia para este valioso pedazo de información (que por cierto, ¡no sabía!)</w:t>
+      </w:r>
+    </w:p>
+  </w:comment>
+  <w:comment w:id="5" w:author="Alejandro" w:date="2019-05-13T13:58:00Z" w:initials="A">
+    <w:p>
+      <w:pPr>
+        <w:pStyle w:val="Textocomentario"/>
+      </w:pPr>
+      <w:r>
+        <w:rPr>
+          <w:rStyle w:val="Refdecomentario"/>
+        </w:rPr>
+        <w:annotationRef/>
+      </w:r>
+      <w:r>
+        <w:t>Again, referencia</w:t>
       </w:r>
     </w:p>
   </w:comment>
@@ -5692,13 +5021,8 @@
         </w:rPr>
         <w:annotationRef/>
       </w:r>
-      <w:proofErr w:type="spellStart"/>
-      <w:r>
-        <w:t>Again</w:t>
-      </w:r>
-      <w:proofErr w:type="spellEnd"/>
-      <w:r>
-        <w:t>, referencia</w:t>
+      <w:r>
+        <w:t>Fuentes?!</w:t>
       </w:r>
     </w:p>
   </w:comment>
@@ -5718,7 +5042,7 @@
       </w:r>
     </w:p>
   </w:comment>
-  <w:comment w:id="8" w:author="Alejandro" w:date="2019-05-13T13:58:00Z" w:initials="A">
+  <w:comment w:id="9" w:author="Alejandro" w:date="2019-05-13T13:58:00Z" w:initials="A">
     <w:p>
       <w:pPr>
         <w:pStyle w:val="Textocomentario"/>
@@ -5730,11 +5054,24 @@
         <w:annotationRef/>
       </w:r>
       <w:r>
-        <w:t>Fuentes?!</w:t>
+        <w:t>Ya antes habías puesto la referencia explícita en el párrafo, y ahora manejas índices.</w:t>
+      </w:r>
+    </w:p>
+    <w:p>
+      <w:pPr>
+        <w:pStyle w:val="Textocomentario"/>
+      </w:pPr>
+    </w:p>
+    <w:p>
+      <w:pPr>
+        <w:pStyle w:val="Textocomentario"/>
+      </w:pPr>
+      <w:r>
+        <w:t>Sugeriría que te quedaras sólo con uno de los dos estilos y lo mantuvieras a lo largo del trabajo.</w:t>
       </w:r>
     </w:p>
   </w:comment>
-  <w:comment w:id="10" w:author="Alejandro" w:date="2019-05-13T13:58:00Z" w:initials="A">
+  <w:comment w:id="10" w:author="Alejandro" w:date="2019-05-13T13:59:00Z" w:initials="A">
     <w:p>
       <w:pPr>
         <w:pStyle w:val="Textocomentario"/>
@@ -5746,20 +5083,7 @@
         <w:annotationRef/>
       </w:r>
       <w:r>
-        <w:t>Ya antes habías puesto la referencia explícita en el párrafo, y ahora manejas índices.</w:t>
-      </w:r>
-    </w:p>
-    <w:p>
-      <w:pPr>
-        <w:pStyle w:val="Textocomentario"/>
-      </w:pPr>
-    </w:p>
-    <w:p>
-      <w:pPr>
-        <w:pStyle w:val="Textocomentario"/>
-      </w:pPr>
-      <w:r>
-        <w:t>Sugeriría que te quedaras sólo con uno de los dos estilos y lo mantuvieras a lo largo del trabajo.</w:t>
+        <w:t>(Años) por favor!</w:t>
       </w:r>
     </w:p>
   </w:comment>
@@ -5775,11 +5099,11 @@
         <w:annotationRef/>
       </w:r>
       <w:r>
-        <w:t>(Años) por favor!</w:t>
+        <w:t>Si es la misma referencia, te convendría más dejarlo una sola vez en la Bibliografía de manera que no llenaras tus páginas con Pies de páginas súper repetitivos.</w:t>
       </w:r>
     </w:p>
   </w:comment>
-  <w:comment w:id="12" w:author="Alejandro" w:date="2019-05-13T13:59:00Z" w:initials="A">
+  <w:comment w:id="8" w:author="Alejandro" w:date="2019-05-13T14:00:00Z" w:initials="A">
     <w:p>
       <w:pPr>
         <w:pStyle w:val="Textocomentario"/>
@@ -5791,11 +5115,24 @@
         <w:annotationRef/>
       </w:r>
       <w:r>
-        <w:t>Si es la misma referencia, te convendría más dejarlo una sola vez en la Bibliografía de manera que no llenaras tus páginas con Pies de páginas súper repetitivos.</w:t>
+        <w:t>En general, recomendaría cuidar la presentación e toda esta sección.</w:t>
+      </w:r>
+    </w:p>
+    <w:p>
+      <w:pPr>
+        <w:pStyle w:val="Textocomentario"/>
+      </w:pPr>
+    </w:p>
+    <w:p>
+      <w:pPr>
+        <w:pStyle w:val="Textocomentario"/>
+      </w:pPr>
+      <w:r>
+        <w:t>Difiere mucho del formato que le habías dado al resto de tu trabajo y eso le quita seriedad y presentación al mismo.</w:t>
       </w:r>
     </w:p>
   </w:comment>
-  <w:comment w:id="9" w:author="Alejandro" w:date="2019-05-13T14:00:00Z" w:initials="A">
+  <w:comment w:id="12" w:author="Alejandro" w:date="2019-05-13T14:01:00Z" w:initials="A">
     <w:p>
       <w:pPr>
         <w:pStyle w:val="Textocomentario"/>
@@ -5807,20 +5144,7 @@
         <w:annotationRef/>
       </w:r>
       <w:r>
-        <w:t>En general, recomendaría cuidar la presentación e toda esta sección.</w:t>
-      </w:r>
-    </w:p>
-    <w:p>
-      <w:pPr>
-        <w:pStyle w:val="Textocomentario"/>
-      </w:pPr>
-    </w:p>
-    <w:p>
-      <w:pPr>
-        <w:pStyle w:val="Textocomentario"/>
-      </w:pPr>
-      <w:r>
-        <w:t>Difiere mucho del formato que le habías dado al resto de tu trabajo y eso le quita seriedad y presentación al mismo.</w:t>
+        <w:t>FUENTES?</w:t>
       </w:r>
     </w:p>
   </w:comment>
@@ -5836,7 +5160,7 @@
         <w:annotationRef/>
       </w:r>
       <w:r>
-        <w:t>FUENTES?</w:t>
+        <w:t>¿Quiénes? ¿Cuándo? ¿Dónde está la fuente?</w:t>
       </w:r>
     </w:p>
   </w:comment>
@@ -5852,11 +5176,11 @@
         <w:annotationRef/>
       </w:r>
       <w:r>
-        <w:t>¿Quiénes? ¿Cuándo? ¿Dónde está la fuente?</w:t>
+        <w:t>Comentario anterior x2</w:t>
       </w:r>
     </w:p>
   </w:comment>
-  <w:comment w:id="15" w:author="Alejandro" w:date="2019-05-13T14:01:00Z" w:initials="A">
+  <w:comment w:id="15" w:author="Alejandro" w:date="2019-05-13T14:02:00Z" w:initials="A">
     <w:p>
       <w:pPr>
         <w:pStyle w:val="Textocomentario"/>
@@ -5868,11 +5192,24 @@
         <w:annotationRef/>
       </w:r>
       <w:r>
-        <w:t>Comentario anterior x2</w:t>
+        <w:t xml:space="preserve">Bueno… pero se supone que esta es la entrega final y que ya realizaste tu procedimiento. </w:t>
+      </w:r>
+    </w:p>
+    <w:p>
+      <w:pPr>
+        <w:pStyle w:val="Textocomentario"/>
+      </w:pPr>
+    </w:p>
+    <w:p>
+      <w:pPr>
+        <w:pStyle w:val="Textocomentario"/>
+      </w:pPr>
+      <w:r>
+        <w:t>Lo ideal sería que hubieras restructurado la redacción del Método de manera que refleje lo que ya se hizo (redactado en pasado=</w:t>
       </w:r>
     </w:p>
   </w:comment>
-  <w:comment w:id="16" w:author="Alejandro" w:date="2019-05-13T14:02:00Z" w:initials="A">
+  <w:comment w:id="16" w:author="Alejandro" w:date="2019-05-13T14:03:00Z" w:initials="A">
     <w:p>
       <w:pPr>
         <w:pStyle w:val="Textocomentario"/>
@@ -5884,7 +5221,7 @@
         <w:annotationRef/>
       </w:r>
       <w:r>
-        <w:t xml:space="preserve">Bueno… pero se supone que esta es la entrega final y que ya realizaste tu procedimiento. </w:t>
+        <w:t>Bueno, ok., pero ¿cuál es el propósito general de aplicar la encuesta?</w:t>
       </w:r>
     </w:p>
     <w:p>
@@ -5897,40 +5234,11 @@
         <w:pStyle w:val="Textocomentario"/>
       </w:pPr>
       <w:r>
-        <w:t>Lo ideal sería que hubieras restructurado la redacción del Método de manera que refleje lo que ya se hizo (redactado en pasado=</w:t>
+        <w:t>Creo que en todo tu marco teórico abarcas una gran  variedad de “efectos asociados a jugar videojuegos” pero entre toda esta información se pierde el hecho de que le objetivo de tu investigación (que mencionas superficialmente al principio del trabajo, junto con la idea de que “pueden mejorar tu creatividad y solución de problemas”) era evaluar el efecto de los videojuegos, especialmente, sobre las conductas agresivas.</w:t>
       </w:r>
     </w:p>
   </w:comment>
-  <w:comment w:id="17" w:author="Alejandro" w:date="2019-05-13T14:03:00Z" w:initials="A">
-    <w:p>
-      <w:pPr>
-        <w:pStyle w:val="Textocomentario"/>
-      </w:pPr>
-      <w:r>
-        <w:rPr>
-          <w:rStyle w:val="Refdecomentario"/>
-        </w:rPr>
-        <w:annotationRef/>
-      </w:r>
-      <w:r>
-        <w:t>Bueno, ok., pero ¿cuál es el propósito general de aplicar la encuesta?</w:t>
-      </w:r>
-    </w:p>
-    <w:p>
-      <w:pPr>
-        <w:pStyle w:val="Textocomentario"/>
-      </w:pPr>
-    </w:p>
-    <w:p>
-      <w:pPr>
-        <w:pStyle w:val="Textocomentario"/>
-      </w:pPr>
-      <w:r>
-        <w:t>Creo que en todo tu marco teórico abarcas una gran  variedad de “efectos asociados a jugar videojuegos” pero entre toda esta información se pierde el hecho de que le objetivo de tu investigación (que mencionas superficialmente al principio del trabajo, junto con la idea de que “pueden mejorar tu creatividad y solución de problemas”) era evaluar el efecto de los videojuegos, especialmente, sobre las conductas agresivas.</w:t>
-      </w:r>
-    </w:p>
-  </w:comment>
-  <w:comment w:id="18" w:author="Alejandro" w:date="2019-05-13T14:06:00Z" w:initials="A">
+  <w:comment w:id="17" w:author="Alejandro" w:date="2019-05-13T14:06:00Z" w:initials="A">
     <w:p>
       <w:pPr>
         <w:pStyle w:val="Textocomentario"/>
@@ -5960,13 +5268,8 @@
       <w:r>
         <w:t xml:space="preserve">Congratulo el uso de gráficas, obviamente yo sí me tomé el tiempo de leerlas en detalle. Sin embargo, como norma general, cuando se realiza un reporte de investigación y se utilizan tablas o gráficas para resumir la información recuperada en el estudio, se espera que éstas vengan acompañadas de una descripción que permita al lector concentrar su atención en los elementos que para ti son más importantes y “seguir la lógica” del </w:t>
       </w:r>
-      <w:proofErr w:type="spellStart"/>
-      <w:r>
-        <w:t>por que</w:t>
-      </w:r>
-      <w:proofErr w:type="spellEnd"/>
-      <w:r>
-        <w:t xml:space="preserve"> las preguntas.</w:t>
+      <w:r>
+        <w:t>por que las preguntas.</w:t>
       </w:r>
       <w:r>
         <w:br/>
@@ -5977,7 +5280,7 @@
       </w:r>
     </w:p>
   </w:comment>
-  <w:comment w:id="19" w:author="Alejandro" w:date="2019-05-13T14:08:00Z" w:initials="A">
+  <w:comment w:id="18" w:author="Alejandro" w:date="2019-05-13T14:08:00Z" w:initials="A">
     <w:p>
       <w:pPr>
         <w:pStyle w:val="Textocomentario"/>
@@ -5997,7 +5300,7 @@
 </file>
 
 <file path=word/commentsExtended.xml><?xml version="1.0" encoding="utf-8"?>
-<w15:commentsEx xmlns:wpc="http://schemas.microsoft.com/office/word/2010/wordprocessingCanvas" xmlns:mc="http://schemas.openxmlformats.org/markup-compatibility/2006" xmlns:o="urn:schemas-microsoft-com:office:office" xmlns:r="http://schemas.openxmlformats.org/officeDocument/2006/relationships" xmlns:m="http://schemas.openxmlformats.org/officeDocument/2006/math" xmlns:v="urn:schemas-microsoft-com:vml" xmlns:wp14="http://schemas.microsoft.com/office/word/2010/wordprocessingDrawing" xmlns:wp="http://schemas.openxmlformats.org/drawingml/2006/wordprocessingDrawing" xmlns:w10="urn:schemas-microsoft-com:office:word" xmlns:w="http://schemas.openxmlformats.org/wordprocessingml/2006/main" xmlns:w14="http://schemas.microsoft.com/office/word/2010/wordml" xmlns:w15="http://schemas.microsoft.com/office/word/2012/wordml" xmlns:wpg="http://schemas.microsoft.com/office/word/2010/wordprocessingGroup" xmlns:wpi="http://schemas.microsoft.com/office/word/2010/wordprocessingInk" xmlns:wne="http://schemas.microsoft.com/office/word/2006/wordml" xmlns:wps="http://schemas.microsoft.com/office/word/2010/wordprocessingShape" mc:Ignorable="w14 w15 wp14">
+<w15:commentsEx xmlns:wpc="http://schemas.microsoft.com/office/word/2010/wordprocessingCanvas" xmlns:cx="http://schemas.microsoft.com/office/drawing/2014/chartex" xmlns:cx1="http://schemas.microsoft.com/office/drawing/2015/9/8/chartex" xmlns:cx2="http://schemas.microsoft.com/office/drawing/2015/10/21/chartex" xmlns:cx3="http://schemas.microsoft.com/office/drawing/2016/5/9/chartex" xmlns:cx4="http://schemas.microsoft.com/office/drawing/2016/5/10/chartex" xmlns:cx5="http://schemas.microsoft.com/office/drawing/2016/5/11/chartex" xmlns:cx6="http://schemas.microsoft.com/office/drawing/2016/5/12/chartex" xmlns:cx7="http://schemas.microsoft.com/office/drawing/2016/5/13/chartex" xmlns:cx8="http://schemas.microsoft.com/office/drawing/2016/5/14/chartex" xmlns:mc="http://schemas.openxmlformats.org/markup-compatibility/2006" xmlns:aink="http://schemas.microsoft.com/office/drawing/2016/ink" xmlns:am3d="http://schemas.microsoft.com/office/drawing/2017/model3d" xmlns:o="urn:schemas-microsoft-com:office:office" xmlns:r="http://schemas.openxmlformats.org/officeDocument/2006/relationships" xmlns:m="http://schemas.openxmlformats.org/officeDocument/2006/math" xmlns:v="urn:schemas-microsoft-com:vml" xmlns:wp14="http://schemas.microsoft.com/office/word/2010/wordprocessingDrawing" xmlns:wp="http://schemas.openxmlformats.org/drawingml/2006/wordprocessingDrawing" xmlns:w10="urn:schemas-microsoft-com:office:word" xmlns:w="http://schemas.openxmlformats.org/wordprocessingml/2006/main" xmlns:w14="http://schemas.microsoft.com/office/word/2010/wordml" xmlns:w15="http://schemas.microsoft.com/office/word/2012/wordml" xmlns:w16cid="http://schemas.microsoft.com/office/word/2016/wordml/cid" xmlns:w16se="http://schemas.microsoft.com/office/word/2015/wordml/symex" xmlns:wpg="http://schemas.microsoft.com/office/word/2010/wordprocessingGroup" xmlns:wpi="http://schemas.microsoft.com/office/word/2010/wordprocessingInk" xmlns:wne="http://schemas.microsoft.com/office/word/2006/wordml" xmlns:wps="http://schemas.microsoft.com/office/word/2010/wordprocessingShape" mc:Ignorable="w14 w15 w16se w16cid wp14">
   <w15:commentEx w15:paraId="3F9FA73D" w15:done="0"/>
   <w15:commentEx w15:paraId="6ADFB5E2" w15:done="0"/>
   <w15:commentEx w15:paraId="2351A06E" w15:done="0"/>
@@ -6019,8 +5322,31 @@
 </w15:commentsEx>
 </file>
 
+<file path=word/commentsIds.xml><?xml version="1.0" encoding="utf-8"?>
+<w16cid:commentsIds xmlns:wpc="http://schemas.microsoft.com/office/word/2010/wordprocessingCanvas" xmlns:cx="http://schemas.microsoft.com/office/drawing/2014/chartex" xmlns:cx1="http://schemas.microsoft.com/office/drawing/2015/9/8/chartex" xmlns:cx2="http://schemas.microsoft.com/office/drawing/2015/10/21/chartex" xmlns:cx3="http://schemas.microsoft.com/office/drawing/2016/5/9/chartex" xmlns:cx4="http://schemas.microsoft.com/office/drawing/2016/5/10/chartex" xmlns:cx5="http://schemas.microsoft.com/office/drawing/2016/5/11/chartex" xmlns:cx6="http://schemas.microsoft.com/office/drawing/2016/5/12/chartex" xmlns:cx7="http://schemas.microsoft.com/office/drawing/2016/5/13/chartex" xmlns:cx8="http://schemas.microsoft.com/office/drawing/2016/5/14/chartex" xmlns:mc="http://schemas.openxmlformats.org/markup-compatibility/2006" xmlns:aink="http://schemas.microsoft.com/office/drawing/2016/ink" xmlns:am3d="http://schemas.microsoft.com/office/drawing/2017/model3d" xmlns:o="urn:schemas-microsoft-com:office:office" xmlns:r="http://schemas.openxmlformats.org/officeDocument/2006/relationships" xmlns:m="http://schemas.openxmlformats.org/officeDocument/2006/math" xmlns:v="urn:schemas-microsoft-com:vml" xmlns:wp14="http://schemas.microsoft.com/office/word/2010/wordprocessingDrawing" xmlns:wp="http://schemas.openxmlformats.org/drawingml/2006/wordprocessingDrawing" xmlns:w10="urn:schemas-microsoft-com:office:word" xmlns:w="http://schemas.openxmlformats.org/wordprocessingml/2006/main" xmlns:w14="http://schemas.microsoft.com/office/word/2010/wordml" xmlns:w15="http://schemas.microsoft.com/office/word/2012/wordml" xmlns:w16cid="http://schemas.microsoft.com/office/word/2016/wordml/cid" xmlns:w16se="http://schemas.microsoft.com/office/word/2015/wordml/symex" xmlns:wpg="http://schemas.microsoft.com/office/word/2010/wordprocessingGroup" xmlns:wpi="http://schemas.microsoft.com/office/word/2010/wordprocessingInk" xmlns:wne="http://schemas.microsoft.com/office/word/2006/wordml" xmlns:wps="http://schemas.microsoft.com/office/word/2010/wordprocessingShape" mc:Ignorable="w14 w15 w16se w16cid wp14">
+  <w16cid:commentId w16cid:paraId="3F9FA73D" w16cid:durableId="221FBA89"/>
+  <w16cid:commentId w16cid:paraId="6ADFB5E2" w16cid:durableId="221FBA8A"/>
+  <w16cid:commentId w16cid:paraId="2351A06E" w16cid:durableId="221FBA8B"/>
+  <w16cid:commentId w16cid:paraId="0D846339" w16cid:durableId="221FBA8C"/>
+  <w16cid:commentId w16cid:paraId="2ADF2B38" w16cid:durableId="221FBA8D"/>
+  <w16cid:commentId w16cid:paraId="4E89CEF2" w16cid:durableId="221FBA8E"/>
+  <w16cid:commentId w16cid:paraId="17D4FE52" w16cid:durableId="221FBA8F"/>
+  <w16cid:commentId w16cid:paraId="70DFF2F5" w16cid:durableId="221FBA90"/>
+  <w16cid:commentId w16cid:paraId="5A78954B" w16cid:durableId="221FBA91"/>
+  <w16cid:commentId w16cid:paraId="5F04347D" w16cid:durableId="221FBA92"/>
+  <w16cid:commentId w16cid:paraId="20E67A4D" w16cid:durableId="221FBA93"/>
+  <w16cid:commentId w16cid:paraId="44EE90F2" w16cid:durableId="221FBA94"/>
+  <w16cid:commentId w16cid:paraId="0F3B7DDE" w16cid:durableId="221FBA95"/>
+  <w16cid:commentId w16cid:paraId="78585AFA" w16cid:durableId="221FBA96"/>
+  <w16cid:commentId w16cid:paraId="3AB670AD" w16cid:durableId="221FBA97"/>
+  <w16cid:commentId w16cid:paraId="47A547E8" w16cid:durableId="221FBA98"/>
+  <w16cid:commentId w16cid:paraId="4E578109" w16cid:durableId="221FBA99"/>
+  <w16cid:commentId w16cid:paraId="0DFE027A" w16cid:durableId="221FBA9A"/>
+</w16cid:commentsIds>
+</file>
+
 <file path=word/endnotes.xml><?xml version="1.0" encoding="utf-8"?>
-<w:endnotes xmlns:wpc="http://schemas.microsoft.com/office/word/2010/wordprocessingCanvas" xmlns:mc="http://schemas.openxmlformats.org/markup-compatibility/2006" xmlns:o="urn:schemas-microsoft-com:office:office" xmlns:r="http://schemas.openxmlformats.org/officeDocument/2006/relationships" xmlns:m="http://schemas.openxmlformats.org/officeDocument/2006/math" xmlns:v="urn:schemas-microsoft-com:vml" xmlns:wp14="http://schemas.microsoft.com/office/word/2010/wordprocessingDrawing" xmlns:wp="http://schemas.openxmlformats.org/drawingml/2006/wordprocessingDrawing" xmlns:w10="urn:schemas-microsoft-com:office:word" xmlns:w="http://schemas.openxmlformats.org/wordprocessingml/2006/main" xmlns:w14="http://schemas.microsoft.com/office/word/2010/wordml" xmlns:w15="http://schemas.microsoft.com/office/word/2012/wordml" xmlns:wpg="http://schemas.microsoft.com/office/word/2010/wordprocessingGroup" xmlns:wpi="http://schemas.microsoft.com/office/word/2010/wordprocessingInk" xmlns:wne="http://schemas.microsoft.com/office/word/2006/wordml" xmlns:wps="http://schemas.microsoft.com/office/word/2010/wordprocessingShape" mc:Ignorable="w14 w15 wp14">
+<w:endnotes xmlns:wpc="http://schemas.microsoft.com/office/word/2010/wordprocessingCanvas" xmlns:cx="http://schemas.microsoft.com/office/drawing/2014/chartex" xmlns:cx1="http://schemas.microsoft.com/office/drawing/2015/9/8/chartex" xmlns:cx2="http://schemas.microsoft.com/office/drawing/2015/10/21/chartex" xmlns:cx3="http://schemas.microsoft.com/office/drawing/2016/5/9/chartex" xmlns:cx4="http://schemas.microsoft.com/office/drawing/2016/5/10/chartex" xmlns:cx5="http://schemas.microsoft.com/office/drawing/2016/5/11/chartex" xmlns:cx6="http://schemas.microsoft.com/office/drawing/2016/5/12/chartex" xmlns:cx7="http://schemas.microsoft.com/office/drawing/2016/5/13/chartex" xmlns:cx8="http://schemas.microsoft.com/office/drawing/2016/5/14/chartex" xmlns:mc="http://schemas.openxmlformats.org/markup-compatibility/2006" xmlns:aink="http://schemas.microsoft.com/office/drawing/2016/ink" xmlns:am3d="http://schemas.microsoft.com/office/drawing/2017/model3d" xmlns:o="urn:schemas-microsoft-com:office:office" xmlns:r="http://schemas.openxmlformats.org/officeDocument/2006/relationships" xmlns:m="http://schemas.openxmlformats.org/officeDocument/2006/math" xmlns:v="urn:schemas-microsoft-com:vml" xmlns:wp14="http://schemas.microsoft.com/office/word/2010/wordprocessingDrawing" xmlns:wp="http://schemas.openxmlformats.org/drawingml/2006/wordprocessingDrawing" xmlns:w10="urn:schemas-microsoft-com:office:word" xmlns:w="http://schemas.openxmlformats.org/wordprocessingml/2006/main" xmlns:w14="http://schemas.microsoft.com/office/word/2010/wordml" xmlns:w15="http://schemas.microsoft.com/office/word/2012/wordml" xmlns:w16cid="http://schemas.microsoft.com/office/word/2016/wordml/cid" xmlns:w16se="http://schemas.microsoft.com/office/word/2015/wordml/symex" xmlns:wpg="http://schemas.microsoft.com/office/word/2010/wordprocessingGroup" xmlns:wpi="http://schemas.microsoft.com/office/word/2010/wordprocessingInk" xmlns:wne="http://schemas.microsoft.com/office/word/2006/wordml" xmlns:wps="http://schemas.microsoft.com/office/word/2010/wordprocessingShape" mc:Ignorable="w14 w15 w16se w16cid wp14">
   <w:endnote w:type="separator" w:id="-1">
     <w:p>
       <w:r>
@@ -6039,7 +5365,7 @@
 </file>
 
 <file path=word/footer1.xml><?xml version="1.0" encoding="utf-8"?>
-<w:ftr xmlns:wpc="http://schemas.microsoft.com/office/word/2010/wordprocessingCanvas" xmlns:mc="http://schemas.openxmlformats.org/markup-compatibility/2006" xmlns:o="urn:schemas-microsoft-com:office:office" xmlns:r="http://schemas.openxmlformats.org/officeDocument/2006/relationships" xmlns:m="http://schemas.openxmlformats.org/officeDocument/2006/math" xmlns:v="urn:schemas-microsoft-com:vml" xmlns:wp14="http://schemas.microsoft.com/office/word/2010/wordprocessingDrawing" xmlns:wp="http://schemas.openxmlformats.org/drawingml/2006/wordprocessingDrawing" xmlns:w10="urn:schemas-microsoft-com:office:word" xmlns:w="http://schemas.openxmlformats.org/wordprocessingml/2006/main" xmlns:w14="http://schemas.microsoft.com/office/word/2010/wordml" xmlns:w15="http://schemas.microsoft.com/office/word/2012/wordml" xmlns:wpg="http://schemas.microsoft.com/office/word/2010/wordprocessingGroup" xmlns:wpi="http://schemas.microsoft.com/office/word/2010/wordprocessingInk" xmlns:wne="http://schemas.microsoft.com/office/word/2006/wordml" xmlns:wps="http://schemas.microsoft.com/office/word/2010/wordprocessingShape" mc:Ignorable="w14 w15 wp14">
+<w:ftr xmlns:wpc="http://schemas.microsoft.com/office/word/2010/wordprocessingCanvas" xmlns:cx="http://schemas.microsoft.com/office/drawing/2014/chartex" xmlns:cx1="http://schemas.microsoft.com/office/drawing/2015/9/8/chartex" xmlns:cx2="http://schemas.microsoft.com/office/drawing/2015/10/21/chartex" xmlns:cx3="http://schemas.microsoft.com/office/drawing/2016/5/9/chartex" xmlns:cx4="http://schemas.microsoft.com/office/drawing/2016/5/10/chartex" xmlns:cx5="http://schemas.microsoft.com/office/drawing/2016/5/11/chartex" xmlns:cx6="http://schemas.microsoft.com/office/drawing/2016/5/12/chartex" xmlns:cx7="http://schemas.microsoft.com/office/drawing/2016/5/13/chartex" xmlns:cx8="http://schemas.microsoft.com/office/drawing/2016/5/14/chartex" xmlns:mc="http://schemas.openxmlformats.org/markup-compatibility/2006" xmlns:aink="http://schemas.microsoft.com/office/drawing/2016/ink" xmlns:am3d="http://schemas.microsoft.com/office/drawing/2017/model3d" xmlns:o="urn:schemas-microsoft-com:office:office" xmlns:r="http://schemas.openxmlformats.org/officeDocument/2006/relationships" xmlns:m="http://schemas.openxmlformats.org/officeDocument/2006/math" xmlns:v="urn:schemas-microsoft-com:vml" xmlns:wp14="http://schemas.microsoft.com/office/word/2010/wordprocessingDrawing" xmlns:wp="http://schemas.openxmlformats.org/drawingml/2006/wordprocessingDrawing" xmlns:w10="urn:schemas-microsoft-com:office:word" xmlns:w="http://schemas.openxmlformats.org/wordprocessingml/2006/main" xmlns:w14="http://schemas.microsoft.com/office/word/2010/wordml" xmlns:w15="http://schemas.microsoft.com/office/word/2012/wordml" xmlns:w16cid="http://schemas.microsoft.com/office/word/2016/wordml/cid" xmlns:w16se="http://schemas.microsoft.com/office/word/2015/wordml/symex" xmlns:wpg="http://schemas.microsoft.com/office/word/2010/wordprocessingGroup" xmlns:wpi="http://schemas.microsoft.com/office/word/2010/wordprocessingInk" xmlns:wne="http://schemas.microsoft.com/office/word/2006/wordml" xmlns:wps="http://schemas.microsoft.com/office/word/2010/wordprocessingShape" mc:Ignorable="w14 w15 w16se w16cid wp14">
   <w:p>
     <w:pPr>
       <w:pStyle w:val="Piedepgina"/>
@@ -6077,7 +5403,7 @@
 </file>
 
 <file path=word/footer2.xml><?xml version="1.0" encoding="utf-8"?>
-<w:ftr xmlns:wpc="http://schemas.microsoft.com/office/word/2010/wordprocessingCanvas" xmlns:mc="http://schemas.openxmlformats.org/markup-compatibility/2006" xmlns:o="urn:schemas-microsoft-com:office:office" xmlns:r="http://schemas.openxmlformats.org/officeDocument/2006/relationships" xmlns:m="http://schemas.openxmlformats.org/officeDocument/2006/math" xmlns:v="urn:schemas-microsoft-com:vml" xmlns:wp14="http://schemas.microsoft.com/office/word/2010/wordprocessingDrawing" xmlns:wp="http://schemas.openxmlformats.org/drawingml/2006/wordprocessingDrawing" xmlns:w10="urn:schemas-microsoft-com:office:word" xmlns:w="http://schemas.openxmlformats.org/wordprocessingml/2006/main" xmlns:w14="http://schemas.microsoft.com/office/word/2010/wordml" xmlns:w15="http://schemas.microsoft.com/office/word/2012/wordml" xmlns:wpg="http://schemas.microsoft.com/office/word/2010/wordprocessingGroup" xmlns:wpi="http://schemas.microsoft.com/office/word/2010/wordprocessingInk" xmlns:wne="http://schemas.microsoft.com/office/word/2006/wordml" xmlns:wps="http://schemas.microsoft.com/office/word/2010/wordprocessingShape" mc:Ignorable="w14 w15 wp14">
+<w:ftr xmlns:wpc="http://schemas.microsoft.com/office/word/2010/wordprocessingCanvas" xmlns:cx="http://schemas.microsoft.com/office/drawing/2014/chartex" xmlns:cx1="http://schemas.microsoft.com/office/drawing/2015/9/8/chartex" xmlns:cx2="http://schemas.microsoft.com/office/drawing/2015/10/21/chartex" xmlns:cx3="http://schemas.microsoft.com/office/drawing/2016/5/9/chartex" xmlns:cx4="http://schemas.microsoft.com/office/drawing/2016/5/10/chartex" xmlns:cx5="http://schemas.microsoft.com/office/drawing/2016/5/11/chartex" xmlns:cx6="http://schemas.microsoft.com/office/drawing/2016/5/12/chartex" xmlns:cx7="http://schemas.microsoft.com/office/drawing/2016/5/13/chartex" xmlns:cx8="http://schemas.microsoft.com/office/drawing/2016/5/14/chartex" xmlns:mc="http://schemas.openxmlformats.org/markup-compatibility/2006" xmlns:aink="http://schemas.microsoft.com/office/drawing/2016/ink" xmlns:am3d="http://schemas.microsoft.com/office/drawing/2017/model3d" xmlns:o="urn:schemas-microsoft-com:office:office" xmlns:r="http://schemas.openxmlformats.org/officeDocument/2006/relationships" xmlns:m="http://schemas.openxmlformats.org/officeDocument/2006/math" xmlns:v="urn:schemas-microsoft-com:vml" xmlns:wp14="http://schemas.microsoft.com/office/word/2010/wordprocessingDrawing" xmlns:wp="http://schemas.openxmlformats.org/drawingml/2006/wordprocessingDrawing" xmlns:w10="urn:schemas-microsoft-com:office:word" xmlns:w="http://schemas.openxmlformats.org/wordprocessingml/2006/main" xmlns:w14="http://schemas.microsoft.com/office/word/2010/wordml" xmlns:w15="http://schemas.microsoft.com/office/word/2012/wordml" xmlns:w16cid="http://schemas.microsoft.com/office/word/2016/wordml/cid" xmlns:w16se="http://schemas.microsoft.com/office/word/2015/wordml/symex" xmlns:wpg="http://schemas.microsoft.com/office/word/2010/wordprocessingGroup" xmlns:wpi="http://schemas.microsoft.com/office/word/2010/wordprocessingInk" xmlns:wne="http://schemas.microsoft.com/office/word/2006/wordml" xmlns:wps="http://schemas.microsoft.com/office/word/2010/wordprocessingShape" mc:Ignorable="w14 w15 w16se w16cid wp14">
   <w:p>
     <w:pPr>
       <w:pStyle w:val="Piedepgina"/>
@@ -6123,7 +5449,7 @@
 </file>
 
 <file path=word/footnotes.xml><?xml version="1.0" encoding="utf-8"?>
-<w:footnotes xmlns:wpc="http://schemas.microsoft.com/office/word/2010/wordprocessingCanvas" xmlns:mc="http://schemas.openxmlformats.org/markup-compatibility/2006" xmlns:o="urn:schemas-microsoft-com:office:office" xmlns:r="http://schemas.openxmlformats.org/officeDocument/2006/relationships" xmlns:m="http://schemas.openxmlformats.org/officeDocument/2006/math" xmlns:v="urn:schemas-microsoft-com:vml" xmlns:wp14="http://schemas.microsoft.com/office/word/2010/wordprocessingDrawing" xmlns:wp="http://schemas.openxmlformats.org/drawingml/2006/wordprocessingDrawing" xmlns:w10="urn:schemas-microsoft-com:office:word" xmlns:w="http://schemas.openxmlformats.org/wordprocessingml/2006/main" xmlns:w14="http://schemas.microsoft.com/office/word/2010/wordml" xmlns:w15="http://schemas.microsoft.com/office/word/2012/wordml" xmlns:wpg="http://schemas.microsoft.com/office/word/2010/wordprocessingGroup" xmlns:wpi="http://schemas.microsoft.com/office/word/2010/wordprocessingInk" xmlns:wne="http://schemas.microsoft.com/office/word/2006/wordml" xmlns:wps="http://schemas.microsoft.com/office/word/2010/wordprocessingShape" mc:Ignorable="w14 w15 wp14">
+<w:footnotes xmlns:wpc="http://schemas.microsoft.com/office/word/2010/wordprocessingCanvas" xmlns:cx="http://schemas.microsoft.com/office/drawing/2014/chartex" xmlns:cx1="http://schemas.microsoft.com/office/drawing/2015/9/8/chartex" xmlns:cx2="http://schemas.microsoft.com/office/drawing/2015/10/21/chartex" xmlns:cx3="http://schemas.microsoft.com/office/drawing/2016/5/9/chartex" xmlns:cx4="http://schemas.microsoft.com/office/drawing/2016/5/10/chartex" xmlns:cx5="http://schemas.microsoft.com/office/drawing/2016/5/11/chartex" xmlns:cx6="http://schemas.microsoft.com/office/drawing/2016/5/12/chartex" xmlns:cx7="http://schemas.microsoft.com/office/drawing/2016/5/13/chartex" xmlns:cx8="http://schemas.microsoft.com/office/drawing/2016/5/14/chartex" xmlns:mc="http://schemas.openxmlformats.org/markup-compatibility/2006" xmlns:aink="http://schemas.microsoft.com/office/drawing/2016/ink" xmlns:am3d="http://schemas.microsoft.com/office/drawing/2017/model3d" xmlns:o="urn:schemas-microsoft-com:office:office" xmlns:r="http://schemas.openxmlformats.org/officeDocument/2006/relationships" xmlns:m="http://schemas.openxmlformats.org/officeDocument/2006/math" xmlns:v="urn:schemas-microsoft-com:vml" xmlns:wp14="http://schemas.microsoft.com/office/word/2010/wordprocessingDrawing" xmlns:wp="http://schemas.openxmlformats.org/drawingml/2006/wordprocessingDrawing" xmlns:w10="urn:schemas-microsoft-com:office:word" xmlns:w="http://schemas.openxmlformats.org/wordprocessingml/2006/main" xmlns:w14="http://schemas.microsoft.com/office/word/2010/wordml" xmlns:w15="http://schemas.microsoft.com/office/word/2012/wordml" xmlns:w16cid="http://schemas.microsoft.com/office/word/2016/wordml/cid" xmlns:w16se="http://schemas.microsoft.com/office/word/2015/wordml/symex" xmlns:wpg="http://schemas.microsoft.com/office/word/2010/wordprocessingGroup" xmlns:wpi="http://schemas.microsoft.com/office/word/2010/wordprocessingInk" xmlns:wne="http://schemas.microsoft.com/office/word/2006/wordml" xmlns:wps="http://schemas.microsoft.com/office/word/2010/wordprocessingShape" mc:Ignorable="w14 w15 w16se w16cid wp14">
   <w:footnote w:type="separator" w:id="-1">
     <w:p>
       <w:r>
@@ -6463,19 +5789,11 @@
       <w:r>
         <w:t xml:space="preserve"> </w:t>
       </w:r>
-      <w:proofErr w:type="spellStart"/>
       <w:r>
         <w:rPr>
           <w:lang w:val="es-ES"/>
         </w:rPr>
-        <w:t>Cavañal</w:t>
-      </w:r>
-      <w:proofErr w:type="spellEnd"/>
-      <w:r>
-        <w:rPr>
-          <w:lang w:val="es-ES"/>
-        </w:rPr>
-        <w:t xml:space="preserve">, D. (2018). </w:t>
+        <w:t xml:space="preserve">Cavañal, D. (2018). </w:t>
       </w:r>
       <w:r>
         <w:rPr>
@@ -6484,7 +5802,6 @@
         </w:rPr>
         <w:t>Videojuegos ¿buenos o malos para la salud</w:t>
       </w:r>
-      <w:proofErr w:type="gramStart"/>
       <w:r>
         <w:rPr>
           <w:i/>
@@ -6492,7 +5809,6 @@
         </w:rPr>
         <w:t>?.</w:t>
       </w:r>
-      <w:proofErr w:type="gramEnd"/>
       <w:r>
         <w:rPr>
           <w:lang w:val="es-ES"/>
@@ -6555,8 +5871,8 @@
 </file>
 
 <file path=word/numbering.xml><?xml version="1.0" encoding="utf-8"?>
-<w:numbering xmlns:wpc="http://schemas.microsoft.com/office/word/2010/wordprocessingCanvas" xmlns:mc="http://schemas.openxmlformats.org/markup-compatibility/2006" xmlns:o="urn:schemas-microsoft-com:office:office" xmlns:r="http://schemas.openxmlformats.org/officeDocument/2006/relationships" xmlns:m="http://schemas.openxmlformats.org/officeDocument/2006/math" xmlns:v="urn:schemas-microsoft-com:vml" xmlns:wp14="http://schemas.microsoft.com/office/word/2010/wordprocessingDrawing" xmlns:wp="http://schemas.openxmlformats.org/drawingml/2006/wordprocessingDrawing" xmlns:w10="urn:schemas-microsoft-com:office:word" xmlns:w="http://schemas.openxmlformats.org/wordprocessingml/2006/main" xmlns:w14="http://schemas.microsoft.com/office/word/2010/wordml" xmlns:w15="http://schemas.microsoft.com/office/word/2012/wordml" xmlns:wpg="http://schemas.microsoft.com/office/word/2010/wordprocessingGroup" xmlns:wpi="http://schemas.microsoft.com/office/word/2010/wordprocessingInk" xmlns:wne="http://schemas.microsoft.com/office/word/2006/wordml" xmlns:wps="http://schemas.microsoft.com/office/word/2010/wordprocessingShape" mc:Ignorable="w14 w15 wp14">
-  <w:abstractNum w:abstractNumId="0">
+<w:numbering xmlns:wpc="http://schemas.microsoft.com/office/word/2010/wordprocessingCanvas" xmlns:cx="http://schemas.microsoft.com/office/drawing/2014/chartex" xmlns:cx1="http://schemas.microsoft.com/office/drawing/2015/9/8/chartex" xmlns:cx2="http://schemas.microsoft.com/office/drawing/2015/10/21/chartex" xmlns:cx3="http://schemas.microsoft.com/office/drawing/2016/5/9/chartex" xmlns:cx4="http://schemas.microsoft.com/office/drawing/2016/5/10/chartex" xmlns:cx5="http://schemas.microsoft.com/office/drawing/2016/5/11/chartex" xmlns:cx6="http://schemas.microsoft.com/office/drawing/2016/5/12/chartex" xmlns:cx7="http://schemas.microsoft.com/office/drawing/2016/5/13/chartex" xmlns:cx8="http://schemas.microsoft.com/office/drawing/2016/5/14/chartex" xmlns:mc="http://schemas.openxmlformats.org/markup-compatibility/2006" xmlns:aink="http://schemas.microsoft.com/office/drawing/2016/ink" xmlns:am3d="http://schemas.microsoft.com/office/drawing/2017/model3d" xmlns:o="urn:schemas-microsoft-com:office:office" xmlns:r="http://schemas.openxmlformats.org/officeDocument/2006/relationships" xmlns:m="http://schemas.openxmlformats.org/officeDocument/2006/math" xmlns:v="urn:schemas-microsoft-com:vml" xmlns:wp14="http://schemas.microsoft.com/office/word/2010/wordprocessingDrawing" xmlns:wp="http://schemas.openxmlformats.org/drawingml/2006/wordprocessingDrawing" xmlns:w10="urn:schemas-microsoft-com:office:word" xmlns:w="http://schemas.openxmlformats.org/wordprocessingml/2006/main" xmlns:w14="http://schemas.microsoft.com/office/word/2010/wordml" xmlns:w15="http://schemas.microsoft.com/office/word/2012/wordml" xmlns:w16cid="http://schemas.microsoft.com/office/word/2016/wordml/cid" xmlns:w16se="http://schemas.microsoft.com/office/word/2015/wordml/symex" xmlns:wpg="http://schemas.microsoft.com/office/word/2010/wordprocessingGroup" xmlns:wpi="http://schemas.microsoft.com/office/word/2010/wordprocessingInk" xmlns:wne="http://schemas.microsoft.com/office/word/2006/wordml" xmlns:wps="http://schemas.microsoft.com/office/word/2010/wordprocessingShape" mc:Ignorable="w14 w15 w16se w16cid wp14">
+  <w:abstractNum w:abstractNumId="0" w15:restartNumberingAfterBreak="0">
     <w:nsid w:val="04782F29"/>
     <w:multiLevelType w:val="hybridMultilevel"/>
     <w:tmpl w:val="E21A97AC"/>
@@ -6669,7 +5985,7 @@
       </w:rPr>
     </w:lvl>
   </w:abstractNum>
-  <w:abstractNum w:abstractNumId="1">
+  <w:abstractNum w:abstractNumId="1" w15:restartNumberingAfterBreak="0">
     <w:nsid w:val="13DC0516"/>
     <w:multiLevelType w:val="hybridMultilevel"/>
     <w:tmpl w:val="783E8002"/>
@@ -6782,7 +6098,7 @@
       </w:rPr>
     </w:lvl>
   </w:abstractNum>
-  <w:abstractNum w:abstractNumId="2">
+  <w:abstractNum w:abstractNumId="2" w15:restartNumberingAfterBreak="0">
     <w:nsid w:val="1EB94ABF"/>
     <w:multiLevelType w:val="hybridMultilevel"/>
     <w:tmpl w:val="5EB83E1A"/>
@@ -6871,7 +6187,7 @@
       </w:pPr>
     </w:lvl>
   </w:abstractNum>
-  <w:abstractNum w:abstractNumId="3">
+  <w:abstractNum w:abstractNumId="3" w15:restartNumberingAfterBreak="0">
     <w:nsid w:val="2F4E7DB6"/>
     <w:multiLevelType w:val="hybridMultilevel"/>
     <w:tmpl w:val="15F6FC9A"/>
@@ -6984,7 +6300,7 @@
       </w:rPr>
     </w:lvl>
   </w:abstractNum>
-  <w:abstractNum w:abstractNumId="4">
+  <w:abstractNum w:abstractNumId="4" w15:restartNumberingAfterBreak="0">
     <w:nsid w:val="33C849BC"/>
     <w:multiLevelType w:val="hybridMultilevel"/>
     <w:tmpl w:val="C550057E"/>
@@ -7097,7 +6413,7 @@
       </w:rPr>
     </w:lvl>
   </w:abstractNum>
-  <w:abstractNum w:abstractNumId="5">
+  <w:abstractNum w:abstractNumId="5" w15:restartNumberingAfterBreak="0">
     <w:nsid w:val="7A4A400A"/>
     <w:multiLevelType w:val="hybridMultilevel"/>
     <w:tmpl w:val="E66E95F0"/>
@@ -7210,7 +6526,7 @@
       </w:rPr>
     </w:lvl>
   </w:abstractNum>
-  <w:abstractNum w:abstractNumId="6">
+  <w:abstractNum w:abstractNumId="6" w15:restartNumberingAfterBreak="0">
     <w:nsid w:val="7D600CEC"/>
     <w:multiLevelType w:val="hybridMultilevel"/>
     <w:tmpl w:val="FC1C8414"/>
@@ -7348,7 +6664,7 @@
 </file>
 
 <file path=word/people.xml><?xml version="1.0" encoding="utf-8"?>
-<w15:people xmlns:wpc="http://schemas.microsoft.com/office/word/2010/wordprocessingCanvas" xmlns:mc="http://schemas.openxmlformats.org/markup-compatibility/2006" xmlns:o="urn:schemas-microsoft-com:office:office" xmlns:r="http://schemas.openxmlformats.org/officeDocument/2006/relationships" xmlns:m="http://schemas.openxmlformats.org/officeDocument/2006/math" xmlns:v="urn:schemas-microsoft-com:vml" xmlns:wp14="http://schemas.microsoft.com/office/word/2010/wordprocessingDrawing" xmlns:wp="http://schemas.openxmlformats.org/drawingml/2006/wordprocessingDrawing" xmlns:w10="urn:schemas-microsoft-com:office:word" xmlns:w="http://schemas.openxmlformats.org/wordprocessingml/2006/main" xmlns:w14="http://schemas.microsoft.com/office/word/2010/wordml" xmlns:w15="http://schemas.microsoft.com/office/word/2012/wordml" xmlns:wpg="http://schemas.microsoft.com/office/word/2010/wordprocessingGroup" xmlns:wpi="http://schemas.microsoft.com/office/word/2010/wordprocessingInk" xmlns:wne="http://schemas.microsoft.com/office/word/2006/wordml" xmlns:wps="http://schemas.microsoft.com/office/word/2010/wordprocessingShape" mc:Ignorable="w14 w15 wp14">
+<w15:people xmlns:wpc="http://schemas.microsoft.com/office/word/2010/wordprocessingCanvas" xmlns:cx="http://schemas.microsoft.com/office/drawing/2014/chartex" xmlns:cx1="http://schemas.microsoft.com/office/drawing/2015/9/8/chartex" xmlns:cx2="http://schemas.microsoft.com/office/drawing/2015/10/21/chartex" xmlns:cx3="http://schemas.microsoft.com/office/drawing/2016/5/9/chartex" xmlns:cx4="http://schemas.microsoft.com/office/drawing/2016/5/10/chartex" xmlns:cx5="http://schemas.microsoft.com/office/drawing/2016/5/11/chartex" xmlns:cx6="http://schemas.microsoft.com/office/drawing/2016/5/12/chartex" xmlns:cx7="http://schemas.microsoft.com/office/drawing/2016/5/13/chartex" xmlns:cx8="http://schemas.microsoft.com/office/drawing/2016/5/14/chartex" xmlns:mc="http://schemas.openxmlformats.org/markup-compatibility/2006" xmlns:aink="http://schemas.microsoft.com/office/drawing/2016/ink" xmlns:am3d="http://schemas.microsoft.com/office/drawing/2017/model3d" xmlns:o="urn:schemas-microsoft-com:office:office" xmlns:r="http://schemas.openxmlformats.org/officeDocument/2006/relationships" xmlns:m="http://schemas.openxmlformats.org/officeDocument/2006/math" xmlns:v="urn:schemas-microsoft-com:vml" xmlns:wp14="http://schemas.microsoft.com/office/word/2010/wordprocessingDrawing" xmlns:wp="http://schemas.openxmlformats.org/drawingml/2006/wordprocessingDrawing" xmlns:w10="urn:schemas-microsoft-com:office:word" xmlns:w="http://schemas.openxmlformats.org/wordprocessingml/2006/main" xmlns:w14="http://schemas.microsoft.com/office/word/2010/wordml" xmlns:w15="http://schemas.microsoft.com/office/word/2012/wordml" xmlns:w16cid="http://schemas.microsoft.com/office/word/2016/wordml/cid" xmlns:w16se="http://schemas.microsoft.com/office/word/2015/wordml/symex" xmlns:wpg="http://schemas.microsoft.com/office/word/2010/wordprocessingGroup" xmlns:wpi="http://schemas.microsoft.com/office/word/2010/wordprocessingInk" xmlns:wne="http://schemas.microsoft.com/office/word/2006/wordml" xmlns:wps="http://schemas.microsoft.com/office/word/2010/wordprocessingShape" mc:Ignorable="w14 w15 w16se w16cid wp14">
   <w15:person w15:author="Alejandro">
     <w15:presenceInfo w15:providerId="None" w15:userId="Alejandro"/>
   </w15:person>
@@ -7356,7 +6672,7 @@
 </file>
 
 <file path=word/styles.xml><?xml version="1.0" encoding="utf-8"?>
-<w:styles xmlns:mc="http://schemas.openxmlformats.org/markup-compatibility/2006" xmlns:r="http://schemas.openxmlformats.org/officeDocument/2006/relationships" xmlns:w="http://schemas.openxmlformats.org/wordprocessingml/2006/main" xmlns:w14="http://schemas.microsoft.com/office/word/2010/wordml" xmlns:w15="http://schemas.microsoft.com/office/word/2012/wordml" mc:Ignorable="w14 w15">
+<w:styles xmlns:mc="http://schemas.openxmlformats.org/markup-compatibility/2006" xmlns:r="http://schemas.openxmlformats.org/officeDocument/2006/relationships" xmlns:w="http://schemas.openxmlformats.org/wordprocessingml/2006/main" xmlns:w14="http://schemas.microsoft.com/office/word/2010/wordml" xmlns:w15="http://schemas.microsoft.com/office/word/2012/wordml" xmlns:w16cid="http://schemas.microsoft.com/office/word/2016/wordml/cid" xmlns:w16se="http://schemas.microsoft.com/office/word/2015/wordml/symex" mc:Ignorable="w14 w15 w16se w16cid">
   <w:docDefaults>
     <w:rPrDefault>
       <w:rPr>
@@ -7368,7 +6684,7 @@
     </w:rPrDefault>
     <w:pPrDefault/>
   </w:docDefaults>
-  <w:latentStyles w:defLockedState="0" w:defUIPriority="99" w:defSemiHidden="0" w:defUnhideWhenUsed="0" w:defQFormat="0" w:count="371">
+  <w:latentStyles w:defLockedState="0" w:defUIPriority="99" w:defSemiHidden="0" w:defUnhideWhenUsed="0" w:defQFormat="0" w:count="376">
     <w:lsdException w:name="Normal" w:uiPriority="0" w:qFormat="1"/>
     <w:lsdException w:name="heading 1" w:uiPriority="9" w:qFormat="1"/>
     <w:lsdException w:name="heading 2" w:semiHidden="1" w:uiPriority="9" w:unhideWhenUsed="1" w:qFormat="1"/>
@@ -7474,7 +6790,6 @@
     <w:lsdException w:name="HTML Sample" w:semiHidden="1" w:unhideWhenUsed="1"/>
     <w:lsdException w:name="HTML Typewriter" w:semiHidden="1" w:unhideWhenUsed="1"/>
     <w:lsdException w:name="HTML Variable" w:semiHidden="1" w:unhideWhenUsed="1"/>
-    <w:lsdException w:name="Normal Table" w:semiHidden="1" w:unhideWhenUsed="1"/>
     <w:lsdException w:name="annotation subject" w:semiHidden="1" w:unhideWhenUsed="1"/>
     <w:lsdException w:name="No List" w:semiHidden="1" w:unhideWhenUsed="1"/>
     <w:lsdException w:name="Outline List 1" w:semiHidden="1" w:unhideWhenUsed="1"/>
@@ -7517,11 +6832,8 @@
     <w:lsdException w:name="Table Contemporary" w:semiHidden="1" w:unhideWhenUsed="1"/>
     <w:lsdException w:name="Table Elegant" w:semiHidden="1" w:unhideWhenUsed="1"/>
     <w:lsdException w:name="Table Professional" w:semiHidden="1" w:unhideWhenUsed="1"/>
-    <w:lsdException w:name="Table Subtle 1" w:semiHidden="1" w:unhideWhenUsed="1"/>
     <w:lsdException w:name="Table Subtle 2" w:semiHidden="1" w:unhideWhenUsed="1"/>
     <w:lsdException w:name="Table Web 1" w:semiHidden="1" w:unhideWhenUsed="1"/>
-    <w:lsdException w:name="Table Web 2" w:semiHidden="1" w:unhideWhenUsed="1"/>
-    <w:lsdException w:name="Table Web 3" w:semiHidden="1" w:unhideWhenUsed="1"/>
     <w:lsdException w:name="Balloon Text" w:semiHidden="1" w:unhideWhenUsed="1"/>
     <w:lsdException w:name="Table Grid" w:uiPriority="59"/>
     <w:lsdException w:name="Table Theme" w:semiHidden="1" w:unhideWhenUsed="1"/>
@@ -7731,6 +7043,11 @@
     <w:lsdException w:name="List Table 5 Dark Accent 6" w:uiPriority="50"/>
     <w:lsdException w:name="List Table 6 Colorful Accent 6" w:uiPriority="51"/>
     <w:lsdException w:name="List Table 7 Colorful Accent 6" w:uiPriority="52"/>
+    <w:lsdException w:name="Mention" w:semiHidden="1" w:unhideWhenUsed="1"/>
+    <w:lsdException w:name="Smart Hyperlink" w:semiHidden="1" w:unhideWhenUsed="1"/>
+    <w:lsdException w:name="Hashtag" w:semiHidden="1" w:unhideWhenUsed="1"/>
+    <w:lsdException w:name="Unresolved Mention" w:semiHidden="1" w:unhideWhenUsed="1"/>
+    <w:lsdException w:name="Smart Link" w:semiHidden="1" w:unhideWhenUsed="1"/>
   </w:latentStyles>
   <w:style w:type="paragraph" w:default="1" w:styleId="Normal">
     <w:name w:val="Normal"/>
@@ -7821,7 +7138,6 @@
     <w:uiPriority w:val="59"/>
     <w:rsid w:val="003952DA"/>
     <w:tblPr>
-      <w:tblInd w:w="0" w:type="dxa"/>
       <w:tblBorders>
         <w:top w:val="single" w:sz="4" w:space="0" w:color="auto"/>
         <w:left w:val="single" w:sz="4" w:space="0" w:color="auto"/>
@@ -7830,12 +7146,6 @@
         <w:insideH w:val="single" w:sz="4" w:space="0" w:color="auto"/>
         <w:insideV w:val="single" w:sz="4" w:space="0" w:color="auto"/>
       </w:tblBorders>
-      <w:tblCellMar>
-        <w:top w:w="0" w:type="dxa"/>
-        <w:left w:w="108" w:type="dxa"/>
-        <w:bottom w:w="0" w:type="dxa"/>
-        <w:right w:w="108" w:type="dxa"/>
-      </w:tblCellMar>
     </w:tblPr>
   </w:style>
   <w:style w:type="paragraph" w:styleId="Encabezado">
@@ -7991,7 +7301,7 @@
 </file>
 
 <file path=word/charts/chart1.xml><?xml version="1.0" encoding="utf-8"?>
-<c:chartSpace xmlns:c="http://schemas.openxmlformats.org/drawingml/2006/chart" xmlns:a="http://schemas.openxmlformats.org/drawingml/2006/main" xmlns:r="http://schemas.openxmlformats.org/officeDocument/2006/relationships">
+<c:chartSpace xmlns:c="http://schemas.openxmlformats.org/drawingml/2006/chart" xmlns:a="http://schemas.openxmlformats.org/drawingml/2006/main" xmlns:r="http://schemas.openxmlformats.org/officeDocument/2006/relationships" xmlns:c16r2="http://schemas.microsoft.com/office/drawing/2015/06/chart">
   <c:date1904 val="0"/>
   <c:lang val="es-ES"/>
   <c:roundedCorners val="0"/>
@@ -8067,7 +7377,7 @@
               </a:ln>
               <a:effectLst/>
             </c:spPr>
-            <c:extLst xmlns:c16r2="http://schemas.microsoft.com/office/drawing/2015/06/chart">
+            <c:extLst>
               <c:ext xmlns:c16="http://schemas.microsoft.com/office/drawing/2014/chart" uri="{C3380CC4-5D6E-409C-BE32-E72D297353CC}">
                 <c16:uniqueId val="{00000001-CBB9-A34E-B618-7A73BBB1BD71}"/>
               </c:ext>
@@ -8087,7 +7397,7 @@
               </a:ln>
               <a:effectLst/>
             </c:spPr>
-            <c:extLst xmlns:c16r2="http://schemas.microsoft.com/office/drawing/2015/06/chart">
+            <c:extLst>
               <c:ext xmlns:c16="http://schemas.microsoft.com/office/drawing/2014/chart" uri="{C3380CC4-5D6E-409C-BE32-E72D297353CC}">
                 <c16:uniqueId val="{00000003-CBB9-A34E-B618-7A73BBB1BD71}"/>
               </c:ext>
@@ -8122,7 +7432,7 @@
               </c:numCache>
             </c:numRef>
           </c:val>
-          <c:extLst xmlns:c16r2="http://schemas.microsoft.com/office/drawing/2015/06/chart">
+          <c:extLst>
             <c:ext xmlns:c16="http://schemas.microsoft.com/office/drawing/2014/chart" uri="{C3380CC4-5D6E-409C-BE32-E72D297353CC}">
               <c16:uniqueId val="{00000000-527A-4149-8C62-5844728B9E70}"/>
             </c:ext>
@@ -8180,14 +7490,14 @@
     </c:legend>
     <c:plotVisOnly val="1"/>
     <c:dispBlanksAs val="gap"/>
-    <c:showDLblsOverMax val="0"/>
-    <c:extLst xmlns:c16r2="http://schemas.microsoft.com/office/drawing/2015/06/chart">
+    <c:extLst>
       <c:ext xmlns:c16r3="http://schemas.microsoft.com/office/drawing/2017/03/chart" uri="{56B9EC1D-385E-4148-901F-78D8002777C0}">
         <c16r3:dataDisplayOptions16>
           <c16r3:dispNaAsBlank val="1"/>
         </c16r3:dataDisplayOptions16>
       </c:ext>
     </c:extLst>
+    <c:showDLblsOverMax val="0"/>
   </c:chart>
   <c:spPr>
     <a:solidFill>
@@ -8221,7 +7531,7 @@
 </file>
 
 <file path=word/charts/chart2.xml><?xml version="1.0" encoding="utf-8"?>
-<c:chartSpace xmlns:c="http://schemas.openxmlformats.org/drawingml/2006/chart" xmlns:a="http://schemas.openxmlformats.org/drawingml/2006/main" xmlns:r="http://schemas.openxmlformats.org/officeDocument/2006/relationships">
+<c:chartSpace xmlns:c="http://schemas.openxmlformats.org/drawingml/2006/chart" xmlns:a="http://schemas.openxmlformats.org/drawingml/2006/main" xmlns:r="http://schemas.openxmlformats.org/officeDocument/2006/relationships" xmlns:c16r2="http://schemas.microsoft.com/office/drawing/2015/06/chart">
   <c:date1904 val="0"/>
   <c:lang val="es-ES"/>
   <c:roundedCorners val="0"/>
@@ -8297,7 +7607,7 @@
               </a:ln>
               <a:effectLst/>
             </c:spPr>
-            <c:extLst xmlns:c16r2="http://schemas.microsoft.com/office/drawing/2015/06/chart">
+            <c:extLst>
               <c:ext xmlns:c16="http://schemas.microsoft.com/office/drawing/2014/chart" uri="{C3380CC4-5D6E-409C-BE32-E72D297353CC}">
                 <c16:uniqueId val="{00000001-41F5-F34F-A273-EEB3DF7D61BF}"/>
               </c:ext>
@@ -8317,7 +7627,7 @@
               </a:ln>
               <a:effectLst/>
             </c:spPr>
-            <c:extLst xmlns:c16r2="http://schemas.microsoft.com/office/drawing/2015/06/chart">
+            <c:extLst>
               <c:ext xmlns:c16="http://schemas.microsoft.com/office/drawing/2014/chart" uri="{C3380CC4-5D6E-409C-BE32-E72D297353CC}">
                 <c16:uniqueId val="{00000003-41F5-F34F-A273-EEB3DF7D61BF}"/>
               </c:ext>
@@ -8352,7 +7662,7 @@
               </c:numCache>
             </c:numRef>
           </c:val>
-          <c:extLst xmlns:c16r2="http://schemas.microsoft.com/office/drawing/2015/06/chart">
+          <c:extLst>
             <c:ext xmlns:c16="http://schemas.microsoft.com/office/drawing/2014/chart" uri="{C3380CC4-5D6E-409C-BE32-E72D297353CC}">
               <c16:uniqueId val="{00000000-2ED2-D340-99A8-3478CA249D05}"/>
             </c:ext>
@@ -8410,14 +7720,14 @@
     </c:legend>
     <c:plotVisOnly val="1"/>
     <c:dispBlanksAs val="gap"/>
-    <c:showDLblsOverMax val="0"/>
-    <c:extLst xmlns:c16r2="http://schemas.microsoft.com/office/drawing/2015/06/chart">
+    <c:extLst>
       <c:ext xmlns:c16r3="http://schemas.microsoft.com/office/drawing/2017/03/chart" uri="{56B9EC1D-385E-4148-901F-78D8002777C0}">
         <c16r3:dataDisplayOptions16>
           <c16r3:dispNaAsBlank val="1"/>
         </c16r3:dataDisplayOptions16>
       </c:ext>
     </c:extLst>
+    <c:showDLblsOverMax val="0"/>
   </c:chart>
   <c:spPr>
     <a:solidFill>
@@ -8451,7 +7761,7 @@
 </file>
 
 <file path=word/charts/chart3.xml><?xml version="1.0" encoding="utf-8"?>
-<c:chartSpace xmlns:c="http://schemas.openxmlformats.org/drawingml/2006/chart" xmlns:a="http://schemas.openxmlformats.org/drawingml/2006/main" xmlns:r="http://schemas.openxmlformats.org/officeDocument/2006/relationships">
+<c:chartSpace xmlns:c="http://schemas.openxmlformats.org/drawingml/2006/chart" xmlns:a="http://schemas.openxmlformats.org/drawingml/2006/main" xmlns:r="http://schemas.openxmlformats.org/officeDocument/2006/relationships" xmlns:c16r2="http://schemas.microsoft.com/office/drawing/2015/06/chart">
   <c:date1904 val="0"/>
   <c:lang val="es-ES"/>
   <c:roundedCorners val="0"/>
@@ -8527,7 +7837,7 @@
               </a:ln>
               <a:effectLst/>
             </c:spPr>
-            <c:extLst xmlns:c16r2="http://schemas.microsoft.com/office/drawing/2015/06/chart">
+            <c:extLst>
               <c:ext xmlns:c16="http://schemas.microsoft.com/office/drawing/2014/chart" uri="{C3380CC4-5D6E-409C-BE32-E72D297353CC}">
                 <c16:uniqueId val="{00000001-88DB-A147-ACC2-6BDAFB4FD2CD}"/>
               </c:ext>
@@ -8547,7 +7857,7 @@
               </a:ln>
               <a:effectLst/>
             </c:spPr>
-            <c:extLst xmlns:c16r2="http://schemas.microsoft.com/office/drawing/2015/06/chart">
+            <c:extLst>
               <c:ext xmlns:c16="http://schemas.microsoft.com/office/drawing/2014/chart" uri="{C3380CC4-5D6E-409C-BE32-E72D297353CC}">
                 <c16:uniqueId val="{00000003-88DB-A147-ACC2-6BDAFB4FD2CD}"/>
               </c:ext>
@@ -8582,7 +7892,7 @@
               </c:numCache>
             </c:numRef>
           </c:val>
-          <c:extLst xmlns:c16r2="http://schemas.microsoft.com/office/drawing/2015/06/chart">
+          <c:extLst>
             <c:ext xmlns:c16="http://schemas.microsoft.com/office/drawing/2014/chart" uri="{C3380CC4-5D6E-409C-BE32-E72D297353CC}">
               <c16:uniqueId val="{00000000-06AB-6349-8F22-FCB574F655B4}"/>
             </c:ext>
@@ -8640,14 +7950,14 @@
     </c:legend>
     <c:plotVisOnly val="1"/>
     <c:dispBlanksAs val="gap"/>
-    <c:showDLblsOverMax val="0"/>
-    <c:extLst xmlns:c16r2="http://schemas.microsoft.com/office/drawing/2015/06/chart">
+    <c:extLst>
       <c:ext xmlns:c16r3="http://schemas.microsoft.com/office/drawing/2017/03/chart" uri="{56B9EC1D-385E-4148-901F-78D8002777C0}">
         <c16r3:dataDisplayOptions16>
           <c16r3:dispNaAsBlank val="1"/>
         </c16r3:dataDisplayOptions16>
       </c:ext>
     </c:extLst>
+    <c:showDLblsOverMax val="0"/>
   </c:chart>
   <c:spPr>
     <a:solidFill>
@@ -8681,7 +7991,7 @@
 </file>
 
 <file path=word/charts/chart4.xml><?xml version="1.0" encoding="utf-8"?>
-<c:chartSpace xmlns:c="http://schemas.openxmlformats.org/drawingml/2006/chart" xmlns:a="http://schemas.openxmlformats.org/drawingml/2006/main" xmlns:r="http://schemas.openxmlformats.org/officeDocument/2006/relationships">
+<c:chartSpace xmlns:c="http://schemas.openxmlformats.org/drawingml/2006/chart" xmlns:a="http://schemas.openxmlformats.org/drawingml/2006/main" xmlns:r="http://schemas.openxmlformats.org/officeDocument/2006/relationships" xmlns:c16r2="http://schemas.microsoft.com/office/drawing/2015/06/chart">
   <c:date1904 val="0"/>
   <c:lang val="es-ES"/>
   <c:roundedCorners val="0"/>
@@ -8757,7 +8067,7 @@
               </a:ln>
               <a:effectLst/>
             </c:spPr>
-            <c:extLst xmlns:c16r2="http://schemas.microsoft.com/office/drawing/2015/06/chart">
+            <c:extLst>
               <c:ext xmlns:c16="http://schemas.microsoft.com/office/drawing/2014/chart" uri="{C3380CC4-5D6E-409C-BE32-E72D297353CC}">
                 <c16:uniqueId val="{00000001-D33D-0C47-87E8-44FE251FC2BF}"/>
               </c:ext>
@@ -8777,7 +8087,7 @@
               </a:ln>
               <a:effectLst/>
             </c:spPr>
-            <c:extLst xmlns:c16r2="http://schemas.microsoft.com/office/drawing/2015/06/chart">
+            <c:extLst>
               <c:ext xmlns:c16="http://schemas.microsoft.com/office/drawing/2014/chart" uri="{C3380CC4-5D6E-409C-BE32-E72D297353CC}">
                 <c16:uniqueId val="{00000003-D33D-0C47-87E8-44FE251FC2BF}"/>
               </c:ext>
@@ -8812,7 +8122,7 @@
               </c:numCache>
             </c:numRef>
           </c:val>
-          <c:extLst xmlns:c16r2="http://schemas.microsoft.com/office/drawing/2015/06/chart">
+          <c:extLst>
             <c:ext xmlns:c16="http://schemas.microsoft.com/office/drawing/2014/chart" uri="{C3380CC4-5D6E-409C-BE32-E72D297353CC}">
               <c16:uniqueId val="{00000000-66D2-254D-A28A-4EA4270A58FA}"/>
             </c:ext>
@@ -8870,14 +8180,14 @@
     </c:legend>
     <c:plotVisOnly val="1"/>
     <c:dispBlanksAs val="gap"/>
-    <c:showDLblsOverMax val="0"/>
-    <c:extLst xmlns:c16r2="http://schemas.microsoft.com/office/drawing/2015/06/chart">
+    <c:extLst>
       <c:ext xmlns:c16r3="http://schemas.microsoft.com/office/drawing/2017/03/chart" uri="{56B9EC1D-385E-4148-901F-78D8002777C0}">
         <c16r3:dataDisplayOptions16>
           <c16r3:dispNaAsBlank val="1"/>
         </c16r3:dataDisplayOptions16>
       </c:ext>
     </c:extLst>
+    <c:showDLblsOverMax val="0"/>
   </c:chart>
   <c:spPr>
     <a:solidFill>
@@ -8911,7 +8221,7 @@
 </file>
 
 <file path=word/charts/chart5.xml><?xml version="1.0" encoding="utf-8"?>
-<c:chartSpace xmlns:c="http://schemas.openxmlformats.org/drawingml/2006/chart" xmlns:a="http://schemas.openxmlformats.org/drawingml/2006/main" xmlns:r="http://schemas.openxmlformats.org/officeDocument/2006/relationships">
+<c:chartSpace xmlns:c="http://schemas.openxmlformats.org/drawingml/2006/chart" xmlns:a="http://schemas.openxmlformats.org/drawingml/2006/main" xmlns:r="http://schemas.openxmlformats.org/officeDocument/2006/relationships" xmlns:c16r2="http://schemas.microsoft.com/office/drawing/2015/06/chart">
   <c:date1904 val="0"/>
   <c:lang val="es-ES"/>
   <c:roundedCorners val="0"/>
@@ -8987,7 +8297,7 @@
               </a:ln>
               <a:effectLst/>
             </c:spPr>
-            <c:extLst xmlns:c16r2="http://schemas.microsoft.com/office/drawing/2015/06/chart">
+            <c:extLst>
               <c:ext xmlns:c16="http://schemas.microsoft.com/office/drawing/2014/chart" uri="{C3380CC4-5D6E-409C-BE32-E72D297353CC}">
                 <c16:uniqueId val="{00000001-A4EA-7A4E-A016-406A4D4AA633}"/>
               </c:ext>
@@ -9007,7 +8317,7 @@
               </a:ln>
               <a:effectLst/>
             </c:spPr>
-            <c:extLst xmlns:c16r2="http://schemas.microsoft.com/office/drawing/2015/06/chart">
+            <c:extLst>
               <c:ext xmlns:c16="http://schemas.microsoft.com/office/drawing/2014/chart" uri="{C3380CC4-5D6E-409C-BE32-E72D297353CC}">
                 <c16:uniqueId val="{00000003-A4EA-7A4E-A016-406A4D4AA633}"/>
               </c:ext>
@@ -9042,7 +8352,7 @@
               </c:numCache>
             </c:numRef>
           </c:val>
-          <c:extLst xmlns:c16r2="http://schemas.microsoft.com/office/drawing/2015/06/chart">
+          <c:extLst>
             <c:ext xmlns:c16="http://schemas.microsoft.com/office/drawing/2014/chart" uri="{C3380CC4-5D6E-409C-BE32-E72D297353CC}">
               <c16:uniqueId val="{00000000-28E4-AB4E-AA44-AAEF51FDC805}"/>
             </c:ext>
@@ -9100,14 +8410,14 @@
     </c:legend>
     <c:plotVisOnly val="1"/>
     <c:dispBlanksAs val="gap"/>
-    <c:showDLblsOverMax val="0"/>
-    <c:extLst xmlns:c16r2="http://schemas.microsoft.com/office/drawing/2015/06/chart">
+    <c:extLst>
       <c:ext xmlns:c16r3="http://schemas.microsoft.com/office/drawing/2017/03/chart" uri="{56B9EC1D-385E-4148-901F-78D8002777C0}">
         <c16r3:dataDisplayOptions16>
           <c16r3:dispNaAsBlank val="1"/>
         </c16r3:dataDisplayOptions16>
       </c:ext>
     </c:extLst>
+    <c:showDLblsOverMax val="0"/>
   </c:chart>
   <c:spPr>
     <a:solidFill>
@@ -12260,7 +11570,7 @@
 </file>
 
 <file path=customXml/itemProps1.xml><?xml version="1.0" encoding="utf-8"?>
-<ds:datastoreItem xmlns:ds="http://schemas.openxmlformats.org/officeDocument/2006/customXml" ds:itemID="{C4B20093-4457-4EDE-9895-BFFC92064D3C}">
+<ds:datastoreItem xmlns:ds="http://schemas.openxmlformats.org/officeDocument/2006/customXml" ds:itemID="{DDE63BEF-6D6D-4E0E-BE04-0BD9321808D8}">
   <ds:schemaRefs>
     <ds:schemaRef ds:uri="http://schemas.openxmlformats.org/officeDocument/2006/bibliography"/>
   </ds:schemaRefs>
